--- a/SIGCHI-ConferencePaper.docx
+++ b/SIGCHI-ConferencePaper.docx
@@ -431,7 +431,7 @@
                 <v:stroke joinstyle="miter"/>
                 <v:path gradientshapeok="t" o:connecttype="rect"/>
               </v:shapetype>
-              <v:shape id="Text Box 2" o:spid="_x0000_s1026" type="#_x0000_t202" style="position:absolute;left:0;text-align:left;margin-left:.4pt;margin-top:0;width:239.75pt;height:97.2pt;z-index:251657728;visibility:visible;mso-wrap-style:square;mso-width-percent:0;mso-height-percent:0;mso-wrap-distance-left:9pt;mso-wrap-distance-top:0;mso-wrap-distance-right:9pt;mso-wrap-distance-bottom:0;mso-position-horizontal:absolute;mso-position-horizontal-relative:margin;mso-position-vertical:bottom;mso-position-vertical-relative:margin;mso-width-percent:0;mso-height-percent:0;mso-width-relative:page;mso-height-relative:page;v-text-anchor:top" o:gfxdata="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" o:allowoverlap="f" stroked="f">
+              <v:shape id="Text Box 2" o:spid="_x0000_s1026" type="#_x0000_t202" style="position:absolute;left:0;text-align:left;margin-left:.4pt;margin-top:0;width:239.75pt;height:97.2pt;z-index:251657728;visibility:visible;mso-wrap-style:square;mso-width-percent:0;mso-height-percent:0;mso-wrap-distance-left:9pt;mso-wrap-distance-top:0;mso-wrap-distance-right:9pt;mso-wrap-distance-bottom:0;mso-position-horizontal:absolute;mso-position-horizontal-relative:margin;mso-position-vertical:bottom;mso-position-vertical-relative:margin;mso-width-percent:0;mso-height-percent:0;mso-width-relative:page;mso-height-relative:page;v-text-anchor:top" o:gfxdata="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" o:allowoverlap="f" stroked="f">
                 <v:textbox inset="0,0,0,0">
                   <w:txbxContent>
                     <w:p>
@@ -633,12 +633,7 @@
         <w:t xml:space="preserve">Vibration-based notification systems are the most common ways of alerting users to a smart notification. Vibrations are extremely effective at alerting an individual when they have a notification because it gives them a physical alert while staying nearly silent. </w:t>
       </w:r>
       <w:r>
-        <w:t>Vibration patterns are so effective at alerting people that they are often used for alarms in smart watches t</w:t>
-      </w:r>
-      <w:bookmarkStart w:id="0" w:name="_GoBack"/>
-      <w:bookmarkEnd w:id="0"/>
-      <w:r>
-        <w:t xml:space="preserve">o wake users up from a deep sleep. This study is investigating the effectiveness of various vibration patterns to be applied to urgent life saving alert systems for smart watches. Drowsy driving is one of the top reasons for automobile accidents across the world. In this study we use a </w:t>
+        <w:t xml:space="preserve">Vibration patterns are so effective at alerting people that they are often used for alarms in smart watches to wake users up from a deep sleep. This study is investigating the effectiveness of various vibration patterns to be applied to urgent life saving alert systems for smart watches. Drowsy driving is one of the top reasons for automobile accidents across the world. In this study we use a </w:t>
       </w:r>
       <w:proofErr w:type="spellStart"/>
       <w:r>
@@ -652,10 +647,7 @@
         <w:t xml:space="preserve"> </w:t>
       </w:r>
       <w:r>
-        <w:t>pattern</w:t>
-      </w:r>
-      <w:r>
-        <w:t xml:space="preserve">. </w:t>
+        <w:t xml:space="preserve">pattern. </w:t>
       </w:r>
       <w:r>
         <w:rPr>
@@ -667,7 +659,7 @@
         </w:rPr>
         <w:t xml:space="preserve">WE FOUND </w:t>
       </w:r>
-      <w:commentRangeStart w:id="1"/>
+      <w:commentRangeStart w:id="0"/>
       <w:r>
         <w:rPr>
           <w:b/>
@@ -678,12 +670,12 @@
         </w:rPr>
         <w:t>THAT</w:t>
       </w:r>
-      <w:commentRangeEnd w:id="1"/>
+      <w:commentRangeEnd w:id="0"/>
       <w:r>
         <w:rPr>
           <w:rStyle w:val="CommentReference"/>
         </w:rPr>
-        <w:commentReference w:id="1"/>
+        <w:commentReference w:id="0"/>
       </w:r>
     </w:p>
     <w:p>
@@ -2007,6 +1999,238 @@
           <w14:ligatures w14:val="standard"/>
         </w:rPr>
       </w:pPr>
+      <w:bookmarkStart w:id="1" w:name="_GoBack"/>
+      <w:bookmarkEnd w:id="1"/>
+    </w:p>
+    <w:p>
+      <w:pPr>
+        <w:rPr>
+          <w:rFonts w:eastAsia="Linux Libertine" w:cs="Linux Libertine"/>
+          <w:szCs w:val="17"/>
+          <w:lang w:eastAsia="it-IT"/>
+          <w14:ligatures w14:val="standard"/>
+        </w:rPr>
+      </w:pPr>
+      <w:r>
+        <w:rPr>
+          <w:rFonts w:eastAsia="Linux Libertine" w:cs="Linux Libertine"/>
+          <w:noProof/>
+          <w:szCs w:val="17"/>
+          <w:lang w:eastAsia="it-IT"/>
+        </w:rPr>
+        <w:drawing>
+          <wp:inline distT="0" distB="0" distL="0" distR="0" wp14:anchorId="5C31A02E" wp14:editId="76DAEC7C">
+            <wp:extent cx="2734057" cy="1800476"/>
+            <wp:effectExtent l="0" t="0" r="9525" b="0"/>
+            <wp:docPr id="1" name="Picture 1"/>
+            <wp:cNvGraphicFramePr>
+              <a:graphicFrameLocks xmlns:a="http://schemas.openxmlformats.org/drawingml/2006/main" noChangeAspect="1"/>
+            </wp:cNvGraphicFramePr>
+            <a:graphic xmlns:a="http://schemas.openxmlformats.org/drawingml/2006/main">
+              <a:graphicData uri="http://schemas.openxmlformats.org/drawingml/2006/picture">
+                <pic:pic xmlns:pic="http://schemas.openxmlformats.org/drawingml/2006/picture">
+                  <pic:nvPicPr>
+                    <pic:cNvPr id="1" name="TestStatistics.png"/>
+                    <pic:cNvPicPr/>
+                  </pic:nvPicPr>
+                  <pic:blipFill>
+                    <a:blip r:embed="rId14"/>
+                    <a:stretch>
+                      <a:fillRect/>
+                    </a:stretch>
+                  </pic:blipFill>
+                  <pic:spPr>
+                    <a:xfrm>
+                      <a:off x="0" y="0"/>
+                      <a:ext cx="2734057" cy="1800476"/>
+                    </a:xfrm>
+                    <a:prstGeom prst="rect">
+                      <a:avLst/>
+                    </a:prstGeom>
+                  </pic:spPr>
+                </pic:pic>
+              </a:graphicData>
+            </a:graphic>
+          </wp:inline>
+        </w:drawing>
+      </w:r>
+    </w:p>
+    <w:p>
+      <w:pPr>
+        <w:pStyle w:val="Caption"/>
+      </w:pPr>
+      <w:bookmarkStart w:id="2" w:name="_Hlk26724945"/>
+      <w:bookmarkStart w:id="3" w:name="_Hlk26724956"/>
+      <w:r>
+        <w:t xml:space="preserve">Figure </w:t>
+      </w:r>
+      <w:fldSimple w:instr=" SEQ Figure \* ARABIC ">
+        <w:r>
+          <w:rPr>
+            <w:noProof/>
+          </w:rPr>
+          <w:t>2</w:t>
+        </w:r>
+      </w:fldSimple>
+      <w:r>
+        <w:t>. Results of the Kruskal Wallis Test</w:t>
+      </w:r>
+      <w:bookmarkEnd w:id="2"/>
+    </w:p>
+    <w:bookmarkEnd w:id="3"/>
+    <w:p/>
+    <w:p>
+      <w:pPr>
+        <w:rPr>
+          <w:rFonts w:eastAsia="Linux Libertine" w:cs="Linux Libertine"/>
+          <w:szCs w:val="17"/>
+          <w:lang w:eastAsia="it-IT"/>
+          <w14:ligatures w14:val="standard"/>
+        </w:rPr>
+      </w:pPr>
+      <w:r>
+        <w:rPr>
+          <w:rFonts w:eastAsia="Linux Libertine" w:cs="Linux Libertine"/>
+          <w:noProof/>
+          <w:szCs w:val="17"/>
+          <w:lang w:eastAsia="it-IT"/>
+        </w:rPr>
+        <w:lastRenderedPageBreak/>
+        <w:drawing>
+          <wp:inline distT="0" distB="0" distL="0" distR="0" wp14:anchorId="278397EB" wp14:editId="58A8A3C7">
+            <wp:extent cx="3063240" cy="1807845"/>
+            <wp:effectExtent l="0" t="0" r="3810" b="1905"/>
+            <wp:docPr id="5" name="Picture 5"/>
+            <wp:cNvGraphicFramePr>
+              <a:graphicFrameLocks xmlns:a="http://schemas.openxmlformats.org/drawingml/2006/main" noChangeAspect="1"/>
+            </wp:cNvGraphicFramePr>
+            <a:graphic xmlns:a="http://schemas.openxmlformats.org/drawingml/2006/main">
+              <a:graphicData uri="http://schemas.openxmlformats.org/drawingml/2006/picture">
+                <pic:pic xmlns:pic="http://schemas.openxmlformats.org/drawingml/2006/picture">
+                  <pic:nvPicPr>
+                    <pic:cNvPr id="5" name="BarGraph.png"/>
+                    <pic:cNvPicPr/>
+                  </pic:nvPicPr>
+                  <pic:blipFill>
+                    <a:blip r:embed="rId15"/>
+                    <a:stretch>
+                      <a:fillRect/>
+                    </a:stretch>
+                  </pic:blipFill>
+                  <pic:spPr>
+                    <a:xfrm>
+                      <a:off x="0" y="0"/>
+                      <a:ext cx="3063240" cy="1807845"/>
+                    </a:xfrm>
+                    <a:prstGeom prst="rect">
+                      <a:avLst/>
+                    </a:prstGeom>
+                  </pic:spPr>
+                </pic:pic>
+              </a:graphicData>
+            </a:graphic>
+          </wp:inline>
+        </w:drawing>
+      </w:r>
+    </w:p>
+    <w:p>
+      <w:pPr>
+        <w:pStyle w:val="Caption"/>
+      </w:pPr>
+      <w:r>
+        <w:t>Figure 3. Results of the Kruskal Wallis Test</w:t>
+      </w:r>
+    </w:p>
+    <w:p>
+      <w:pPr>
+        <w:rPr>
+          <w:rFonts w:eastAsia="Linux Libertine" w:cs="Linux Libertine"/>
+          <w:szCs w:val="17"/>
+          <w:lang w:eastAsia="it-IT"/>
+          <w14:ligatures w14:val="standard"/>
+        </w:rPr>
+      </w:pPr>
+    </w:p>
+    <w:p>
+      <w:pPr>
+        <w:rPr>
+          <w:rFonts w:eastAsia="Linux Libertine" w:cs="Linux Libertine"/>
+          <w:szCs w:val="17"/>
+          <w:lang w:eastAsia="it-IT"/>
+          <w14:ligatures w14:val="standard"/>
+        </w:rPr>
+      </w:pPr>
+    </w:p>
+    <w:p>
+      <w:pPr>
+        <w:rPr>
+          <w:rFonts w:eastAsia="Linux Libertine" w:cs="Linux Libertine"/>
+          <w:szCs w:val="17"/>
+          <w:lang w:eastAsia="it-IT"/>
+          <w14:ligatures w14:val="standard"/>
+        </w:rPr>
+      </w:pPr>
+      <w:r>
+        <w:rPr>
+          <w:rFonts w:eastAsia="Linux Libertine" w:cs="Linux Libertine"/>
+          <w:noProof/>
+          <w:szCs w:val="17"/>
+          <w:lang w:eastAsia="it-IT"/>
+        </w:rPr>
+        <w:drawing>
+          <wp:inline distT="0" distB="0" distL="0" distR="0" wp14:anchorId="17B071CA" wp14:editId="0B014832">
+            <wp:extent cx="3063240" cy="1807845"/>
+            <wp:effectExtent l="0" t="0" r="3810" b="1905"/>
+            <wp:docPr id="6" name="Picture 6"/>
+            <wp:cNvGraphicFramePr>
+              <a:graphicFrameLocks xmlns:a="http://schemas.openxmlformats.org/drawingml/2006/main" noChangeAspect="1"/>
+            </wp:cNvGraphicFramePr>
+            <a:graphic xmlns:a="http://schemas.openxmlformats.org/drawingml/2006/main">
+              <a:graphicData uri="http://schemas.openxmlformats.org/drawingml/2006/picture">
+                <pic:pic xmlns:pic="http://schemas.openxmlformats.org/drawingml/2006/picture">
+                  <pic:nvPicPr>
+                    <pic:cNvPr id="6" name="Histogram.png"/>
+                    <pic:cNvPicPr/>
+                  </pic:nvPicPr>
+                  <pic:blipFill>
+                    <a:blip r:embed="rId16"/>
+                    <a:stretch>
+                      <a:fillRect/>
+                    </a:stretch>
+                  </pic:blipFill>
+                  <pic:spPr>
+                    <a:xfrm>
+                      <a:off x="0" y="0"/>
+                      <a:ext cx="3063240" cy="1807845"/>
+                    </a:xfrm>
+                    <a:prstGeom prst="rect">
+                      <a:avLst/>
+                    </a:prstGeom>
+                  </pic:spPr>
+                </pic:pic>
+              </a:graphicData>
+            </a:graphic>
+          </wp:inline>
+        </w:drawing>
+      </w:r>
+    </w:p>
+    <w:p>
+      <w:pPr>
+        <w:pStyle w:val="Caption"/>
+      </w:pPr>
+      <w:r>
+        <w:t>Figure 4. Results of the Kruskal Wallis Test</w:t>
+      </w:r>
+    </w:p>
+    <w:p>
+      <w:pPr>
+        <w:rPr>
+          <w:rFonts w:eastAsia="Linux Libertine" w:cs="Linux Libertine"/>
+          <w:szCs w:val="17"/>
+          <w:lang w:eastAsia="it-IT"/>
+          <w14:ligatures w14:val="standard"/>
+        </w:rPr>
+      </w:pPr>
     </w:p>
     <w:p>
       <w:pPr>
@@ -2251,11 +2475,7 @@
         <w:t xml:space="preserve">. </w:t>
       </w:r>
       <w:r>
-        <w:t xml:space="preserve">Authors’ </w:t>
-      </w:r>
-      <w:r>
-        <w:lastRenderedPageBreak/>
-        <w:t xml:space="preserve">names should be in Times </w:t>
+        <w:t xml:space="preserve">Authors’ names should be in Times </w:t>
       </w:r>
       <w:r>
         <w:t xml:space="preserve">New </w:t>
@@ -2729,7 +2949,7 @@
           <w:color w:val="000000"/>
         </w:rPr>
       </w:pPr>
-      <w:hyperlink r:id="rId14" w:history="1">
+      <w:hyperlink r:id="rId17" w:history="1">
         <w:r>
           <w:rPr>
             <w:rStyle w:val="Hyperlink"/>
@@ -2743,6 +2963,7 @@
         <w:pStyle w:val="Heading2"/>
       </w:pPr>
       <w:r>
+        <w:lastRenderedPageBreak/>
         <w:t>Subsequent Pages</w:t>
       </w:r>
     </w:p>
@@ -3076,7 +3297,7 @@
       <w:pPr>
         <w:pStyle w:val="Caption"/>
       </w:pPr>
-      <w:bookmarkStart w:id="2" w:name="_Ref279755490"/>
+      <w:bookmarkStart w:id="4" w:name="_Ref279755490"/>
       <w:r>
         <w:t xml:space="preserve">Table </w:t>
       </w:r>
@@ -3092,7 +3313,7 @@
         <w:t>. Table captions should be placed below the table. We recommend table lines be 1 point, 25% black. Minimize use of unnecessary table lines.</w:t>
       </w:r>
     </w:p>
-    <w:bookmarkEnd w:id="2"/>
+    <w:bookmarkEnd w:id="4"/>
     <w:p>
       <w:r>
         <w:t>Your references should be published materials accessible to the public</w:t>
@@ -3132,7 +3353,7 @@
       <w:r>
         <w:t xml:space="preserve"> citation format: </w:t>
       </w:r>
-      <w:hyperlink r:id="rId15" w:history="1">
+      <w:hyperlink r:id="rId18" w:history="1">
         <w:r>
           <w:rPr>
             <w:rStyle w:val="Hyperlink"/>
@@ -3313,7 +3534,10 @@
         <w:t>the</w:t>
       </w:r>
       <w:r>
-        <w:t xml:space="preserve"> or </w:t>
+        <w:t xml:space="preserve"> </w:t>
+      </w:r>
+      <w:r>
+        <w:t xml:space="preserve">or </w:t>
       </w:r>
       <w:r>
         <w:rPr>
@@ -3414,7 +3638,6 @@
     </w:p>
     <w:p>
       <w:r>
-        <w:lastRenderedPageBreak/>
         <w:t xml:space="preserve">All figures should also include alt text for improved accessibility. In Word, right click the figure, and select Format Picture | Layout | Alt Text). </w:t>
       </w:r>
       <w:r>
@@ -3482,13 +3705,7 @@
         <w:rPr>
           <w:color w:val="000000"/>
         </w:rPr>
-        <w:t xml:space="preserve">. However, the paper should stand on its own without the </w:t>
-      </w:r>
-      <w:r>
-        <w:rPr>
-          <w:color w:val="000000"/>
-        </w:rPr>
-        <w:t>video figure, as the video may not be available to everyone who reads the paper.</w:t>
+        <w:t>. However, the paper should stand on its own without the video figure, as the video may not be available to everyone who reads the paper.</w:t>
       </w:r>
     </w:p>
     <w:p>
@@ -3507,7 +3724,7 @@
     <w:p>
       <w:pPr>
         <w:sectPr>
-          <w:headerReference w:type="even" r:id="rId16"/>
+          <w:headerReference w:type="even" r:id="rId19"/>
           <w:type w:val="continuous"/>
           <w:pgSz w:w="12240" w:h="15840" w:code="1"/>
           <w:pgMar w:top="1224" w:right="1080" w:bottom="1440" w:left="1080" w:header="720" w:footer="720" w:gutter="0"/>
@@ -3542,7 +3759,7 @@
                     </pic:cNvPicPr>
                   </pic:nvPicPr>
                   <pic:blipFill>
-                    <a:blip r:embed="rId17">
+                    <a:blip r:embed="rId20">
                       <a:extLst>
                         <a:ext uri="{28A0092B-C50C-407E-A947-70E740481C1C}">
                           <a14:useLocalDpi xmlns:a14="http://schemas.microsoft.com/office/drawing/2010/main" val="0"/>
@@ -3619,6 +3836,7 @@
         <w:pStyle w:val="Heading2"/>
       </w:pPr>
       <w:r>
+        <w:lastRenderedPageBreak/>
         <w:t>Table Style</w:t>
       </w:r>
     </w:p>
@@ -3933,7 +4151,10 @@
         <w:pStyle w:val="Bullet"/>
       </w:pPr>
       <w:r>
-        <w:t>Be careful with the use of gender-specific pronouns (he, she) and other gendered words (chairman, manpower, man-months). Use inclusive language that is gender-neutral (e.g., she or he, they, s/he, chair, staff, staff-hours, person-years</w:t>
+        <w:t>Be careful with the use of gender-specific pronouns (he, she) and other gendered words (chairman, manpower, man-months). Use inclusive language that is gender-</w:t>
+      </w:r>
+      <w:r>
+        <w:t>neutral (e.g., she or he, they, s/he, chair, staff, staff-hours, person-years</w:t>
       </w:r>
       <w:r>
         <w:t>). See</w:t>
@@ -3980,7 +4201,6 @@
         <w:pStyle w:val="Bullet"/>
       </w:pPr>
       <w:r>
-        <w:lastRenderedPageBreak/>
         <w:t xml:space="preserve">If possible, use the full (extended) alphabetic character set for names of persons, institutions, and places (e.g., </w:t>
       </w:r>
       <w:proofErr w:type="spellStart"/>
@@ -4150,7 +4370,7 @@
       <w:r>
         <w:t xml:space="preserve"> </w:t>
       </w:r>
-      <w:hyperlink r:id="rId18" w:history="1">
+      <w:hyperlink r:id="rId21" w:history="1">
         <w:r>
           <w:rPr>
             <w:rStyle w:val="Hyperlink"/>
@@ -4287,7 +4507,7 @@
           <w:color w:val="000000"/>
         </w:rPr>
       </w:pPr>
-      <w:hyperlink r:id="rId19" w:history="1">
+      <w:hyperlink r:id="rId22" w:history="1">
         <w:r>
           <w:rPr>
             <w:rStyle w:val="Hyperlink"/>
@@ -4494,6 +4714,7 @@
         <w:rPr>
           <w:color w:val="000000"/>
         </w:rPr>
+        <w:lastRenderedPageBreak/>
         <w:t xml:space="preserve">Note that most reviewers will use a North American/European version of Acrobat </w:t>
       </w:r>
       <w:r>
@@ -4546,10 +4767,7 @@
         <w:t>roceedings</w:t>
       </w:r>
       <w:r>
-        <w:t xml:space="preserve"> to understand the </w:t>
-      </w:r>
-      <w:r>
-        <w:t>writing style and conventions that successful authors have used</w:t>
+        <w:t xml:space="preserve"> to understand the writing style and conventions that successful authors have used</w:t>
       </w:r>
       <w:r>
         <w:t>.</w:t>
@@ -4948,7 +5166,7 @@
       </w:r>
     </w:p>
     <w:p>
-      <w:hyperlink r:id="rId20" w:history="1">
+      <w:hyperlink r:id="rId23" w:history="1">
         <w:r>
           <w:rPr>
             <w:rStyle w:val="Hyperlink"/>
@@ -5002,9 +5220,9 @@
           <w:sz w:val="24"/>
         </w:rPr>
       </w:pPr>
-      <w:bookmarkStart w:id="3" w:name="_Ref279752164"/>
-      <w:bookmarkStart w:id="4" w:name="_Ref279752146"/>
-      <w:bookmarkStart w:id="5" w:name="_Ref279753835"/>
+      <w:bookmarkStart w:id="5" w:name="_Ref279752164"/>
+      <w:bookmarkStart w:id="6" w:name="_Ref279752146"/>
+      <w:bookmarkStart w:id="7" w:name="_Ref279753835"/>
       <w:r>
         <w:rPr>
           <w:color w:val="FF0000"/>
@@ -5035,7 +5253,7 @@
       <w:r>
         <w:t xml:space="preserve"> https://twitter.com/_CHINOSAUR/status/461864317415989248</w:t>
       </w:r>
-      <w:bookmarkEnd w:id="3"/>
+      <w:bookmarkEnd w:id="5"/>
     </w:p>
     <w:p>
       <w:pPr>
@@ -5055,7 +5273,7 @@
       <w:r>
         <w:t xml:space="preserve">Retrieved August 22, 2014 from </w:t>
       </w:r>
-      <w:hyperlink r:id="rId21" w:history="1">
+      <w:hyperlink r:id="rId24" w:history="1">
         <w:r>
           <w:rPr>
             <w:rStyle w:val="Hyperlink"/>
@@ -5063,8 +5281,8 @@
           </w:rPr>
           <w:t>http://www.acm.org/class/how_to_use.html</w:t>
         </w:r>
-        <w:bookmarkEnd w:id="4"/>
-        <w:bookmarkEnd w:id="5"/>
+        <w:bookmarkEnd w:id="6"/>
+        <w:bookmarkEnd w:id="7"/>
       </w:hyperlink>
       <w:r>
         <w:t xml:space="preserve"> </w:t>
@@ -5079,8 +5297,8 @@
         </w:numPr>
         <w:ind w:left="360"/>
       </w:pPr>
-      <w:bookmarkStart w:id="6" w:name="_Ref279752517"/>
-      <w:bookmarkStart w:id="7" w:name="_Ref279753826"/>
+      <w:bookmarkStart w:id="8" w:name="_Ref279752517"/>
+      <w:bookmarkStart w:id="9" w:name="_Ref279753826"/>
       <w:r>
         <w:t xml:space="preserve">Anna Cavender, Shari </w:t>
       </w:r>
@@ -5092,7 +5310,7 @@
       <w:r>
         <w:t xml:space="preserve">, Vicki Hanson. 2014. Accessible Writing Guide. Retrieved August 22, 2014 from </w:t>
       </w:r>
-      <w:hyperlink r:id="rId22" w:history="1">
+      <w:hyperlink r:id="rId25" w:history="1">
         <w:r>
           <w:rPr>
             <w:rStyle w:val="Hyperlink"/>
@@ -5100,8 +5318,8 @@
           </w:rPr>
           <w:t>http://www.sigaccess.org/welcome-to-sigaccess/resources/accessible-writing-guide/</w:t>
         </w:r>
-        <w:bookmarkEnd w:id="6"/>
-        <w:bookmarkEnd w:id="7"/>
+        <w:bookmarkEnd w:id="8"/>
+        <w:bookmarkEnd w:id="9"/>
       </w:hyperlink>
       <w:r>
         <w:t xml:space="preserve"> </w:t>
@@ -5116,9 +5334,9 @@
         </w:numPr>
         <w:ind w:left="360"/>
       </w:pPr>
-      <w:bookmarkStart w:id="8" w:name="_Ref279752259"/>
-      <w:bookmarkStart w:id="9" w:name="_Ref279753241"/>
-      <w:bookmarkStart w:id="10" w:name="_Ref279752204"/>
+      <w:bookmarkStart w:id="10" w:name="_Ref279752259"/>
+      <w:bookmarkStart w:id="11" w:name="_Ref279753241"/>
+      <w:bookmarkStart w:id="12" w:name="_Ref279752204"/>
       <w:r>
         <w:t xml:space="preserve">Morton L. Heilig. 1962. </w:t>
       </w:r>
@@ -5136,7 +5354,7 @@
       <w:r>
         <w:t>, issued August 28, 1962.</w:t>
       </w:r>
-      <w:bookmarkEnd w:id="8"/>
+      <w:bookmarkEnd w:id="10"/>
     </w:p>
     <w:p>
       <w:pPr>
@@ -5147,9 +5365,9 @@
         </w:numPr>
         <w:ind w:left="360"/>
       </w:pPr>
-      <w:bookmarkStart w:id="11" w:name="_Ref406944896"/>
-      <w:bookmarkStart w:id="12" w:name="_Ref279753887"/>
-      <w:bookmarkEnd w:id="9"/>
+      <w:bookmarkStart w:id="13" w:name="_Ref406944896"/>
+      <w:bookmarkStart w:id="14" w:name="_Ref279753887"/>
+      <w:bookmarkEnd w:id="11"/>
       <w:r>
         <w:t xml:space="preserve">Jofish Kaye and Paul </w:t>
       </w:r>
@@ -5165,27 +5383,20 @@
         <w:rPr>
           <w:i/>
         </w:rPr>
-        <w:t xml:space="preserve">Personal </w:t>
-      </w:r>
+        <w:t xml:space="preserve">Personal Ubiquitous </w:t>
+      </w:r>
+      <w:proofErr w:type="spellStart"/>
       <w:r>
         <w:rPr>
           <w:i/>
         </w:rPr>
-        <w:lastRenderedPageBreak/>
-        <w:t xml:space="preserve">Ubiquitous </w:t>
-      </w:r>
-      <w:proofErr w:type="spellStart"/>
-      <w:r>
-        <w:rPr>
-          <w:i/>
-        </w:rPr>
         <w:t>Comput</w:t>
       </w:r>
       <w:proofErr w:type="spellEnd"/>
       <w:r>
         <w:t xml:space="preserve">. 18, 4 (April 2014), 765-766. </w:t>
       </w:r>
-      <w:hyperlink r:id="rId23" w:history="1">
+      <w:hyperlink r:id="rId26" w:history="1">
         <w:r>
           <w:rPr>
             <w:rStyle w:val="Hyperlink"/>
@@ -5194,7 +5405,7 @@
           <w:t>http://dx.doi.org/10.1007/s00779-014-0773-4</w:t>
         </w:r>
       </w:hyperlink>
-      <w:bookmarkEnd w:id="11"/>
+      <w:bookmarkEnd w:id="13"/>
     </w:p>
     <w:p>
       <w:pPr>
@@ -5205,7 +5416,7 @@
         </w:numPr>
         <w:ind w:left="360"/>
       </w:pPr>
-      <w:bookmarkStart w:id="13" w:name="_Ref406944911"/>
+      <w:bookmarkStart w:id="15" w:name="_Ref406944911"/>
       <w:r>
         <w:t xml:space="preserve">Scott R. Klemmer, Michael Thomsen, Ethan Phelps-Goodman, Robert Lee, and James A. </w:t>
       </w:r>
@@ -5257,12 +5468,12 @@
       <w:r>
         <w:t>1-8.</w:t>
       </w:r>
-      <w:bookmarkEnd w:id="10"/>
       <w:bookmarkEnd w:id="12"/>
+      <w:bookmarkEnd w:id="14"/>
       <w:r>
         <w:t xml:space="preserve"> </w:t>
       </w:r>
-      <w:hyperlink r:id="rId24" w:history="1">
+      <w:hyperlink r:id="rId27" w:history="1">
         <w:r>
           <w:rPr>
             <w:rStyle w:val="Hyperlink"/>
@@ -5271,7 +5482,7 @@
           <w:t>http://doi.acm.org/10.1145/503376.503378</w:t>
         </w:r>
       </w:hyperlink>
-      <w:bookmarkEnd w:id="13"/>
+      <w:bookmarkEnd w:id="15"/>
     </w:p>
     <w:p>
       <w:pPr>
@@ -5282,7 +5493,7 @@
         </w:numPr>
         <w:ind w:left="360"/>
       </w:pPr>
-      <w:bookmarkStart w:id="14" w:name="_Ref279752219"/>
+      <w:bookmarkStart w:id="16" w:name="_Ref279752219"/>
       <w:proofErr w:type="spellStart"/>
       <w:r>
         <w:t>Psy</w:t>
@@ -5291,7 +5502,7 @@
       <w:r>
         <w:t xml:space="preserve">. 2012. Gangnam Style. Video. (15 July 2012.). Retrieved August 22, 2014 from </w:t>
       </w:r>
-      <w:hyperlink r:id="rId25" w:history="1">
+      <w:hyperlink r:id="rId28" w:history="1">
         <w:r>
           <w:rPr>
             <w:rStyle w:val="Hyperlink"/>
@@ -5299,7 +5510,7 @@
           </w:rPr>
           <w:t>https://www.youtube.com/watch?v=9bZkp7q19f0</w:t>
         </w:r>
-        <w:bookmarkEnd w:id="14"/>
+        <w:bookmarkEnd w:id="16"/>
       </w:hyperlink>
     </w:p>
     <w:p>
@@ -5311,7 +5522,7 @@
         </w:numPr>
         <w:ind w:left="360"/>
       </w:pPr>
-      <w:bookmarkStart w:id="15" w:name="_Ref279752240"/>
+      <w:bookmarkStart w:id="17" w:name="_Ref279752240"/>
       <w:r>
         <w:t xml:space="preserve">Marilyn Schwartz. 1995. </w:t>
       </w:r>
@@ -5324,7 +5535,7 @@
       <w:r>
         <w:t xml:space="preserve"> Indiana University Press.</w:t>
       </w:r>
-      <w:bookmarkEnd w:id="15"/>
+      <w:bookmarkEnd w:id="17"/>
     </w:p>
     <w:p>
       <w:pPr>
@@ -5335,7 +5546,7 @@
         </w:numPr>
         <w:ind w:left="360"/>
       </w:pPr>
-      <w:bookmarkStart w:id="16" w:name="_Ref279752272"/>
+      <w:bookmarkStart w:id="18" w:name="_Ref279752272"/>
       <w:r>
         <w:t xml:space="preserve">Ivan E. Sutherland. 1963. </w:t>
       </w:r>
@@ -5357,7 +5568,7 @@
       <w:r>
         <w:t>Cambridge, MA.</w:t>
       </w:r>
-      <w:bookmarkEnd w:id="16"/>
+      <w:bookmarkEnd w:id="18"/>
     </w:p>
     <w:p>
       <w:pPr>
@@ -5368,7 +5579,7 @@
         </w:numPr>
         <w:ind w:left="360"/>
       </w:pPr>
-      <w:bookmarkStart w:id="17" w:name="_Ref279752304"/>
+      <w:bookmarkStart w:id="19" w:name="_Ref279752304"/>
       <w:r>
         <w:t xml:space="preserve">Langdon Winner. 1999. Do artifacts have politics? In </w:t>
       </w:r>
@@ -5403,7 +5614,7 @@
       <w:r>
         <w:t>ds.). Open University Press, Buckingham, UK, 28-40.</w:t>
       </w:r>
-      <w:bookmarkEnd w:id="17"/>
+      <w:bookmarkEnd w:id="19"/>
     </w:p>
     <w:sectPr>
       <w:type w:val="continuous"/>
@@ -5418,7 +5629,7 @@
 
 <file path=word/comments.xml><?xml version="1.0" encoding="utf-8"?>
 <w:comments xmlns:wpc="http://schemas.microsoft.com/office/word/2010/wordprocessingCanvas" xmlns:cx="http://schemas.microsoft.com/office/drawing/2014/chartex" xmlns:cx1="http://schemas.microsoft.com/office/drawing/2015/9/8/chartex" xmlns:cx2="http://schemas.microsoft.com/office/drawing/2015/10/21/chartex" xmlns:cx3="http://schemas.microsoft.com/office/drawing/2016/5/9/chartex" xmlns:cx4="http://schemas.microsoft.com/office/drawing/2016/5/10/chartex" xmlns:cx5="http://schemas.microsoft.com/office/drawing/2016/5/11/chartex" xmlns:cx6="http://schemas.microsoft.com/office/drawing/2016/5/12/chartex" xmlns:cx7="http://schemas.microsoft.com/office/drawing/2016/5/13/chartex" xmlns:cx8="http://schemas.microsoft.com/office/drawing/2016/5/14/chartex" xmlns:mc="http://schemas.openxmlformats.org/markup-compatibility/2006" xmlns:aink="http://schemas.microsoft.com/office/drawing/2016/ink" xmlns:am3d="http://schemas.microsoft.com/office/drawing/2017/model3d" xmlns:o="urn:schemas-microsoft-com:office:office" xmlns:r="http://schemas.openxmlformats.org/officeDocument/2006/relationships" xmlns:m="http://schemas.openxmlformats.org/officeDocument/2006/math" xmlns:v="urn:schemas-microsoft-com:vml" xmlns:wp14="http://schemas.microsoft.com/office/word/2010/wordprocessingDrawing" xmlns:wp="http://schemas.openxmlformats.org/drawingml/2006/wordprocessingDrawing" xmlns:w10="urn:schemas-microsoft-com:office:word" xmlns:w="http://schemas.openxmlformats.org/wordprocessingml/2006/main" xmlns:w14="http://schemas.microsoft.com/office/word/2010/wordml" xmlns:w15="http://schemas.microsoft.com/office/word/2012/wordml" xmlns:w16cid="http://schemas.microsoft.com/office/word/2016/wordml/cid" xmlns:w16se="http://schemas.microsoft.com/office/word/2015/wordml/symex" xmlns:wpg="http://schemas.microsoft.com/office/word/2010/wordprocessingGroup" xmlns:wpi="http://schemas.microsoft.com/office/word/2010/wordprocessingInk" xmlns:wne="http://schemas.microsoft.com/office/word/2006/wordml" xmlns:wps="http://schemas.microsoft.com/office/word/2010/wordprocessingShape" mc:Ignorable="w14 w15 w16se w16cid wp14">
-  <w:comment w:id="1" w:author="Austin King" w:date="2019-12-06T13:29:00Z" w:initials="AK">
+  <w:comment w:id="0" w:author="Austin King" w:date="2019-12-06T13:29:00Z" w:initials="AK">
     <w:p>
       <w:pPr>
         <w:pStyle w:val="CommentText"/>
@@ -6485,7 +6696,7 @@
     </w:rPrDefault>
     <w:pPrDefault/>
   </w:docDefaults>
-  <w:latentStyles w:defLockedState="0" w:defUIPriority="99" w:defSemiHidden="0" w:defUnhideWhenUsed="0" w:defQFormat="0" w:count="376">
+  <w:latentStyles w:defLockedState="0" w:defUIPriority="99" w:defSemiHidden="0" w:defUnhideWhenUsed="0" w:defQFormat="0" w:count="375">
     <w:lsdException w:name="Normal" w:uiPriority="0" w:qFormat="1"/>
     <w:lsdException w:name="heading 1" w:uiPriority="0" w:qFormat="1"/>
     <w:lsdException w:name="heading 2" w:uiPriority="9" w:qFormat="1"/>
@@ -6591,6 +6802,7 @@
     <w:lsdException w:name="HTML Sample" w:semiHidden="1" w:unhideWhenUsed="1"/>
     <w:lsdException w:name="HTML Typewriter" w:semiHidden="1" w:unhideWhenUsed="1"/>
     <w:lsdException w:name="HTML Variable" w:semiHidden="1" w:unhideWhenUsed="1"/>
+    <w:lsdException w:name="Normal Table" w:semiHidden="1" w:unhideWhenUsed="1"/>
     <w:lsdException w:name="annotation subject" w:semiHidden="1" w:unhideWhenUsed="1"/>
     <w:lsdException w:name="No List" w:semiHidden="1" w:unhideWhenUsed="1"/>
     <w:lsdException w:name="Outline List 1" w:semiHidden="1" w:unhideWhenUsed="1"/>
@@ -6637,8 +6849,10 @@
     <w:lsdException w:name="Table Subtle 2" w:semiHidden="1" w:unhideWhenUsed="1"/>
     <w:lsdException w:name="Table Web 1" w:semiHidden="1" w:unhideWhenUsed="1"/>
     <w:lsdException w:name="Table Web 2" w:semiHidden="1" w:unhideWhenUsed="1"/>
+    <w:lsdException w:name="Table Web 3" w:semiHidden="1" w:unhideWhenUsed="1"/>
     <w:lsdException w:name="Balloon Text" w:semiHidden="1" w:unhideWhenUsed="1"/>
     <w:lsdException w:name="Table Grid" w:uiPriority="59"/>
+    <w:lsdException w:name="Table Theme" w:semiHidden="1" w:unhideWhenUsed="1"/>
     <w:lsdException w:name="Placeholder Text" w:semiHidden="1"/>
     <w:lsdException w:name="No Spacing" w:uiPriority="1" w:qFormat="1"/>
     <w:lsdException w:name="Light Shading" w:uiPriority="60"/>
@@ -6858,7 +7072,6 @@
     <w:lsdException w:name="Smart Hyperlink" w:semiHidden="1" w:unhideWhenUsed="1"/>
     <w:lsdException w:name="Hashtag" w:semiHidden="1" w:unhideWhenUsed="1"/>
     <w:lsdException w:name="Unresolved Mention" w:semiHidden="1" w:unhideWhenUsed="1"/>
-    <w:lsdException w:name="Smart Link" w:semiHidden="1" w:unhideWhenUsed="1"/>
   </w:latentStyles>
   <w:style w:type="paragraph" w:default="1" w:styleId="Normal">
     <w:name w:val="Normal"/>
@@ -7875,7 +8088,7 @@
 </file>
 
 <file path=customXml/itemProps1.xml><?xml version="1.0" encoding="utf-8"?>
-<ds:datastoreItem xmlns:ds="http://schemas.openxmlformats.org/officeDocument/2006/customXml" ds:itemID="{2B727FF7-6072-4B7D-9747-BF3E23DD9476}">
+<ds:datastoreItem xmlns:ds="http://schemas.openxmlformats.org/officeDocument/2006/customXml" ds:itemID="{4E1D8641-E48A-4DDB-A772-D28CA18351B9}">
   <ds:schemaRefs>
     <ds:schemaRef ds:uri="http://schemas.openxmlformats.org/officeDocument/2006/bibliography"/>
   </ds:schemaRefs>

--- a/SIGCHI-ConferencePaper.docx
+++ b/SIGCHI-ConferencePaper.docx
@@ -387,25 +387,7 @@
                                 <w:sz w:val="12"/>
                                 <w:szCs w:val="12"/>
                               </w:rPr>
-                              <w:t xml:space="preserve"> *update the above block and DOI per your </w:t>
-                            </w:r>
-                            <w:proofErr w:type="spellStart"/>
-                            <w:r>
-                              <w:rPr>
-                                <w:color w:val="FF0000"/>
-                                <w:sz w:val="12"/>
-                                <w:szCs w:val="12"/>
-                              </w:rPr>
-                              <w:t>rightsreview</w:t>
-                            </w:r>
-                            <w:proofErr w:type="spellEnd"/>
-                            <w:r>
-                              <w:rPr>
-                                <w:color w:val="FF0000"/>
-                                <w:sz w:val="12"/>
-                                <w:szCs w:val="12"/>
-                              </w:rPr>
-                              <w:t xml:space="preserve"> confirmation (provided after acceptance)</w:t>
+                              <w:t xml:space="preserve"> *update the above block and DOI per your rightsreview confirmation (provided after acceptance)</w:t>
                             </w:r>
                           </w:p>
                         </w:txbxContent>
@@ -431,7 +413,7 @@
                 <v:stroke joinstyle="miter"/>
                 <v:path gradientshapeok="t" o:connecttype="rect"/>
               </v:shapetype>
-              <v:shape id="Text Box 2" o:spid="_x0000_s1026" type="#_x0000_t202" style="position:absolute;left:0;text-align:left;margin-left:.4pt;margin-top:0;width:239.75pt;height:97.2pt;z-index:251657728;visibility:visible;mso-wrap-style:square;mso-width-percent:0;mso-height-percent:0;mso-wrap-distance-left:9pt;mso-wrap-distance-top:0;mso-wrap-distance-right:9pt;mso-wrap-distance-bottom:0;mso-position-horizontal:absolute;mso-position-horizontal-relative:margin;mso-position-vertical:bottom;mso-position-vertical-relative:margin;mso-width-percent:0;mso-height-percent:0;mso-width-relative:page;mso-height-relative:page;v-text-anchor:top" o:gfxdata="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" o:allowoverlap="f" stroked="f">
+              <v:shape id="Text Box 2" o:spid="_x0000_s1026" type="#_x0000_t202" style="position:absolute;left:0;text-align:left;margin-left:.4pt;margin-top:0;width:239.75pt;height:97.2pt;z-index:251657728;visibility:visible;mso-wrap-style:square;mso-width-percent:0;mso-height-percent:0;mso-wrap-distance-left:9pt;mso-wrap-distance-top:0;mso-wrap-distance-right:9pt;mso-wrap-distance-bottom:0;mso-position-horizontal:absolute;mso-position-horizontal-relative:margin;mso-position-vertical:bottom;mso-position-vertical-relative:margin;mso-width-percent:0;mso-height-percent:0;mso-width-relative:page;mso-height-relative:page;v-text-anchor:top" o:gfxdata="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" o:allowoverlap="f" stroked="f">
                 <v:textbox inset="0,0,0,0">
                   <w:txbxContent>
                     <w:p>
@@ -581,25 +563,7 @@
                           <w:sz w:val="12"/>
                           <w:szCs w:val="12"/>
                         </w:rPr>
-                        <w:t xml:space="preserve"> *update the above block and DOI per your </w:t>
-                      </w:r>
-                      <w:proofErr w:type="spellStart"/>
-                      <w:r>
-                        <w:rPr>
-                          <w:color w:val="FF0000"/>
-                          <w:sz w:val="12"/>
-                          <w:szCs w:val="12"/>
-                        </w:rPr>
-                        <w:t>rightsreview</w:t>
-                      </w:r>
-                      <w:proofErr w:type="spellEnd"/>
-                      <w:r>
-                        <w:rPr>
-                          <w:color w:val="FF0000"/>
-                          <w:sz w:val="12"/>
-                          <w:szCs w:val="12"/>
-                        </w:rPr>
-                        <w:t xml:space="preserve"> confirmation (provided after acceptance)</w:t>
+                        <w:t xml:space="preserve"> *update the above block and DOI per your rightsreview confirmation (provided after acceptance)</w:t>
                       </w:r>
                     </w:p>
                   </w:txbxContent>
@@ -633,15 +597,7 @@
         <w:t xml:space="preserve">Vibration-based notification systems are the most common ways of alerting users to a smart notification. Vibrations are extremely effective at alerting an individual when they have a notification because it gives them a physical alert while staying nearly silent. </w:t>
       </w:r>
       <w:r>
-        <w:t xml:space="preserve">Vibration patterns are so effective at alerting people that they are often used for alarms in smart watches to wake users up from a deep sleep. This study is investigating the effectiveness of various vibration patterns to be applied to urgent life saving alert systems for smart watches. Drowsy driving is one of the top reasons for automobile accidents across the world. In this study we use a </w:t>
-      </w:r>
-      <w:proofErr w:type="spellStart"/>
-      <w:r>
-        <w:t>FitBit</w:t>
-      </w:r>
-      <w:proofErr w:type="spellEnd"/>
-      <w:r>
-        <w:t xml:space="preserve"> versa to test two different vibration patterns: a short burst vibration and a long vibration</w:t>
+        <w:t>Vibration patterns are so effective at alerting people that they are often used for alarms in smart watches to wake users up from a deep sleep. This study is investigating the effectiveness of various vibration patterns to be applied to urgent life saving alert systems for smart watches. Drowsy driving is one of the top reasons for automobile accidents across the world. In this study we use a FitBit versa to test two different vibration patterns: a short burst vibration and a long vibration</w:t>
       </w:r>
       <w:r>
         <w:t xml:space="preserve"> </w:t>
@@ -1465,17 +1421,7 @@
           <w:lang w:eastAsia="it-IT"/>
           <w14:ligatures w14:val="standard"/>
         </w:rPr>
-        <w:t xml:space="preserve">Ask the subject to put the </w:t>
-      </w:r>
-      <w:proofErr w:type="spellStart"/>
-      <w:r>
-        <w:rPr>
-          <w:rFonts w:eastAsia="Linux Libertine" w:cs="Linux Libertine"/>
-          <w:szCs w:val="17"/>
-          <w:lang w:eastAsia="it-IT"/>
-          <w14:ligatures w14:val="standard"/>
-        </w:rPr>
-        <w:t>Fit</w:t>
+        <w:t>Ask the subject to put the Fit</w:t>
       </w:r>
       <w:r>
         <w:rPr>
@@ -1493,17 +1439,7 @@
           <w:lang w:eastAsia="it-IT"/>
           <w14:ligatures w14:val="standard"/>
         </w:rPr>
-        <w:t>it</w:t>
-      </w:r>
-      <w:proofErr w:type="spellEnd"/>
-      <w:r>
-        <w:rPr>
-          <w:rFonts w:eastAsia="Linux Libertine" w:cs="Linux Libertine"/>
-          <w:szCs w:val="17"/>
-          <w:lang w:eastAsia="it-IT"/>
-          <w14:ligatures w14:val="standard"/>
-        </w:rPr>
-        <w:t xml:space="preserve"> versa onto their left wrist</w:t>
+        <w:t>it versa onto their left wrist</w:t>
       </w:r>
     </w:p>
     <w:p>
@@ -1613,14 +1549,27 @@
       <w:r>
         <w:t xml:space="preserve">Figure </w:t>
       </w:r>
-      <w:fldSimple w:instr=" SEQ Figure \* ARABIC ">
-        <w:r>
-          <w:rPr>
-            <w:noProof/>
-          </w:rPr>
-          <w:t>1</w:t>
-        </w:r>
-      </w:fldSimple>
+      <w:r>
+        <w:fldChar w:fldCharType="begin"/>
+      </w:r>
+      <w:r>
+        <w:instrText xml:space="preserve"> SEQ Figure \* ARABIC </w:instrText>
+      </w:r>
+      <w:r>
+        <w:fldChar w:fldCharType="separate"/>
+      </w:r>
+      <w:r>
+        <w:rPr>
+          <w:noProof/>
+        </w:rPr>
+        <w:t>1</w:t>
+      </w:r>
+      <w:r>
+        <w:rPr>
+          <w:noProof/>
+        </w:rPr>
+        <w:fldChar w:fldCharType="end"/>
+      </w:r>
       <w:r>
         <w:t>. position participants hands with their fingers closed and the outer edge of their thumbs touching the line</w:t>
       </w:r>
@@ -1982,25 +1931,2360 @@
     <w:p>
       <w:pPr>
         <w:pStyle w:val="Heading1"/>
-        <w:rPr>
-          <w:rStyle w:val="Hyperlink"/>
-        </w:rPr>
       </w:pPr>
       <w:r>
         <w:t>Results</w:t>
       </w:r>
     </w:p>
-    <w:p>
-      <w:pPr>
-        <w:rPr>
-          <w:rFonts w:eastAsia="Linux Libertine" w:cs="Linux Libertine"/>
-          <w:szCs w:val="17"/>
-          <w:lang w:eastAsia="it-IT"/>
-          <w14:ligatures w14:val="standard"/>
-        </w:rPr>
-      </w:pPr>
-      <w:bookmarkStart w:id="1" w:name="_GoBack"/>
-      <w:bookmarkEnd w:id="1"/>
+    <w:tbl>
+      <w:tblPr>
+        <w:tblW w:w="4925" w:type="dxa"/>
+        <w:tblCellMar>
+          <w:left w:w="0" w:type="dxa"/>
+          <w:right w:w="0" w:type="dxa"/>
+        </w:tblCellMar>
+        <w:tblLook w:val="04A0" w:firstRow="1" w:lastRow="0" w:firstColumn="1" w:lastColumn="0" w:noHBand="0" w:noVBand="1"/>
+      </w:tblPr>
+      <w:tblGrid>
+        <w:gridCol w:w="1215"/>
+        <w:gridCol w:w="1620"/>
+        <w:gridCol w:w="2090"/>
+      </w:tblGrid>
+      <w:tr>
+        <w:trPr>
+          <w:trHeight w:val="315"/>
+        </w:trPr>
+        <w:tc>
+          <w:tcPr>
+            <w:tcW w:w="1215" w:type="dxa"/>
+            <w:tcBorders>
+              <w:top w:val="single" w:sz="6" w:space="0" w:color="CCCCCC"/>
+              <w:left w:val="single" w:sz="6" w:space="0" w:color="CCCCCC"/>
+              <w:bottom w:val="single" w:sz="6" w:space="0" w:color="CCCCCC"/>
+              <w:right w:val="single" w:sz="6" w:space="0" w:color="CCCCCC"/>
+            </w:tcBorders>
+            <w:tcMar>
+              <w:top w:w="30" w:type="dxa"/>
+              <w:left w:w="45" w:type="dxa"/>
+              <w:bottom w:w="30" w:type="dxa"/>
+              <w:right w:w="45" w:type="dxa"/>
+            </w:tcMar>
+            <w:vAlign w:val="bottom"/>
+            <w:hideMark/>
+          </w:tcPr>
+          <w:p>
+            <w:pPr>
+              <w:rPr>
+                <w:rFonts w:eastAsia="Linux Libertine" w:cs="Linux Libertine"/>
+                <w:b/>
+                <w:bCs/>
+                <w:szCs w:val="17"/>
+                <w:lang w:eastAsia="it-IT"/>
+                <w14:ligatures w14:val="standard"/>
+              </w:rPr>
+            </w:pPr>
+            <w:bookmarkStart w:id="1" w:name="_GoBack"/>
+            <w:bookmarkEnd w:id="1"/>
+            <w:r>
+              <w:rPr>
+                <w:rFonts w:eastAsia="Linux Libertine" w:cs="Linux Libertine"/>
+                <w:b/>
+                <w:bCs/>
+                <w:szCs w:val="17"/>
+                <w:lang w:eastAsia="it-IT"/>
+                <w14:ligatures w14:val="standard"/>
+              </w:rPr>
+              <w:t>UUID</w:t>
+            </w:r>
+          </w:p>
+        </w:tc>
+        <w:tc>
+          <w:tcPr>
+            <w:tcW w:w="1620" w:type="dxa"/>
+            <w:tcBorders>
+              <w:top w:val="single" w:sz="6" w:space="0" w:color="CCCCCC"/>
+              <w:left w:val="single" w:sz="6" w:space="0" w:color="CCCCCC"/>
+              <w:bottom w:val="single" w:sz="6" w:space="0" w:color="CCCCCC"/>
+              <w:right w:val="single" w:sz="6" w:space="0" w:color="CCCCCC"/>
+            </w:tcBorders>
+            <w:tcMar>
+              <w:top w:w="30" w:type="dxa"/>
+              <w:left w:w="45" w:type="dxa"/>
+              <w:bottom w:w="30" w:type="dxa"/>
+              <w:right w:w="45" w:type="dxa"/>
+            </w:tcMar>
+            <w:vAlign w:val="bottom"/>
+            <w:hideMark/>
+          </w:tcPr>
+          <w:p>
+            <w:pPr>
+              <w:rPr>
+                <w:rFonts w:eastAsia="Linux Libertine" w:cs="Linux Libertine"/>
+                <w:b/>
+                <w:bCs/>
+                <w:szCs w:val="17"/>
+                <w:lang w:eastAsia="it-IT"/>
+                <w14:ligatures w14:val="standard"/>
+              </w:rPr>
+            </w:pPr>
+            <w:r>
+              <w:rPr>
+                <w:rFonts w:eastAsia="Linux Libertine" w:cs="Linux Libertine"/>
+                <w:b/>
+                <w:bCs/>
+                <w:szCs w:val="17"/>
+                <w:lang w:eastAsia="it-IT"/>
+                <w14:ligatures w14:val="standard"/>
+              </w:rPr>
+              <w:t>Ring</w:t>
+            </w:r>
+          </w:p>
+        </w:tc>
+        <w:tc>
+          <w:tcPr>
+            <w:tcW w:w="2090" w:type="dxa"/>
+            <w:tcBorders>
+              <w:top w:val="single" w:sz="6" w:space="0" w:color="CCCCCC"/>
+              <w:left w:val="single" w:sz="6" w:space="0" w:color="CCCCCC"/>
+              <w:bottom w:val="single" w:sz="6" w:space="0" w:color="CCCCCC"/>
+              <w:right w:val="single" w:sz="6" w:space="0" w:color="CCCCCC"/>
+            </w:tcBorders>
+            <w:tcMar>
+              <w:top w:w="30" w:type="dxa"/>
+              <w:left w:w="45" w:type="dxa"/>
+              <w:bottom w:w="30" w:type="dxa"/>
+              <w:right w:w="45" w:type="dxa"/>
+            </w:tcMar>
+            <w:vAlign w:val="bottom"/>
+            <w:hideMark/>
+          </w:tcPr>
+          <w:p>
+            <w:pPr>
+              <w:rPr>
+                <w:rFonts w:eastAsia="Linux Libertine" w:cs="Linux Libertine"/>
+                <w:b/>
+                <w:bCs/>
+                <w:szCs w:val="17"/>
+                <w:lang w:eastAsia="it-IT"/>
+                <w14:ligatures w14:val="standard"/>
+              </w:rPr>
+            </w:pPr>
+            <w:r>
+              <w:rPr>
+                <w:rFonts w:eastAsia="Linux Libertine" w:cs="Linux Libertine"/>
+                <w:b/>
+                <w:bCs/>
+                <w:szCs w:val="17"/>
+                <w:lang w:eastAsia="it-IT"/>
+                <w14:ligatures w14:val="standard"/>
+              </w:rPr>
+              <w:t>Max</w:t>
+            </w:r>
+            <w:r>
+              <w:rPr>
+                <w:rFonts w:eastAsia="Linux Libertine" w:cs="Linux Libertine"/>
+                <w:b/>
+                <w:bCs/>
+                <w:szCs w:val="17"/>
+                <w:lang w:eastAsia="it-IT"/>
+                <w14:ligatures w14:val="standard"/>
+              </w:rPr>
+              <w:t xml:space="preserve"> </w:t>
+            </w:r>
+            <w:r>
+              <w:rPr>
+                <w:rFonts w:eastAsia="Linux Libertine" w:cs="Linux Libertine"/>
+                <w:b/>
+                <w:bCs/>
+                <w:szCs w:val="17"/>
+                <w:lang w:eastAsia="it-IT"/>
+                <w14:ligatures w14:val="standard"/>
+              </w:rPr>
+              <w:t>Confirmation</w:t>
+            </w:r>
+          </w:p>
+        </w:tc>
+      </w:tr>
+      <w:tr>
+        <w:trPr>
+          <w:trHeight w:val="315"/>
+        </w:trPr>
+        <w:tc>
+          <w:tcPr>
+            <w:tcW w:w="1215" w:type="dxa"/>
+            <w:tcBorders>
+              <w:top w:val="single" w:sz="6" w:space="0" w:color="CCCCCC"/>
+              <w:left w:val="single" w:sz="6" w:space="0" w:color="CCCCCC"/>
+              <w:bottom w:val="single" w:sz="6" w:space="0" w:color="CCCCCC"/>
+              <w:right w:val="single" w:sz="6" w:space="0" w:color="CCCCCC"/>
+            </w:tcBorders>
+            <w:tcMar>
+              <w:top w:w="30" w:type="dxa"/>
+              <w:left w:w="45" w:type="dxa"/>
+              <w:bottom w:w="30" w:type="dxa"/>
+              <w:right w:w="45" w:type="dxa"/>
+            </w:tcMar>
+            <w:vAlign w:val="bottom"/>
+            <w:hideMark/>
+          </w:tcPr>
+          <w:p>
+            <w:pPr>
+              <w:rPr>
+                <w:rFonts w:eastAsia="Linux Libertine" w:cs="Linux Libertine"/>
+                <w:szCs w:val="17"/>
+                <w:lang w:eastAsia="it-IT"/>
+                <w14:ligatures w14:val="standard"/>
+              </w:rPr>
+            </w:pPr>
+            <w:r>
+              <w:rPr>
+                <w:rFonts w:eastAsia="Linux Libertine" w:cs="Linux Libertine"/>
+                <w:szCs w:val="17"/>
+                <w:lang w:eastAsia="it-IT"/>
+                <w14:ligatures w14:val="standard"/>
+              </w:rPr>
+              <w:t>001a</w:t>
+            </w:r>
+          </w:p>
+        </w:tc>
+        <w:tc>
+          <w:tcPr>
+            <w:tcW w:w="1620" w:type="dxa"/>
+            <w:tcBorders>
+              <w:top w:val="single" w:sz="6" w:space="0" w:color="CCCCCC"/>
+              <w:left w:val="single" w:sz="6" w:space="0" w:color="CCCCCC"/>
+              <w:bottom w:val="single" w:sz="6" w:space="0" w:color="CCCCCC"/>
+              <w:right w:val="single" w:sz="6" w:space="0" w:color="CCCCCC"/>
+            </w:tcBorders>
+            <w:tcMar>
+              <w:top w:w="30" w:type="dxa"/>
+              <w:left w:w="45" w:type="dxa"/>
+              <w:bottom w:w="30" w:type="dxa"/>
+              <w:right w:w="45" w:type="dxa"/>
+            </w:tcMar>
+            <w:vAlign w:val="bottom"/>
+            <w:hideMark/>
+          </w:tcPr>
+          <w:p>
+            <w:pPr>
+              <w:rPr>
+                <w:rFonts w:eastAsia="Linux Libertine" w:cs="Linux Libertine"/>
+                <w:szCs w:val="17"/>
+                <w:lang w:eastAsia="it-IT"/>
+                <w14:ligatures w14:val="standard"/>
+              </w:rPr>
+            </w:pPr>
+            <w:r>
+              <w:rPr>
+                <w:rFonts w:eastAsia="Linux Libertine" w:cs="Linux Libertine"/>
+                <w:szCs w:val="17"/>
+                <w:lang w:eastAsia="it-IT"/>
+                <w14:ligatures w14:val="standard"/>
+              </w:rPr>
+              <w:t>1</w:t>
+            </w:r>
+          </w:p>
+        </w:tc>
+        <w:tc>
+          <w:tcPr>
+            <w:tcW w:w="2090" w:type="dxa"/>
+            <w:tcBorders>
+              <w:top w:val="single" w:sz="6" w:space="0" w:color="CCCCCC"/>
+              <w:left w:val="single" w:sz="6" w:space="0" w:color="CCCCCC"/>
+              <w:bottom w:val="single" w:sz="6" w:space="0" w:color="CCCCCC"/>
+              <w:right w:val="single" w:sz="6" w:space="0" w:color="CCCCCC"/>
+            </w:tcBorders>
+            <w:tcMar>
+              <w:top w:w="30" w:type="dxa"/>
+              <w:left w:w="45" w:type="dxa"/>
+              <w:bottom w:w="30" w:type="dxa"/>
+              <w:right w:w="45" w:type="dxa"/>
+            </w:tcMar>
+            <w:vAlign w:val="bottom"/>
+            <w:hideMark/>
+          </w:tcPr>
+          <w:p>
+            <w:pPr>
+              <w:rPr>
+                <w:rFonts w:eastAsia="Linux Libertine" w:cs="Linux Libertine"/>
+                <w:szCs w:val="17"/>
+                <w:lang w:eastAsia="it-IT"/>
+                <w14:ligatures w14:val="standard"/>
+              </w:rPr>
+            </w:pPr>
+            <w:r>
+              <w:rPr>
+                <w:rFonts w:eastAsia="Linux Libertine" w:cs="Linux Libertine"/>
+                <w:szCs w:val="17"/>
+                <w:lang w:eastAsia="it-IT"/>
+                <w14:ligatures w14:val="standard"/>
+              </w:rPr>
+              <w:t>1</w:t>
+            </w:r>
+          </w:p>
+        </w:tc>
+      </w:tr>
+      <w:tr>
+        <w:trPr>
+          <w:trHeight w:val="315"/>
+        </w:trPr>
+        <w:tc>
+          <w:tcPr>
+            <w:tcW w:w="1215" w:type="dxa"/>
+            <w:tcBorders>
+              <w:top w:val="single" w:sz="6" w:space="0" w:color="CCCCCC"/>
+              <w:left w:val="single" w:sz="6" w:space="0" w:color="CCCCCC"/>
+              <w:bottom w:val="single" w:sz="6" w:space="0" w:color="CCCCCC"/>
+              <w:right w:val="single" w:sz="6" w:space="0" w:color="CCCCCC"/>
+            </w:tcBorders>
+            <w:tcMar>
+              <w:top w:w="30" w:type="dxa"/>
+              <w:left w:w="45" w:type="dxa"/>
+              <w:bottom w:w="30" w:type="dxa"/>
+              <w:right w:w="45" w:type="dxa"/>
+            </w:tcMar>
+            <w:vAlign w:val="bottom"/>
+            <w:hideMark/>
+          </w:tcPr>
+          <w:p>
+            <w:pPr>
+              <w:rPr>
+                <w:rFonts w:eastAsia="Linux Libertine" w:cs="Linux Libertine"/>
+                <w:szCs w:val="17"/>
+                <w:lang w:eastAsia="it-IT"/>
+                <w14:ligatures w14:val="standard"/>
+              </w:rPr>
+            </w:pPr>
+            <w:r>
+              <w:rPr>
+                <w:rFonts w:eastAsia="Linux Libertine" w:cs="Linux Libertine"/>
+                <w:szCs w:val="17"/>
+                <w:lang w:eastAsia="it-IT"/>
+                <w14:ligatures w14:val="standard"/>
+              </w:rPr>
+              <w:t>001b</w:t>
+            </w:r>
+          </w:p>
+        </w:tc>
+        <w:tc>
+          <w:tcPr>
+            <w:tcW w:w="1620" w:type="dxa"/>
+            <w:tcBorders>
+              <w:top w:val="single" w:sz="6" w:space="0" w:color="CCCCCC"/>
+              <w:left w:val="single" w:sz="6" w:space="0" w:color="CCCCCC"/>
+              <w:bottom w:val="single" w:sz="6" w:space="0" w:color="CCCCCC"/>
+              <w:right w:val="single" w:sz="6" w:space="0" w:color="CCCCCC"/>
+            </w:tcBorders>
+            <w:tcMar>
+              <w:top w:w="30" w:type="dxa"/>
+              <w:left w:w="45" w:type="dxa"/>
+              <w:bottom w:w="30" w:type="dxa"/>
+              <w:right w:w="45" w:type="dxa"/>
+            </w:tcMar>
+            <w:vAlign w:val="bottom"/>
+            <w:hideMark/>
+          </w:tcPr>
+          <w:p>
+            <w:pPr>
+              <w:rPr>
+                <w:rFonts w:eastAsia="Linux Libertine" w:cs="Linux Libertine"/>
+                <w:szCs w:val="17"/>
+                <w:lang w:eastAsia="it-IT"/>
+                <w14:ligatures w14:val="standard"/>
+              </w:rPr>
+            </w:pPr>
+            <w:r>
+              <w:rPr>
+                <w:rFonts w:eastAsia="Linux Libertine" w:cs="Linux Libertine"/>
+                <w:szCs w:val="17"/>
+                <w:lang w:eastAsia="it-IT"/>
+                <w14:ligatures w14:val="standard"/>
+              </w:rPr>
+              <w:t>1</w:t>
+            </w:r>
+          </w:p>
+        </w:tc>
+        <w:tc>
+          <w:tcPr>
+            <w:tcW w:w="2090" w:type="dxa"/>
+            <w:tcBorders>
+              <w:top w:val="single" w:sz="6" w:space="0" w:color="CCCCCC"/>
+              <w:left w:val="single" w:sz="6" w:space="0" w:color="CCCCCC"/>
+              <w:bottom w:val="single" w:sz="6" w:space="0" w:color="CCCCCC"/>
+              <w:right w:val="single" w:sz="6" w:space="0" w:color="CCCCCC"/>
+            </w:tcBorders>
+            <w:tcMar>
+              <w:top w:w="30" w:type="dxa"/>
+              <w:left w:w="45" w:type="dxa"/>
+              <w:bottom w:w="30" w:type="dxa"/>
+              <w:right w:w="45" w:type="dxa"/>
+            </w:tcMar>
+            <w:vAlign w:val="bottom"/>
+            <w:hideMark/>
+          </w:tcPr>
+          <w:p>
+            <w:pPr>
+              <w:rPr>
+                <w:rFonts w:eastAsia="Linux Libertine" w:cs="Linux Libertine"/>
+                <w:szCs w:val="17"/>
+                <w:lang w:eastAsia="it-IT"/>
+                <w14:ligatures w14:val="standard"/>
+              </w:rPr>
+            </w:pPr>
+            <w:r>
+              <w:rPr>
+                <w:rFonts w:eastAsia="Linux Libertine" w:cs="Linux Libertine"/>
+                <w:szCs w:val="17"/>
+                <w:lang w:eastAsia="it-IT"/>
+                <w14:ligatures w14:val="standard"/>
+              </w:rPr>
+              <w:t>1</w:t>
+            </w:r>
+          </w:p>
+        </w:tc>
+      </w:tr>
+      <w:tr>
+        <w:trPr>
+          <w:trHeight w:val="315"/>
+        </w:trPr>
+        <w:tc>
+          <w:tcPr>
+            <w:tcW w:w="1215" w:type="dxa"/>
+            <w:tcBorders>
+              <w:top w:val="single" w:sz="6" w:space="0" w:color="CCCCCC"/>
+              <w:left w:val="single" w:sz="6" w:space="0" w:color="CCCCCC"/>
+              <w:bottom w:val="single" w:sz="6" w:space="0" w:color="CCCCCC"/>
+              <w:right w:val="single" w:sz="6" w:space="0" w:color="CCCCCC"/>
+            </w:tcBorders>
+            <w:tcMar>
+              <w:top w:w="30" w:type="dxa"/>
+              <w:left w:w="45" w:type="dxa"/>
+              <w:bottom w:w="30" w:type="dxa"/>
+              <w:right w:w="45" w:type="dxa"/>
+            </w:tcMar>
+            <w:vAlign w:val="bottom"/>
+            <w:hideMark/>
+          </w:tcPr>
+          <w:p>
+            <w:pPr>
+              <w:rPr>
+                <w:rFonts w:eastAsia="Linux Libertine" w:cs="Linux Libertine"/>
+                <w:szCs w:val="17"/>
+                <w:lang w:eastAsia="it-IT"/>
+                <w14:ligatures w14:val="standard"/>
+              </w:rPr>
+            </w:pPr>
+            <w:r>
+              <w:rPr>
+                <w:rFonts w:eastAsia="Linux Libertine" w:cs="Linux Libertine"/>
+                <w:szCs w:val="17"/>
+                <w:lang w:eastAsia="it-IT"/>
+                <w14:ligatures w14:val="standard"/>
+              </w:rPr>
+              <w:t>002a</w:t>
+            </w:r>
+          </w:p>
+        </w:tc>
+        <w:tc>
+          <w:tcPr>
+            <w:tcW w:w="1620" w:type="dxa"/>
+            <w:tcBorders>
+              <w:top w:val="single" w:sz="6" w:space="0" w:color="CCCCCC"/>
+              <w:left w:val="single" w:sz="6" w:space="0" w:color="CCCCCC"/>
+              <w:bottom w:val="single" w:sz="6" w:space="0" w:color="CCCCCC"/>
+              <w:right w:val="single" w:sz="6" w:space="0" w:color="CCCCCC"/>
+            </w:tcBorders>
+            <w:tcMar>
+              <w:top w:w="30" w:type="dxa"/>
+              <w:left w:w="45" w:type="dxa"/>
+              <w:bottom w:w="30" w:type="dxa"/>
+              <w:right w:w="45" w:type="dxa"/>
+            </w:tcMar>
+            <w:vAlign w:val="bottom"/>
+            <w:hideMark/>
+          </w:tcPr>
+          <w:p>
+            <w:pPr>
+              <w:rPr>
+                <w:rFonts w:eastAsia="Linux Libertine" w:cs="Linux Libertine"/>
+                <w:szCs w:val="17"/>
+                <w:lang w:eastAsia="it-IT"/>
+                <w14:ligatures w14:val="standard"/>
+              </w:rPr>
+            </w:pPr>
+            <w:r>
+              <w:rPr>
+                <w:rFonts w:eastAsia="Linux Libertine" w:cs="Linux Libertine"/>
+                <w:szCs w:val="17"/>
+                <w:lang w:eastAsia="it-IT"/>
+                <w14:ligatures w14:val="standard"/>
+              </w:rPr>
+              <w:t>1</w:t>
+            </w:r>
+          </w:p>
+        </w:tc>
+        <w:tc>
+          <w:tcPr>
+            <w:tcW w:w="2090" w:type="dxa"/>
+            <w:tcBorders>
+              <w:top w:val="single" w:sz="6" w:space="0" w:color="CCCCCC"/>
+              <w:left w:val="single" w:sz="6" w:space="0" w:color="CCCCCC"/>
+              <w:bottom w:val="single" w:sz="6" w:space="0" w:color="CCCCCC"/>
+              <w:right w:val="single" w:sz="6" w:space="0" w:color="CCCCCC"/>
+            </w:tcBorders>
+            <w:tcMar>
+              <w:top w:w="30" w:type="dxa"/>
+              <w:left w:w="45" w:type="dxa"/>
+              <w:bottom w:w="30" w:type="dxa"/>
+              <w:right w:w="45" w:type="dxa"/>
+            </w:tcMar>
+            <w:vAlign w:val="bottom"/>
+            <w:hideMark/>
+          </w:tcPr>
+          <w:p>
+            <w:pPr>
+              <w:rPr>
+                <w:rFonts w:eastAsia="Linux Libertine" w:cs="Linux Libertine"/>
+                <w:szCs w:val="17"/>
+                <w:lang w:eastAsia="it-IT"/>
+                <w14:ligatures w14:val="standard"/>
+              </w:rPr>
+            </w:pPr>
+            <w:r>
+              <w:rPr>
+                <w:rFonts w:eastAsia="Linux Libertine" w:cs="Linux Libertine"/>
+                <w:szCs w:val="17"/>
+                <w:lang w:eastAsia="it-IT"/>
+                <w14:ligatures w14:val="standard"/>
+              </w:rPr>
+              <w:t>2</w:t>
+            </w:r>
+          </w:p>
+        </w:tc>
+      </w:tr>
+      <w:tr>
+        <w:trPr>
+          <w:trHeight w:val="315"/>
+        </w:trPr>
+        <w:tc>
+          <w:tcPr>
+            <w:tcW w:w="1215" w:type="dxa"/>
+            <w:tcBorders>
+              <w:top w:val="single" w:sz="6" w:space="0" w:color="CCCCCC"/>
+              <w:left w:val="single" w:sz="6" w:space="0" w:color="CCCCCC"/>
+              <w:bottom w:val="single" w:sz="6" w:space="0" w:color="CCCCCC"/>
+              <w:right w:val="single" w:sz="6" w:space="0" w:color="CCCCCC"/>
+            </w:tcBorders>
+            <w:tcMar>
+              <w:top w:w="30" w:type="dxa"/>
+              <w:left w:w="45" w:type="dxa"/>
+              <w:bottom w:w="30" w:type="dxa"/>
+              <w:right w:w="45" w:type="dxa"/>
+            </w:tcMar>
+            <w:vAlign w:val="bottom"/>
+            <w:hideMark/>
+          </w:tcPr>
+          <w:p>
+            <w:pPr>
+              <w:rPr>
+                <w:rFonts w:eastAsia="Linux Libertine" w:cs="Linux Libertine"/>
+                <w:szCs w:val="17"/>
+                <w:lang w:eastAsia="it-IT"/>
+                <w14:ligatures w14:val="standard"/>
+              </w:rPr>
+            </w:pPr>
+            <w:r>
+              <w:rPr>
+                <w:rFonts w:eastAsia="Linux Libertine" w:cs="Linux Libertine"/>
+                <w:szCs w:val="17"/>
+                <w:lang w:eastAsia="it-IT"/>
+                <w14:ligatures w14:val="standard"/>
+              </w:rPr>
+              <w:t>002b</w:t>
+            </w:r>
+          </w:p>
+        </w:tc>
+        <w:tc>
+          <w:tcPr>
+            <w:tcW w:w="1620" w:type="dxa"/>
+            <w:tcBorders>
+              <w:top w:val="single" w:sz="6" w:space="0" w:color="CCCCCC"/>
+              <w:left w:val="single" w:sz="6" w:space="0" w:color="CCCCCC"/>
+              <w:bottom w:val="single" w:sz="6" w:space="0" w:color="CCCCCC"/>
+              <w:right w:val="single" w:sz="6" w:space="0" w:color="CCCCCC"/>
+            </w:tcBorders>
+            <w:tcMar>
+              <w:top w:w="30" w:type="dxa"/>
+              <w:left w:w="45" w:type="dxa"/>
+              <w:bottom w:w="30" w:type="dxa"/>
+              <w:right w:w="45" w:type="dxa"/>
+            </w:tcMar>
+            <w:vAlign w:val="bottom"/>
+            <w:hideMark/>
+          </w:tcPr>
+          <w:p>
+            <w:pPr>
+              <w:rPr>
+                <w:rFonts w:eastAsia="Linux Libertine" w:cs="Linux Libertine"/>
+                <w:szCs w:val="17"/>
+                <w:lang w:eastAsia="it-IT"/>
+                <w14:ligatures w14:val="standard"/>
+              </w:rPr>
+            </w:pPr>
+            <w:r>
+              <w:rPr>
+                <w:rFonts w:eastAsia="Linux Libertine" w:cs="Linux Libertine"/>
+                <w:szCs w:val="17"/>
+                <w:lang w:eastAsia="it-IT"/>
+                <w14:ligatures w14:val="standard"/>
+              </w:rPr>
+              <w:t>1</w:t>
+            </w:r>
+          </w:p>
+        </w:tc>
+        <w:tc>
+          <w:tcPr>
+            <w:tcW w:w="2090" w:type="dxa"/>
+            <w:tcBorders>
+              <w:top w:val="single" w:sz="6" w:space="0" w:color="CCCCCC"/>
+              <w:left w:val="single" w:sz="6" w:space="0" w:color="CCCCCC"/>
+              <w:bottom w:val="single" w:sz="6" w:space="0" w:color="CCCCCC"/>
+              <w:right w:val="single" w:sz="6" w:space="0" w:color="CCCCCC"/>
+            </w:tcBorders>
+            <w:tcMar>
+              <w:top w:w="30" w:type="dxa"/>
+              <w:left w:w="45" w:type="dxa"/>
+              <w:bottom w:w="30" w:type="dxa"/>
+              <w:right w:w="45" w:type="dxa"/>
+            </w:tcMar>
+            <w:vAlign w:val="bottom"/>
+            <w:hideMark/>
+          </w:tcPr>
+          <w:p>
+            <w:pPr>
+              <w:rPr>
+                <w:rFonts w:eastAsia="Linux Libertine" w:cs="Linux Libertine"/>
+                <w:szCs w:val="17"/>
+                <w:lang w:eastAsia="it-IT"/>
+                <w14:ligatures w14:val="standard"/>
+              </w:rPr>
+            </w:pPr>
+            <w:r>
+              <w:rPr>
+                <w:rFonts w:eastAsia="Linux Libertine" w:cs="Linux Libertine"/>
+                <w:szCs w:val="17"/>
+                <w:lang w:eastAsia="it-IT"/>
+                <w14:ligatures w14:val="standard"/>
+              </w:rPr>
+              <w:t>1</w:t>
+            </w:r>
+          </w:p>
+        </w:tc>
+      </w:tr>
+      <w:tr>
+        <w:trPr>
+          <w:trHeight w:val="315"/>
+        </w:trPr>
+        <w:tc>
+          <w:tcPr>
+            <w:tcW w:w="1215" w:type="dxa"/>
+            <w:tcBorders>
+              <w:top w:val="single" w:sz="6" w:space="0" w:color="CCCCCC"/>
+              <w:left w:val="single" w:sz="6" w:space="0" w:color="CCCCCC"/>
+              <w:bottom w:val="single" w:sz="6" w:space="0" w:color="CCCCCC"/>
+              <w:right w:val="single" w:sz="6" w:space="0" w:color="CCCCCC"/>
+            </w:tcBorders>
+            <w:tcMar>
+              <w:top w:w="30" w:type="dxa"/>
+              <w:left w:w="45" w:type="dxa"/>
+              <w:bottom w:w="30" w:type="dxa"/>
+              <w:right w:w="45" w:type="dxa"/>
+            </w:tcMar>
+            <w:vAlign w:val="bottom"/>
+            <w:hideMark/>
+          </w:tcPr>
+          <w:p>
+            <w:pPr>
+              <w:rPr>
+                <w:rFonts w:eastAsia="Linux Libertine" w:cs="Linux Libertine"/>
+                <w:szCs w:val="17"/>
+                <w:lang w:eastAsia="it-IT"/>
+                <w14:ligatures w14:val="standard"/>
+              </w:rPr>
+            </w:pPr>
+            <w:r>
+              <w:rPr>
+                <w:rFonts w:eastAsia="Linux Libertine" w:cs="Linux Libertine"/>
+                <w:szCs w:val="17"/>
+                <w:lang w:eastAsia="it-IT"/>
+                <w14:ligatures w14:val="standard"/>
+              </w:rPr>
+              <w:t>003a</w:t>
+            </w:r>
+          </w:p>
+        </w:tc>
+        <w:tc>
+          <w:tcPr>
+            <w:tcW w:w="1620" w:type="dxa"/>
+            <w:tcBorders>
+              <w:top w:val="single" w:sz="6" w:space="0" w:color="CCCCCC"/>
+              <w:left w:val="single" w:sz="6" w:space="0" w:color="CCCCCC"/>
+              <w:bottom w:val="single" w:sz="6" w:space="0" w:color="CCCCCC"/>
+              <w:right w:val="single" w:sz="6" w:space="0" w:color="CCCCCC"/>
+            </w:tcBorders>
+            <w:tcMar>
+              <w:top w:w="30" w:type="dxa"/>
+              <w:left w:w="45" w:type="dxa"/>
+              <w:bottom w:w="30" w:type="dxa"/>
+              <w:right w:w="45" w:type="dxa"/>
+            </w:tcMar>
+            <w:vAlign w:val="bottom"/>
+            <w:hideMark/>
+          </w:tcPr>
+          <w:p>
+            <w:pPr>
+              <w:rPr>
+                <w:rFonts w:eastAsia="Linux Libertine" w:cs="Linux Libertine"/>
+                <w:szCs w:val="17"/>
+                <w:lang w:eastAsia="it-IT"/>
+                <w14:ligatures w14:val="standard"/>
+              </w:rPr>
+            </w:pPr>
+            <w:r>
+              <w:rPr>
+                <w:rFonts w:eastAsia="Linux Libertine" w:cs="Linux Libertine"/>
+                <w:szCs w:val="17"/>
+                <w:lang w:eastAsia="it-IT"/>
+                <w14:ligatures w14:val="standard"/>
+              </w:rPr>
+              <w:t>1</w:t>
+            </w:r>
+          </w:p>
+        </w:tc>
+        <w:tc>
+          <w:tcPr>
+            <w:tcW w:w="2090" w:type="dxa"/>
+            <w:tcBorders>
+              <w:top w:val="single" w:sz="6" w:space="0" w:color="CCCCCC"/>
+              <w:left w:val="single" w:sz="6" w:space="0" w:color="CCCCCC"/>
+              <w:bottom w:val="single" w:sz="6" w:space="0" w:color="CCCCCC"/>
+              <w:right w:val="single" w:sz="6" w:space="0" w:color="CCCCCC"/>
+            </w:tcBorders>
+            <w:tcMar>
+              <w:top w:w="30" w:type="dxa"/>
+              <w:left w:w="45" w:type="dxa"/>
+              <w:bottom w:w="30" w:type="dxa"/>
+              <w:right w:w="45" w:type="dxa"/>
+            </w:tcMar>
+            <w:vAlign w:val="bottom"/>
+            <w:hideMark/>
+          </w:tcPr>
+          <w:p>
+            <w:pPr>
+              <w:rPr>
+                <w:rFonts w:eastAsia="Linux Libertine" w:cs="Linux Libertine"/>
+                <w:szCs w:val="17"/>
+                <w:lang w:eastAsia="it-IT"/>
+                <w14:ligatures w14:val="standard"/>
+              </w:rPr>
+            </w:pPr>
+            <w:r>
+              <w:rPr>
+                <w:rFonts w:eastAsia="Linux Libertine" w:cs="Linux Libertine"/>
+                <w:szCs w:val="17"/>
+                <w:lang w:eastAsia="it-IT"/>
+                <w14:ligatures w14:val="standard"/>
+              </w:rPr>
+              <w:t>2</w:t>
+            </w:r>
+          </w:p>
+        </w:tc>
+      </w:tr>
+      <w:tr>
+        <w:trPr>
+          <w:trHeight w:val="315"/>
+        </w:trPr>
+        <w:tc>
+          <w:tcPr>
+            <w:tcW w:w="1215" w:type="dxa"/>
+            <w:tcBorders>
+              <w:top w:val="single" w:sz="6" w:space="0" w:color="CCCCCC"/>
+              <w:left w:val="single" w:sz="6" w:space="0" w:color="CCCCCC"/>
+              <w:bottom w:val="single" w:sz="6" w:space="0" w:color="CCCCCC"/>
+              <w:right w:val="single" w:sz="6" w:space="0" w:color="CCCCCC"/>
+            </w:tcBorders>
+            <w:tcMar>
+              <w:top w:w="30" w:type="dxa"/>
+              <w:left w:w="45" w:type="dxa"/>
+              <w:bottom w:w="30" w:type="dxa"/>
+              <w:right w:w="45" w:type="dxa"/>
+            </w:tcMar>
+            <w:vAlign w:val="bottom"/>
+            <w:hideMark/>
+          </w:tcPr>
+          <w:p>
+            <w:pPr>
+              <w:rPr>
+                <w:rFonts w:eastAsia="Linux Libertine" w:cs="Linux Libertine"/>
+                <w:szCs w:val="17"/>
+                <w:lang w:eastAsia="it-IT"/>
+                <w14:ligatures w14:val="standard"/>
+              </w:rPr>
+            </w:pPr>
+            <w:r>
+              <w:rPr>
+                <w:rFonts w:eastAsia="Linux Libertine" w:cs="Linux Libertine"/>
+                <w:szCs w:val="17"/>
+                <w:lang w:eastAsia="it-IT"/>
+                <w14:ligatures w14:val="standard"/>
+              </w:rPr>
+              <w:t>003b</w:t>
+            </w:r>
+          </w:p>
+        </w:tc>
+        <w:tc>
+          <w:tcPr>
+            <w:tcW w:w="1620" w:type="dxa"/>
+            <w:tcBorders>
+              <w:top w:val="single" w:sz="6" w:space="0" w:color="CCCCCC"/>
+              <w:left w:val="single" w:sz="6" w:space="0" w:color="CCCCCC"/>
+              <w:bottom w:val="single" w:sz="6" w:space="0" w:color="CCCCCC"/>
+              <w:right w:val="single" w:sz="6" w:space="0" w:color="CCCCCC"/>
+            </w:tcBorders>
+            <w:tcMar>
+              <w:top w:w="30" w:type="dxa"/>
+              <w:left w:w="45" w:type="dxa"/>
+              <w:bottom w:w="30" w:type="dxa"/>
+              <w:right w:w="45" w:type="dxa"/>
+            </w:tcMar>
+            <w:vAlign w:val="bottom"/>
+            <w:hideMark/>
+          </w:tcPr>
+          <w:p>
+            <w:pPr>
+              <w:rPr>
+                <w:rFonts w:eastAsia="Linux Libertine" w:cs="Linux Libertine"/>
+                <w:szCs w:val="17"/>
+                <w:lang w:eastAsia="it-IT"/>
+                <w14:ligatures w14:val="standard"/>
+              </w:rPr>
+            </w:pPr>
+            <w:r>
+              <w:rPr>
+                <w:rFonts w:eastAsia="Linux Libertine" w:cs="Linux Libertine"/>
+                <w:szCs w:val="17"/>
+                <w:lang w:eastAsia="it-IT"/>
+                <w14:ligatures w14:val="standard"/>
+              </w:rPr>
+              <w:t>1</w:t>
+            </w:r>
+          </w:p>
+        </w:tc>
+        <w:tc>
+          <w:tcPr>
+            <w:tcW w:w="2090" w:type="dxa"/>
+            <w:tcBorders>
+              <w:top w:val="single" w:sz="6" w:space="0" w:color="CCCCCC"/>
+              <w:left w:val="single" w:sz="6" w:space="0" w:color="CCCCCC"/>
+              <w:bottom w:val="single" w:sz="6" w:space="0" w:color="CCCCCC"/>
+              <w:right w:val="single" w:sz="6" w:space="0" w:color="CCCCCC"/>
+            </w:tcBorders>
+            <w:tcMar>
+              <w:top w:w="30" w:type="dxa"/>
+              <w:left w:w="45" w:type="dxa"/>
+              <w:bottom w:w="30" w:type="dxa"/>
+              <w:right w:w="45" w:type="dxa"/>
+            </w:tcMar>
+            <w:vAlign w:val="bottom"/>
+            <w:hideMark/>
+          </w:tcPr>
+          <w:p>
+            <w:pPr>
+              <w:rPr>
+                <w:rFonts w:eastAsia="Linux Libertine" w:cs="Linux Libertine"/>
+                <w:szCs w:val="17"/>
+                <w:lang w:eastAsia="it-IT"/>
+                <w14:ligatures w14:val="standard"/>
+              </w:rPr>
+            </w:pPr>
+            <w:r>
+              <w:rPr>
+                <w:rFonts w:eastAsia="Linux Libertine" w:cs="Linux Libertine"/>
+                <w:szCs w:val="17"/>
+                <w:lang w:eastAsia="it-IT"/>
+                <w14:ligatures w14:val="standard"/>
+              </w:rPr>
+              <w:t>1</w:t>
+            </w:r>
+          </w:p>
+        </w:tc>
+      </w:tr>
+      <w:tr>
+        <w:trPr>
+          <w:trHeight w:val="315"/>
+        </w:trPr>
+        <w:tc>
+          <w:tcPr>
+            <w:tcW w:w="1215" w:type="dxa"/>
+            <w:tcBorders>
+              <w:top w:val="single" w:sz="6" w:space="0" w:color="CCCCCC"/>
+              <w:left w:val="single" w:sz="6" w:space="0" w:color="CCCCCC"/>
+              <w:bottom w:val="single" w:sz="6" w:space="0" w:color="CCCCCC"/>
+              <w:right w:val="single" w:sz="6" w:space="0" w:color="CCCCCC"/>
+            </w:tcBorders>
+            <w:tcMar>
+              <w:top w:w="30" w:type="dxa"/>
+              <w:left w:w="45" w:type="dxa"/>
+              <w:bottom w:w="30" w:type="dxa"/>
+              <w:right w:w="45" w:type="dxa"/>
+            </w:tcMar>
+            <w:vAlign w:val="bottom"/>
+            <w:hideMark/>
+          </w:tcPr>
+          <w:p>
+            <w:pPr>
+              <w:rPr>
+                <w:rFonts w:eastAsia="Linux Libertine" w:cs="Linux Libertine"/>
+                <w:szCs w:val="17"/>
+                <w:lang w:eastAsia="it-IT"/>
+                <w14:ligatures w14:val="standard"/>
+              </w:rPr>
+            </w:pPr>
+            <w:r>
+              <w:rPr>
+                <w:rFonts w:eastAsia="Linux Libertine" w:cs="Linux Libertine"/>
+                <w:szCs w:val="17"/>
+                <w:lang w:eastAsia="it-IT"/>
+                <w14:ligatures w14:val="standard"/>
+              </w:rPr>
+              <w:t>004a</w:t>
+            </w:r>
+          </w:p>
+        </w:tc>
+        <w:tc>
+          <w:tcPr>
+            <w:tcW w:w="1620" w:type="dxa"/>
+            <w:tcBorders>
+              <w:top w:val="single" w:sz="6" w:space="0" w:color="CCCCCC"/>
+              <w:left w:val="single" w:sz="6" w:space="0" w:color="CCCCCC"/>
+              <w:bottom w:val="single" w:sz="6" w:space="0" w:color="CCCCCC"/>
+              <w:right w:val="single" w:sz="6" w:space="0" w:color="CCCCCC"/>
+            </w:tcBorders>
+            <w:tcMar>
+              <w:top w:w="30" w:type="dxa"/>
+              <w:left w:w="45" w:type="dxa"/>
+              <w:bottom w:w="30" w:type="dxa"/>
+              <w:right w:w="45" w:type="dxa"/>
+            </w:tcMar>
+            <w:vAlign w:val="bottom"/>
+            <w:hideMark/>
+          </w:tcPr>
+          <w:p>
+            <w:pPr>
+              <w:rPr>
+                <w:rFonts w:eastAsia="Linux Libertine" w:cs="Linux Libertine"/>
+                <w:szCs w:val="17"/>
+                <w:lang w:eastAsia="it-IT"/>
+                <w14:ligatures w14:val="standard"/>
+              </w:rPr>
+            </w:pPr>
+            <w:r>
+              <w:rPr>
+                <w:rFonts w:eastAsia="Linux Libertine" w:cs="Linux Libertine"/>
+                <w:szCs w:val="17"/>
+                <w:lang w:eastAsia="it-IT"/>
+                <w14:ligatures w14:val="standard"/>
+              </w:rPr>
+              <w:t>1</w:t>
+            </w:r>
+          </w:p>
+        </w:tc>
+        <w:tc>
+          <w:tcPr>
+            <w:tcW w:w="2090" w:type="dxa"/>
+            <w:tcBorders>
+              <w:top w:val="single" w:sz="6" w:space="0" w:color="CCCCCC"/>
+              <w:left w:val="single" w:sz="6" w:space="0" w:color="CCCCCC"/>
+              <w:bottom w:val="single" w:sz="6" w:space="0" w:color="CCCCCC"/>
+              <w:right w:val="single" w:sz="6" w:space="0" w:color="CCCCCC"/>
+            </w:tcBorders>
+            <w:tcMar>
+              <w:top w:w="30" w:type="dxa"/>
+              <w:left w:w="45" w:type="dxa"/>
+              <w:bottom w:w="30" w:type="dxa"/>
+              <w:right w:w="45" w:type="dxa"/>
+            </w:tcMar>
+            <w:vAlign w:val="bottom"/>
+            <w:hideMark/>
+          </w:tcPr>
+          <w:p>
+            <w:pPr>
+              <w:rPr>
+                <w:rFonts w:eastAsia="Linux Libertine" w:cs="Linux Libertine"/>
+                <w:szCs w:val="17"/>
+                <w:lang w:eastAsia="it-IT"/>
+                <w14:ligatures w14:val="standard"/>
+              </w:rPr>
+            </w:pPr>
+            <w:r>
+              <w:rPr>
+                <w:rFonts w:eastAsia="Linux Libertine" w:cs="Linux Libertine"/>
+                <w:szCs w:val="17"/>
+                <w:lang w:eastAsia="it-IT"/>
+                <w14:ligatures w14:val="standard"/>
+              </w:rPr>
+              <w:t>1</w:t>
+            </w:r>
+          </w:p>
+        </w:tc>
+      </w:tr>
+      <w:tr>
+        <w:trPr>
+          <w:trHeight w:val="315"/>
+        </w:trPr>
+        <w:tc>
+          <w:tcPr>
+            <w:tcW w:w="1215" w:type="dxa"/>
+            <w:tcBorders>
+              <w:top w:val="single" w:sz="6" w:space="0" w:color="CCCCCC"/>
+              <w:left w:val="single" w:sz="6" w:space="0" w:color="CCCCCC"/>
+              <w:bottom w:val="single" w:sz="6" w:space="0" w:color="CCCCCC"/>
+              <w:right w:val="single" w:sz="6" w:space="0" w:color="CCCCCC"/>
+            </w:tcBorders>
+            <w:tcMar>
+              <w:top w:w="30" w:type="dxa"/>
+              <w:left w:w="45" w:type="dxa"/>
+              <w:bottom w:w="30" w:type="dxa"/>
+              <w:right w:w="45" w:type="dxa"/>
+            </w:tcMar>
+            <w:vAlign w:val="bottom"/>
+            <w:hideMark/>
+          </w:tcPr>
+          <w:p>
+            <w:pPr>
+              <w:rPr>
+                <w:rFonts w:eastAsia="Linux Libertine" w:cs="Linux Libertine"/>
+                <w:szCs w:val="17"/>
+                <w:lang w:eastAsia="it-IT"/>
+                <w14:ligatures w14:val="standard"/>
+              </w:rPr>
+            </w:pPr>
+            <w:r>
+              <w:rPr>
+                <w:rFonts w:eastAsia="Linux Libertine" w:cs="Linux Libertine"/>
+                <w:szCs w:val="17"/>
+                <w:lang w:eastAsia="it-IT"/>
+                <w14:ligatures w14:val="standard"/>
+              </w:rPr>
+              <w:t>004b</w:t>
+            </w:r>
+          </w:p>
+        </w:tc>
+        <w:tc>
+          <w:tcPr>
+            <w:tcW w:w="1620" w:type="dxa"/>
+            <w:tcBorders>
+              <w:top w:val="single" w:sz="6" w:space="0" w:color="CCCCCC"/>
+              <w:left w:val="single" w:sz="6" w:space="0" w:color="CCCCCC"/>
+              <w:bottom w:val="single" w:sz="6" w:space="0" w:color="CCCCCC"/>
+              <w:right w:val="single" w:sz="6" w:space="0" w:color="CCCCCC"/>
+            </w:tcBorders>
+            <w:tcMar>
+              <w:top w:w="30" w:type="dxa"/>
+              <w:left w:w="45" w:type="dxa"/>
+              <w:bottom w:w="30" w:type="dxa"/>
+              <w:right w:w="45" w:type="dxa"/>
+            </w:tcMar>
+            <w:vAlign w:val="bottom"/>
+            <w:hideMark/>
+          </w:tcPr>
+          <w:p>
+            <w:pPr>
+              <w:rPr>
+                <w:rFonts w:eastAsia="Linux Libertine" w:cs="Linux Libertine"/>
+                <w:szCs w:val="17"/>
+                <w:lang w:eastAsia="it-IT"/>
+                <w14:ligatures w14:val="standard"/>
+              </w:rPr>
+            </w:pPr>
+            <w:r>
+              <w:rPr>
+                <w:rFonts w:eastAsia="Linux Libertine" w:cs="Linux Libertine"/>
+                <w:szCs w:val="17"/>
+                <w:lang w:eastAsia="it-IT"/>
+                <w14:ligatures w14:val="standard"/>
+              </w:rPr>
+              <w:t>2</w:t>
+            </w:r>
+          </w:p>
+        </w:tc>
+        <w:tc>
+          <w:tcPr>
+            <w:tcW w:w="2090" w:type="dxa"/>
+            <w:tcBorders>
+              <w:top w:val="single" w:sz="6" w:space="0" w:color="CCCCCC"/>
+              <w:left w:val="single" w:sz="6" w:space="0" w:color="CCCCCC"/>
+              <w:bottom w:val="single" w:sz="6" w:space="0" w:color="CCCCCC"/>
+              <w:right w:val="single" w:sz="6" w:space="0" w:color="CCCCCC"/>
+            </w:tcBorders>
+            <w:tcMar>
+              <w:top w:w="30" w:type="dxa"/>
+              <w:left w:w="45" w:type="dxa"/>
+              <w:bottom w:w="30" w:type="dxa"/>
+              <w:right w:w="45" w:type="dxa"/>
+            </w:tcMar>
+            <w:vAlign w:val="bottom"/>
+            <w:hideMark/>
+          </w:tcPr>
+          <w:p>
+            <w:pPr>
+              <w:rPr>
+                <w:rFonts w:eastAsia="Linux Libertine" w:cs="Linux Libertine"/>
+                <w:szCs w:val="17"/>
+                <w:lang w:eastAsia="it-IT"/>
+                <w14:ligatures w14:val="standard"/>
+              </w:rPr>
+            </w:pPr>
+            <w:r>
+              <w:rPr>
+                <w:rFonts w:eastAsia="Linux Libertine" w:cs="Linux Libertine"/>
+                <w:szCs w:val="17"/>
+                <w:lang w:eastAsia="it-IT"/>
+                <w14:ligatures w14:val="standard"/>
+              </w:rPr>
+              <w:t>2</w:t>
+            </w:r>
+          </w:p>
+        </w:tc>
+      </w:tr>
+      <w:tr>
+        <w:trPr>
+          <w:trHeight w:val="315"/>
+        </w:trPr>
+        <w:tc>
+          <w:tcPr>
+            <w:tcW w:w="1215" w:type="dxa"/>
+            <w:tcBorders>
+              <w:top w:val="single" w:sz="6" w:space="0" w:color="CCCCCC"/>
+              <w:left w:val="single" w:sz="6" w:space="0" w:color="CCCCCC"/>
+              <w:bottom w:val="single" w:sz="6" w:space="0" w:color="CCCCCC"/>
+              <w:right w:val="single" w:sz="6" w:space="0" w:color="CCCCCC"/>
+            </w:tcBorders>
+            <w:tcMar>
+              <w:top w:w="30" w:type="dxa"/>
+              <w:left w:w="45" w:type="dxa"/>
+              <w:bottom w:w="30" w:type="dxa"/>
+              <w:right w:w="45" w:type="dxa"/>
+            </w:tcMar>
+            <w:vAlign w:val="bottom"/>
+            <w:hideMark/>
+          </w:tcPr>
+          <w:p>
+            <w:pPr>
+              <w:rPr>
+                <w:rFonts w:eastAsia="Linux Libertine" w:cs="Linux Libertine"/>
+                <w:szCs w:val="17"/>
+                <w:lang w:eastAsia="it-IT"/>
+                <w14:ligatures w14:val="standard"/>
+              </w:rPr>
+            </w:pPr>
+            <w:r>
+              <w:rPr>
+                <w:rFonts w:eastAsia="Linux Libertine" w:cs="Linux Libertine"/>
+                <w:szCs w:val="17"/>
+                <w:lang w:eastAsia="it-IT"/>
+                <w14:ligatures w14:val="standard"/>
+              </w:rPr>
+              <w:t>005a</w:t>
+            </w:r>
+          </w:p>
+        </w:tc>
+        <w:tc>
+          <w:tcPr>
+            <w:tcW w:w="1620" w:type="dxa"/>
+            <w:tcBorders>
+              <w:top w:val="single" w:sz="6" w:space="0" w:color="CCCCCC"/>
+              <w:left w:val="single" w:sz="6" w:space="0" w:color="CCCCCC"/>
+              <w:bottom w:val="single" w:sz="6" w:space="0" w:color="CCCCCC"/>
+              <w:right w:val="single" w:sz="6" w:space="0" w:color="CCCCCC"/>
+            </w:tcBorders>
+            <w:tcMar>
+              <w:top w:w="30" w:type="dxa"/>
+              <w:left w:w="45" w:type="dxa"/>
+              <w:bottom w:w="30" w:type="dxa"/>
+              <w:right w:w="45" w:type="dxa"/>
+            </w:tcMar>
+            <w:vAlign w:val="bottom"/>
+            <w:hideMark/>
+          </w:tcPr>
+          <w:p>
+            <w:pPr>
+              <w:rPr>
+                <w:rFonts w:eastAsia="Linux Libertine" w:cs="Linux Libertine"/>
+                <w:szCs w:val="17"/>
+                <w:lang w:eastAsia="it-IT"/>
+                <w14:ligatures w14:val="standard"/>
+              </w:rPr>
+            </w:pPr>
+            <w:r>
+              <w:rPr>
+                <w:rFonts w:eastAsia="Linux Libertine" w:cs="Linux Libertine"/>
+                <w:szCs w:val="17"/>
+                <w:lang w:eastAsia="it-IT"/>
+                <w14:ligatures w14:val="standard"/>
+              </w:rPr>
+              <w:t>1</w:t>
+            </w:r>
+          </w:p>
+        </w:tc>
+        <w:tc>
+          <w:tcPr>
+            <w:tcW w:w="2090" w:type="dxa"/>
+            <w:tcBorders>
+              <w:top w:val="single" w:sz="6" w:space="0" w:color="CCCCCC"/>
+              <w:left w:val="single" w:sz="6" w:space="0" w:color="CCCCCC"/>
+              <w:bottom w:val="single" w:sz="6" w:space="0" w:color="CCCCCC"/>
+              <w:right w:val="single" w:sz="6" w:space="0" w:color="CCCCCC"/>
+            </w:tcBorders>
+            <w:tcMar>
+              <w:top w:w="30" w:type="dxa"/>
+              <w:left w:w="45" w:type="dxa"/>
+              <w:bottom w:w="30" w:type="dxa"/>
+              <w:right w:w="45" w:type="dxa"/>
+            </w:tcMar>
+            <w:vAlign w:val="bottom"/>
+            <w:hideMark/>
+          </w:tcPr>
+          <w:p>
+            <w:pPr>
+              <w:rPr>
+                <w:rFonts w:eastAsia="Linux Libertine" w:cs="Linux Libertine"/>
+                <w:szCs w:val="17"/>
+                <w:lang w:eastAsia="it-IT"/>
+                <w14:ligatures w14:val="standard"/>
+              </w:rPr>
+            </w:pPr>
+            <w:r>
+              <w:rPr>
+                <w:rFonts w:eastAsia="Linux Libertine" w:cs="Linux Libertine"/>
+                <w:szCs w:val="17"/>
+                <w:lang w:eastAsia="it-IT"/>
+                <w14:ligatures w14:val="standard"/>
+              </w:rPr>
+              <w:t>2</w:t>
+            </w:r>
+          </w:p>
+        </w:tc>
+      </w:tr>
+      <w:tr>
+        <w:trPr>
+          <w:trHeight w:val="315"/>
+        </w:trPr>
+        <w:tc>
+          <w:tcPr>
+            <w:tcW w:w="1215" w:type="dxa"/>
+            <w:tcBorders>
+              <w:top w:val="single" w:sz="6" w:space="0" w:color="CCCCCC"/>
+              <w:left w:val="single" w:sz="6" w:space="0" w:color="CCCCCC"/>
+              <w:bottom w:val="single" w:sz="6" w:space="0" w:color="CCCCCC"/>
+              <w:right w:val="single" w:sz="6" w:space="0" w:color="CCCCCC"/>
+            </w:tcBorders>
+            <w:tcMar>
+              <w:top w:w="30" w:type="dxa"/>
+              <w:left w:w="45" w:type="dxa"/>
+              <w:bottom w:w="30" w:type="dxa"/>
+              <w:right w:w="45" w:type="dxa"/>
+            </w:tcMar>
+            <w:vAlign w:val="bottom"/>
+            <w:hideMark/>
+          </w:tcPr>
+          <w:p>
+            <w:pPr>
+              <w:rPr>
+                <w:rFonts w:eastAsia="Linux Libertine" w:cs="Linux Libertine"/>
+                <w:szCs w:val="17"/>
+                <w:lang w:eastAsia="it-IT"/>
+                <w14:ligatures w14:val="standard"/>
+              </w:rPr>
+            </w:pPr>
+            <w:r>
+              <w:rPr>
+                <w:rFonts w:eastAsia="Linux Libertine" w:cs="Linux Libertine"/>
+                <w:szCs w:val="17"/>
+                <w:lang w:eastAsia="it-IT"/>
+                <w14:ligatures w14:val="standard"/>
+              </w:rPr>
+              <w:t>005b</w:t>
+            </w:r>
+          </w:p>
+        </w:tc>
+        <w:tc>
+          <w:tcPr>
+            <w:tcW w:w="1620" w:type="dxa"/>
+            <w:tcBorders>
+              <w:top w:val="single" w:sz="6" w:space="0" w:color="CCCCCC"/>
+              <w:left w:val="single" w:sz="6" w:space="0" w:color="CCCCCC"/>
+              <w:bottom w:val="single" w:sz="6" w:space="0" w:color="CCCCCC"/>
+              <w:right w:val="single" w:sz="6" w:space="0" w:color="CCCCCC"/>
+            </w:tcBorders>
+            <w:tcMar>
+              <w:top w:w="30" w:type="dxa"/>
+              <w:left w:w="45" w:type="dxa"/>
+              <w:bottom w:w="30" w:type="dxa"/>
+              <w:right w:w="45" w:type="dxa"/>
+            </w:tcMar>
+            <w:vAlign w:val="bottom"/>
+            <w:hideMark/>
+          </w:tcPr>
+          <w:p>
+            <w:pPr>
+              <w:rPr>
+                <w:rFonts w:eastAsia="Linux Libertine" w:cs="Linux Libertine"/>
+                <w:szCs w:val="17"/>
+                <w:lang w:eastAsia="it-IT"/>
+                <w14:ligatures w14:val="standard"/>
+              </w:rPr>
+            </w:pPr>
+            <w:r>
+              <w:rPr>
+                <w:rFonts w:eastAsia="Linux Libertine" w:cs="Linux Libertine"/>
+                <w:szCs w:val="17"/>
+                <w:lang w:eastAsia="it-IT"/>
+                <w14:ligatures w14:val="standard"/>
+              </w:rPr>
+              <w:t>1</w:t>
+            </w:r>
+          </w:p>
+        </w:tc>
+        <w:tc>
+          <w:tcPr>
+            <w:tcW w:w="2090" w:type="dxa"/>
+            <w:tcBorders>
+              <w:top w:val="single" w:sz="6" w:space="0" w:color="CCCCCC"/>
+              <w:left w:val="single" w:sz="6" w:space="0" w:color="CCCCCC"/>
+              <w:bottom w:val="single" w:sz="6" w:space="0" w:color="CCCCCC"/>
+              <w:right w:val="single" w:sz="6" w:space="0" w:color="CCCCCC"/>
+            </w:tcBorders>
+            <w:tcMar>
+              <w:top w:w="30" w:type="dxa"/>
+              <w:left w:w="45" w:type="dxa"/>
+              <w:bottom w:w="30" w:type="dxa"/>
+              <w:right w:w="45" w:type="dxa"/>
+            </w:tcMar>
+            <w:vAlign w:val="bottom"/>
+            <w:hideMark/>
+          </w:tcPr>
+          <w:p>
+            <w:pPr>
+              <w:rPr>
+                <w:rFonts w:eastAsia="Linux Libertine" w:cs="Linux Libertine"/>
+                <w:szCs w:val="17"/>
+                <w:lang w:eastAsia="it-IT"/>
+                <w14:ligatures w14:val="standard"/>
+              </w:rPr>
+            </w:pPr>
+            <w:r>
+              <w:rPr>
+                <w:rFonts w:eastAsia="Linux Libertine" w:cs="Linux Libertine"/>
+                <w:szCs w:val="17"/>
+                <w:lang w:eastAsia="it-IT"/>
+                <w14:ligatures w14:val="standard"/>
+              </w:rPr>
+              <w:t>2</w:t>
+            </w:r>
+          </w:p>
+        </w:tc>
+      </w:tr>
+    </w:tbl>
+    <w:p>
+      <w:pPr>
+        <w:pStyle w:val="Caption"/>
+      </w:pPr>
+      <w:r>
+        <w:t xml:space="preserve">Table </w:t>
+      </w:r>
+      <w:r>
+        <w:fldChar w:fldCharType="begin"/>
+      </w:r>
+      <w:r>
+        <w:instrText xml:space="preserve"> SEQ Table \* ARABIC </w:instrText>
+      </w:r>
+      <w:r>
+        <w:fldChar w:fldCharType="separate"/>
+      </w:r>
+      <w:r>
+        <w:rPr>
+          <w:noProof/>
+        </w:rPr>
+        <w:t>1</w:t>
+      </w:r>
+      <w:r>
+        <w:rPr>
+          <w:noProof/>
+        </w:rPr>
+        <w:fldChar w:fldCharType="end"/>
+      </w:r>
+      <w:r>
+        <w:t xml:space="preserve">. </w:t>
+      </w:r>
+      <w:r>
+        <w:t xml:space="preserve">Ease of Use Question Results. Scale: 1 (Easy) to 7 (Difficult) </w:t>
+      </w:r>
+    </w:p>
+    <w:tbl>
+      <w:tblPr>
+        <w:tblW w:w="4905" w:type="dxa"/>
+        <w:tblCellMar>
+          <w:left w:w="0" w:type="dxa"/>
+          <w:right w:w="0" w:type="dxa"/>
+        </w:tblCellMar>
+        <w:tblLook w:val="04A0" w:firstRow="1" w:lastRow="0" w:firstColumn="1" w:lastColumn="0" w:noHBand="0" w:noVBand="1"/>
+      </w:tblPr>
+      <w:tblGrid>
+        <w:gridCol w:w="1215"/>
+        <w:gridCol w:w="1350"/>
+        <w:gridCol w:w="2340"/>
+      </w:tblGrid>
+      <w:tr>
+        <w:trPr>
+          <w:trHeight w:val="315"/>
+        </w:trPr>
+        <w:tc>
+          <w:tcPr>
+            <w:tcW w:w="1215" w:type="dxa"/>
+            <w:tcBorders>
+              <w:top w:val="single" w:sz="6" w:space="0" w:color="CCCCCC"/>
+              <w:left w:val="single" w:sz="6" w:space="0" w:color="CCCCCC"/>
+              <w:bottom w:val="single" w:sz="6" w:space="0" w:color="CCCCCC"/>
+              <w:right w:val="single" w:sz="6" w:space="0" w:color="CCCCCC"/>
+            </w:tcBorders>
+            <w:tcMar>
+              <w:top w:w="30" w:type="dxa"/>
+              <w:left w:w="45" w:type="dxa"/>
+              <w:bottom w:w="30" w:type="dxa"/>
+              <w:right w:w="45" w:type="dxa"/>
+            </w:tcMar>
+            <w:vAlign w:val="bottom"/>
+            <w:hideMark/>
+          </w:tcPr>
+          <w:p>
+            <w:pPr>
+              <w:rPr>
+                <w:b/>
+                <w:bCs/>
+              </w:rPr>
+            </w:pPr>
+            <w:r>
+              <w:rPr>
+                <w:b/>
+                <w:bCs/>
+              </w:rPr>
+              <w:t>UUID</w:t>
+            </w:r>
+          </w:p>
+        </w:tc>
+        <w:tc>
+          <w:tcPr>
+            <w:tcW w:w="1350" w:type="dxa"/>
+            <w:tcBorders>
+              <w:top w:val="single" w:sz="6" w:space="0" w:color="CCCCCC"/>
+              <w:left w:val="single" w:sz="6" w:space="0" w:color="CCCCCC"/>
+              <w:bottom w:val="single" w:sz="6" w:space="0" w:color="CCCCCC"/>
+              <w:right w:val="single" w:sz="6" w:space="0" w:color="CCCCCC"/>
+            </w:tcBorders>
+            <w:tcMar>
+              <w:top w:w="30" w:type="dxa"/>
+              <w:left w:w="45" w:type="dxa"/>
+              <w:bottom w:w="30" w:type="dxa"/>
+              <w:right w:w="45" w:type="dxa"/>
+            </w:tcMar>
+            <w:vAlign w:val="bottom"/>
+            <w:hideMark/>
+          </w:tcPr>
+          <w:p>
+            <w:pPr>
+              <w:rPr>
+                <w:b/>
+                <w:bCs/>
+              </w:rPr>
+            </w:pPr>
+            <w:r>
+              <w:rPr>
+                <w:b/>
+                <w:bCs/>
+              </w:rPr>
+              <w:t>Ring</w:t>
+            </w:r>
+            <w:r>
+              <w:rPr>
+                <w:b/>
+                <w:bCs/>
+              </w:rPr>
+              <w:t xml:space="preserve"> (MS)</w:t>
+            </w:r>
+          </w:p>
+        </w:tc>
+        <w:tc>
+          <w:tcPr>
+            <w:tcW w:w="2340" w:type="dxa"/>
+            <w:tcBorders>
+              <w:top w:val="single" w:sz="6" w:space="0" w:color="CCCCCC"/>
+              <w:left w:val="single" w:sz="6" w:space="0" w:color="CCCCCC"/>
+              <w:bottom w:val="single" w:sz="6" w:space="0" w:color="CCCCCC"/>
+              <w:right w:val="single" w:sz="6" w:space="0" w:color="CCCCCC"/>
+            </w:tcBorders>
+            <w:tcMar>
+              <w:top w:w="30" w:type="dxa"/>
+              <w:left w:w="45" w:type="dxa"/>
+              <w:bottom w:w="30" w:type="dxa"/>
+              <w:right w:w="45" w:type="dxa"/>
+            </w:tcMar>
+            <w:vAlign w:val="bottom"/>
+            <w:hideMark/>
+          </w:tcPr>
+          <w:p>
+            <w:pPr>
+              <w:rPr>
+                <w:b/>
+                <w:bCs/>
+              </w:rPr>
+            </w:pPr>
+            <w:r>
+              <w:rPr>
+                <w:b/>
+                <w:bCs/>
+              </w:rPr>
+              <w:t>Max</w:t>
+            </w:r>
+            <w:r>
+              <w:rPr>
+                <w:b/>
+                <w:bCs/>
+              </w:rPr>
+              <w:t xml:space="preserve"> </w:t>
+            </w:r>
+            <w:r>
+              <w:rPr>
+                <w:b/>
+                <w:bCs/>
+              </w:rPr>
+              <w:t>Confirmation</w:t>
+            </w:r>
+            <w:r>
+              <w:rPr>
+                <w:b/>
+                <w:bCs/>
+              </w:rPr>
+              <w:t xml:space="preserve"> (MS)</w:t>
+            </w:r>
+          </w:p>
+        </w:tc>
+      </w:tr>
+      <w:tr>
+        <w:trPr>
+          <w:trHeight w:val="315"/>
+        </w:trPr>
+        <w:tc>
+          <w:tcPr>
+            <w:tcW w:w="1215" w:type="dxa"/>
+            <w:tcBorders>
+              <w:top w:val="single" w:sz="6" w:space="0" w:color="CCCCCC"/>
+              <w:left w:val="single" w:sz="6" w:space="0" w:color="CCCCCC"/>
+              <w:bottom w:val="single" w:sz="6" w:space="0" w:color="CCCCCC"/>
+              <w:right w:val="single" w:sz="6" w:space="0" w:color="CCCCCC"/>
+            </w:tcBorders>
+            <w:tcMar>
+              <w:top w:w="30" w:type="dxa"/>
+              <w:left w:w="45" w:type="dxa"/>
+              <w:bottom w:w="30" w:type="dxa"/>
+              <w:right w:w="45" w:type="dxa"/>
+            </w:tcMar>
+            <w:vAlign w:val="bottom"/>
+            <w:hideMark/>
+          </w:tcPr>
+          <w:p>
+            <w:r>
+              <w:t>001a</w:t>
+            </w:r>
+          </w:p>
+        </w:tc>
+        <w:tc>
+          <w:tcPr>
+            <w:tcW w:w="1350" w:type="dxa"/>
+            <w:tcBorders>
+              <w:top w:val="single" w:sz="6" w:space="0" w:color="CCCCCC"/>
+              <w:left w:val="single" w:sz="6" w:space="0" w:color="CCCCCC"/>
+              <w:bottom w:val="single" w:sz="6" w:space="0" w:color="CCCCCC"/>
+              <w:right w:val="single" w:sz="6" w:space="0" w:color="CCCCCC"/>
+            </w:tcBorders>
+            <w:tcMar>
+              <w:top w:w="30" w:type="dxa"/>
+              <w:left w:w="45" w:type="dxa"/>
+              <w:bottom w:w="30" w:type="dxa"/>
+              <w:right w:w="45" w:type="dxa"/>
+            </w:tcMar>
+            <w:vAlign w:val="bottom"/>
+            <w:hideMark/>
+          </w:tcPr>
+          <w:p>
+            <w:r>
+              <w:t>1477</w:t>
+            </w:r>
+          </w:p>
+        </w:tc>
+        <w:tc>
+          <w:tcPr>
+            <w:tcW w:w="2340" w:type="dxa"/>
+            <w:tcBorders>
+              <w:top w:val="single" w:sz="6" w:space="0" w:color="CCCCCC"/>
+              <w:left w:val="single" w:sz="6" w:space="0" w:color="CCCCCC"/>
+              <w:bottom w:val="single" w:sz="6" w:space="0" w:color="CCCCCC"/>
+              <w:right w:val="single" w:sz="6" w:space="0" w:color="CCCCCC"/>
+            </w:tcBorders>
+            <w:tcMar>
+              <w:top w:w="30" w:type="dxa"/>
+              <w:left w:w="45" w:type="dxa"/>
+              <w:bottom w:w="30" w:type="dxa"/>
+              <w:right w:w="45" w:type="dxa"/>
+            </w:tcMar>
+            <w:vAlign w:val="bottom"/>
+            <w:hideMark/>
+          </w:tcPr>
+          <w:p>
+            <w:r>
+              <w:t>1325</w:t>
+            </w:r>
+          </w:p>
+        </w:tc>
+      </w:tr>
+      <w:tr>
+        <w:trPr>
+          <w:trHeight w:val="315"/>
+        </w:trPr>
+        <w:tc>
+          <w:tcPr>
+            <w:tcW w:w="1215" w:type="dxa"/>
+            <w:tcBorders>
+              <w:top w:val="single" w:sz="6" w:space="0" w:color="CCCCCC"/>
+              <w:left w:val="single" w:sz="6" w:space="0" w:color="CCCCCC"/>
+              <w:bottom w:val="single" w:sz="6" w:space="0" w:color="CCCCCC"/>
+              <w:right w:val="single" w:sz="6" w:space="0" w:color="CCCCCC"/>
+            </w:tcBorders>
+            <w:tcMar>
+              <w:top w:w="30" w:type="dxa"/>
+              <w:left w:w="45" w:type="dxa"/>
+              <w:bottom w:w="30" w:type="dxa"/>
+              <w:right w:w="45" w:type="dxa"/>
+            </w:tcMar>
+            <w:vAlign w:val="bottom"/>
+            <w:hideMark/>
+          </w:tcPr>
+          <w:p>
+            <w:r>
+              <w:lastRenderedPageBreak/>
+              <w:t>001b</w:t>
+            </w:r>
+          </w:p>
+        </w:tc>
+        <w:tc>
+          <w:tcPr>
+            <w:tcW w:w="1350" w:type="dxa"/>
+            <w:tcBorders>
+              <w:top w:val="single" w:sz="6" w:space="0" w:color="CCCCCC"/>
+              <w:left w:val="single" w:sz="6" w:space="0" w:color="CCCCCC"/>
+              <w:bottom w:val="single" w:sz="6" w:space="0" w:color="CCCCCC"/>
+              <w:right w:val="single" w:sz="6" w:space="0" w:color="CCCCCC"/>
+            </w:tcBorders>
+            <w:shd w:val="clear" w:color="auto" w:fill="FFFFFF"/>
+            <w:tcMar>
+              <w:top w:w="30" w:type="dxa"/>
+              <w:left w:w="45" w:type="dxa"/>
+              <w:bottom w:w="30" w:type="dxa"/>
+              <w:right w:w="45" w:type="dxa"/>
+            </w:tcMar>
+            <w:vAlign w:val="bottom"/>
+            <w:hideMark/>
+          </w:tcPr>
+          <w:p>
+            <w:r>
+              <w:t>1057</w:t>
+            </w:r>
+          </w:p>
+        </w:tc>
+        <w:tc>
+          <w:tcPr>
+            <w:tcW w:w="2340" w:type="dxa"/>
+            <w:tcBorders>
+              <w:top w:val="single" w:sz="6" w:space="0" w:color="CCCCCC"/>
+              <w:left w:val="single" w:sz="6" w:space="0" w:color="CCCCCC"/>
+              <w:bottom w:val="single" w:sz="6" w:space="0" w:color="CCCCCC"/>
+              <w:right w:val="single" w:sz="6" w:space="0" w:color="CCCCCC"/>
+            </w:tcBorders>
+            <w:shd w:val="clear" w:color="auto" w:fill="FFFFFF"/>
+            <w:tcMar>
+              <w:top w:w="30" w:type="dxa"/>
+              <w:left w:w="45" w:type="dxa"/>
+              <w:bottom w:w="30" w:type="dxa"/>
+              <w:right w:w="45" w:type="dxa"/>
+            </w:tcMar>
+            <w:vAlign w:val="bottom"/>
+            <w:hideMark/>
+          </w:tcPr>
+          <w:p>
+            <w:r>
+              <w:t>1464</w:t>
+            </w:r>
+          </w:p>
+        </w:tc>
+      </w:tr>
+      <w:tr>
+        <w:trPr>
+          <w:trHeight w:val="315"/>
+        </w:trPr>
+        <w:tc>
+          <w:tcPr>
+            <w:tcW w:w="1215" w:type="dxa"/>
+            <w:tcBorders>
+              <w:top w:val="single" w:sz="6" w:space="0" w:color="CCCCCC"/>
+              <w:left w:val="single" w:sz="6" w:space="0" w:color="CCCCCC"/>
+              <w:bottom w:val="single" w:sz="6" w:space="0" w:color="CCCCCC"/>
+              <w:right w:val="single" w:sz="6" w:space="0" w:color="CCCCCC"/>
+            </w:tcBorders>
+            <w:tcMar>
+              <w:top w:w="30" w:type="dxa"/>
+              <w:left w:w="45" w:type="dxa"/>
+              <w:bottom w:w="30" w:type="dxa"/>
+              <w:right w:w="45" w:type="dxa"/>
+            </w:tcMar>
+            <w:vAlign w:val="bottom"/>
+            <w:hideMark/>
+          </w:tcPr>
+          <w:p>
+            <w:r>
+              <w:t>002a</w:t>
+            </w:r>
+          </w:p>
+        </w:tc>
+        <w:tc>
+          <w:tcPr>
+            <w:tcW w:w="1350" w:type="dxa"/>
+            <w:tcBorders>
+              <w:top w:val="single" w:sz="6" w:space="0" w:color="CCCCCC"/>
+              <w:left w:val="single" w:sz="6" w:space="0" w:color="CCCCCC"/>
+              <w:bottom w:val="single" w:sz="6" w:space="0" w:color="CCCCCC"/>
+              <w:right w:val="single" w:sz="6" w:space="0" w:color="CCCCCC"/>
+            </w:tcBorders>
+            <w:tcMar>
+              <w:top w:w="30" w:type="dxa"/>
+              <w:left w:w="45" w:type="dxa"/>
+              <w:bottom w:w="30" w:type="dxa"/>
+              <w:right w:w="45" w:type="dxa"/>
+            </w:tcMar>
+            <w:vAlign w:val="bottom"/>
+            <w:hideMark/>
+          </w:tcPr>
+          <w:p>
+            <w:r>
+              <w:t>1591</w:t>
+            </w:r>
+          </w:p>
+        </w:tc>
+        <w:tc>
+          <w:tcPr>
+            <w:tcW w:w="2340" w:type="dxa"/>
+            <w:tcBorders>
+              <w:top w:val="single" w:sz="6" w:space="0" w:color="CCCCCC"/>
+              <w:left w:val="single" w:sz="6" w:space="0" w:color="CCCCCC"/>
+              <w:bottom w:val="single" w:sz="6" w:space="0" w:color="CCCCCC"/>
+              <w:right w:val="single" w:sz="6" w:space="0" w:color="CCCCCC"/>
+            </w:tcBorders>
+            <w:shd w:val="clear" w:color="auto" w:fill="FFFFFF"/>
+            <w:tcMar>
+              <w:top w:w="30" w:type="dxa"/>
+              <w:left w:w="45" w:type="dxa"/>
+              <w:bottom w:w="30" w:type="dxa"/>
+              <w:right w:w="45" w:type="dxa"/>
+            </w:tcMar>
+            <w:vAlign w:val="bottom"/>
+            <w:hideMark/>
+          </w:tcPr>
+          <w:p>
+            <w:r>
+              <w:t>1495</w:t>
+            </w:r>
+          </w:p>
+        </w:tc>
+      </w:tr>
+      <w:tr>
+        <w:trPr>
+          <w:trHeight w:val="315"/>
+        </w:trPr>
+        <w:tc>
+          <w:tcPr>
+            <w:tcW w:w="1215" w:type="dxa"/>
+            <w:tcBorders>
+              <w:top w:val="single" w:sz="6" w:space="0" w:color="CCCCCC"/>
+              <w:left w:val="single" w:sz="6" w:space="0" w:color="CCCCCC"/>
+              <w:bottom w:val="single" w:sz="6" w:space="0" w:color="CCCCCC"/>
+              <w:right w:val="single" w:sz="6" w:space="0" w:color="CCCCCC"/>
+            </w:tcBorders>
+            <w:tcMar>
+              <w:top w:w="30" w:type="dxa"/>
+              <w:left w:w="45" w:type="dxa"/>
+              <w:bottom w:w="30" w:type="dxa"/>
+              <w:right w:w="45" w:type="dxa"/>
+            </w:tcMar>
+            <w:vAlign w:val="bottom"/>
+            <w:hideMark/>
+          </w:tcPr>
+          <w:p>
+            <w:r>
+              <w:t>002b</w:t>
+            </w:r>
+          </w:p>
+        </w:tc>
+        <w:tc>
+          <w:tcPr>
+            <w:tcW w:w="1350" w:type="dxa"/>
+            <w:tcBorders>
+              <w:top w:val="single" w:sz="6" w:space="0" w:color="CCCCCC"/>
+              <w:left w:val="single" w:sz="6" w:space="0" w:color="CCCCCC"/>
+              <w:bottom w:val="single" w:sz="6" w:space="0" w:color="CCCCCC"/>
+              <w:right w:val="single" w:sz="6" w:space="0" w:color="CCCCCC"/>
+            </w:tcBorders>
+            <w:tcMar>
+              <w:top w:w="30" w:type="dxa"/>
+              <w:left w:w="45" w:type="dxa"/>
+              <w:bottom w:w="30" w:type="dxa"/>
+              <w:right w:w="45" w:type="dxa"/>
+            </w:tcMar>
+            <w:vAlign w:val="bottom"/>
+            <w:hideMark/>
+          </w:tcPr>
+          <w:p>
+            <w:r>
+              <w:t>1569</w:t>
+            </w:r>
+          </w:p>
+        </w:tc>
+        <w:tc>
+          <w:tcPr>
+            <w:tcW w:w="2340" w:type="dxa"/>
+            <w:tcBorders>
+              <w:top w:val="single" w:sz="6" w:space="0" w:color="CCCCCC"/>
+              <w:left w:val="single" w:sz="6" w:space="0" w:color="CCCCCC"/>
+              <w:bottom w:val="single" w:sz="6" w:space="0" w:color="CCCCCC"/>
+              <w:right w:val="single" w:sz="6" w:space="0" w:color="CCCCCC"/>
+            </w:tcBorders>
+            <w:tcMar>
+              <w:top w:w="30" w:type="dxa"/>
+              <w:left w:w="45" w:type="dxa"/>
+              <w:bottom w:w="30" w:type="dxa"/>
+              <w:right w:w="45" w:type="dxa"/>
+            </w:tcMar>
+            <w:vAlign w:val="bottom"/>
+            <w:hideMark/>
+          </w:tcPr>
+          <w:p>
+            <w:r>
+              <w:t>1742</w:t>
+            </w:r>
+          </w:p>
+        </w:tc>
+      </w:tr>
+      <w:tr>
+        <w:trPr>
+          <w:trHeight w:val="315"/>
+        </w:trPr>
+        <w:tc>
+          <w:tcPr>
+            <w:tcW w:w="1215" w:type="dxa"/>
+            <w:tcBorders>
+              <w:top w:val="single" w:sz="6" w:space="0" w:color="CCCCCC"/>
+              <w:left w:val="single" w:sz="6" w:space="0" w:color="CCCCCC"/>
+              <w:bottom w:val="single" w:sz="6" w:space="0" w:color="CCCCCC"/>
+              <w:right w:val="single" w:sz="6" w:space="0" w:color="CCCCCC"/>
+            </w:tcBorders>
+            <w:tcMar>
+              <w:top w:w="30" w:type="dxa"/>
+              <w:left w:w="45" w:type="dxa"/>
+              <w:bottom w:w="30" w:type="dxa"/>
+              <w:right w:w="45" w:type="dxa"/>
+            </w:tcMar>
+            <w:vAlign w:val="bottom"/>
+            <w:hideMark/>
+          </w:tcPr>
+          <w:p>
+            <w:r>
+              <w:t>003a</w:t>
+            </w:r>
+          </w:p>
+        </w:tc>
+        <w:tc>
+          <w:tcPr>
+            <w:tcW w:w="1350" w:type="dxa"/>
+            <w:tcBorders>
+              <w:top w:val="single" w:sz="6" w:space="0" w:color="CCCCCC"/>
+              <w:left w:val="single" w:sz="6" w:space="0" w:color="CCCCCC"/>
+              <w:bottom w:val="single" w:sz="6" w:space="0" w:color="CCCCCC"/>
+              <w:right w:val="single" w:sz="6" w:space="0" w:color="CCCCCC"/>
+            </w:tcBorders>
+            <w:tcMar>
+              <w:top w:w="30" w:type="dxa"/>
+              <w:left w:w="45" w:type="dxa"/>
+              <w:bottom w:w="30" w:type="dxa"/>
+              <w:right w:w="45" w:type="dxa"/>
+            </w:tcMar>
+            <w:vAlign w:val="bottom"/>
+            <w:hideMark/>
+          </w:tcPr>
+          <w:p>
+            <w:r>
+              <w:t>1171</w:t>
+            </w:r>
+          </w:p>
+        </w:tc>
+        <w:tc>
+          <w:tcPr>
+            <w:tcW w:w="2340" w:type="dxa"/>
+            <w:tcBorders>
+              <w:top w:val="single" w:sz="6" w:space="0" w:color="CCCCCC"/>
+              <w:left w:val="single" w:sz="6" w:space="0" w:color="CCCCCC"/>
+              <w:bottom w:val="single" w:sz="6" w:space="0" w:color="CCCCCC"/>
+              <w:right w:val="single" w:sz="6" w:space="0" w:color="CCCCCC"/>
+            </w:tcBorders>
+            <w:tcMar>
+              <w:top w:w="30" w:type="dxa"/>
+              <w:left w:w="45" w:type="dxa"/>
+              <w:bottom w:w="30" w:type="dxa"/>
+              <w:right w:w="45" w:type="dxa"/>
+            </w:tcMar>
+            <w:vAlign w:val="bottom"/>
+            <w:hideMark/>
+          </w:tcPr>
+          <w:p>
+            <w:r>
+              <w:t>1044</w:t>
+            </w:r>
+          </w:p>
+        </w:tc>
+      </w:tr>
+      <w:tr>
+        <w:trPr>
+          <w:trHeight w:val="315"/>
+        </w:trPr>
+        <w:tc>
+          <w:tcPr>
+            <w:tcW w:w="1215" w:type="dxa"/>
+            <w:tcBorders>
+              <w:top w:val="single" w:sz="6" w:space="0" w:color="CCCCCC"/>
+              <w:left w:val="single" w:sz="6" w:space="0" w:color="CCCCCC"/>
+              <w:bottom w:val="single" w:sz="6" w:space="0" w:color="CCCCCC"/>
+              <w:right w:val="single" w:sz="6" w:space="0" w:color="CCCCCC"/>
+            </w:tcBorders>
+            <w:tcMar>
+              <w:top w:w="30" w:type="dxa"/>
+              <w:left w:w="45" w:type="dxa"/>
+              <w:bottom w:w="30" w:type="dxa"/>
+              <w:right w:w="45" w:type="dxa"/>
+            </w:tcMar>
+            <w:vAlign w:val="bottom"/>
+            <w:hideMark/>
+          </w:tcPr>
+          <w:p>
+            <w:r>
+              <w:t>003b</w:t>
+            </w:r>
+          </w:p>
+        </w:tc>
+        <w:tc>
+          <w:tcPr>
+            <w:tcW w:w="1350" w:type="dxa"/>
+            <w:tcBorders>
+              <w:top w:val="single" w:sz="6" w:space="0" w:color="CCCCCC"/>
+              <w:left w:val="single" w:sz="6" w:space="0" w:color="CCCCCC"/>
+              <w:bottom w:val="single" w:sz="6" w:space="0" w:color="CCCCCC"/>
+              <w:right w:val="single" w:sz="6" w:space="0" w:color="CCCCCC"/>
+            </w:tcBorders>
+            <w:tcMar>
+              <w:top w:w="30" w:type="dxa"/>
+              <w:left w:w="45" w:type="dxa"/>
+              <w:bottom w:w="30" w:type="dxa"/>
+              <w:right w:w="45" w:type="dxa"/>
+            </w:tcMar>
+            <w:vAlign w:val="bottom"/>
+            <w:hideMark/>
+          </w:tcPr>
+          <w:p>
+            <w:r>
+              <w:t>820</w:t>
+            </w:r>
+          </w:p>
+        </w:tc>
+        <w:tc>
+          <w:tcPr>
+            <w:tcW w:w="2340" w:type="dxa"/>
+            <w:tcBorders>
+              <w:top w:val="single" w:sz="6" w:space="0" w:color="CCCCCC"/>
+              <w:left w:val="single" w:sz="6" w:space="0" w:color="CCCCCC"/>
+              <w:bottom w:val="single" w:sz="6" w:space="0" w:color="CCCCCC"/>
+              <w:right w:val="single" w:sz="6" w:space="0" w:color="CCCCCC"/>
+            </w:tcBorders>
+            <w:tcMar>
+              <w:top w:w="30" w:type="dxa"/>
+              <w:left w:w="45" w:type="dxa"/>
+              <w:bottom w:w="30" w:type="dxa"/>
+              <w:right w:w="45" w:type="dxa"/>
+            </w:tcMar>
+            <w:vAlign w:val="bottom"/>
+            <w:hideMark/>
+          </w:tcPr>
+          <w:p>
+            <w:r>
+              <w:t>923</w:t>
+            </w:r>
+          </w:p>
+        </w:tc>
+      </w:tr>
+      <w:tr>
+        <w:trPr>
+          <w:trHeight w:val="315"/>
+        </w:trPr>
+        <w:tc>
+          <w:tcPr>
+            <w:tcW w:w="1215" w:type="dxa"/>
+            <w:tcBorders>
+              <w:top w:val="single" w:sz="6" w:space="0" w:color="CCCCCC"/>
+              <w:left w:val="single" w:sz="6" w:space="0" w:color="CCCCCC"/>
+              <w:bottom w:val="single" w:sz="6" w:space="0" w:color="CCCCCC"/>
+              <w:right w:val="single" w:sz="6" w:space="0" w:color="CCCCCC"/>
+            </w:tcBorders>
+            <w:tcMar>
+              <w:top w:w="30" w:type="dxa"/>
+              <w:left w:w="45" w:type="dxa"/>
+              <w:bottom w:w="30" w:type="dxa"/>
+              <w:right w:w="45" w:type="dxa"/>
+            </w:tcMar>
+            <w:vAlign w:val="bottom"/>
+            <w:hideMark/>
+          </w:tcPr>
+          <w:p>
+            <w:r>
+              <w:t>004a</w:t>
+            </w:r>
+          </w:p>
+        </w:tc>
+        <w:tc>
+          <w:tcPr>
+            <w:tcW w:w="1350" w:type="dxa"/>
+            <w:tcBorders>
+              <w:top w:val="single" w:sz="6" w:space="0" w:color="CCCCCC"/>
+              <w:left w:val="single" w:sz="6" w:space="0" w:color="CCCCCC"/>
+              <w:bottom w:val="single" w:sz="6" w:space="0" w:color="CCCCCC"/>
+              <w:right w:val="single" w:sz="6" w:space="0" w:color="CCCCCC"/>
+            </w:tcBorders>
+            <w:tcMar>
+              <w:top w:w="30" w:type="dxa"/>
+              <w:left w:w="45" w:type="dxa"/>
+              <w:bottom w:w="30" w:type="dxa"/>
+              <w:right w:w="45" w:type="dxa"/>
+            </w:tcMar>
+            <w:vAlign w:val="bottom"/>
+            <w:hideMark/>
+          </w:tcPr>
+          <w:p>
+            <w:r>
+              <w:t>942</w:t>
+            </w:r>
+          </w:p>
+        </w:tc>
+        <w:tc>
+          <w:tcPr>
+            <w:tcW w:w="2340" w:type="dxa"/>
+            <w:tcBorders>
+              <w:top w:val="single" w:sz="6" w:space="0" w:color="CCCCCC"/>
+              <w:left w:val="single" w:sz="6" w:space="0" w:color="CCCCCC"/>
+              <w:bottom w:val="single" w:sz="6" w:space="0" w:color="CCCCCC"/>
+              <w:right w:val="single" w:sz="6" w:space="0" w:color="CCCCCC"/>
+            </w:tcBorders>
+            <w:tcMar>
+              <w:top w:w="30" w:type="dxa"/>
+              <w:left w:w="45" w:type="dxa"/>
+              <w:bottom w:w="30" w:type="dxa"/>
+              <w:right w:w="45" w:type="dxa"/>
+            </w:tcMar>
+            <w:vAlign w:val="bottom"/>
+            <w:hideMark/>
+          </w:tcPr>
+          <w:p>
+            <w:r>
+              <w:t>1251</w:t>
+            </w:r>
+          </w:p>
+        </w:tc>
+      </w:tr>
+      <w:tr>
+        <w:trPr>
+          <w:trHeight w:val="315"/>
+        </w:trPr>
+        <w:tc>
+          <w:tcPr>
+            <w:tcW w:w="1215" w:type="dxa"/>
+            <w:tcBorders>
+              <w:top w:val="single" w:sz="6" w:space="0" w:color="CCCCCC"/>
+              <w:left w:val="single" w:sz="6" w:space="0" w:color="CCCCCC"/>
+              <w:bottom w:val="single" w:sz="6" w:space="0" w:color="CCCCCC"/>
+              <w:right w:val="single" w:sz="6" w:space="0" w:color="CCCCCC"/>
+            </w:tcBorders>
+            <w:tcMar>
+              <w:top w:w="30" w:type="dxa"/>
+              <w:left w:w="45" w:type="dxa"/>
+              <w:bottom w:w="30" w:type="dxa"/>
+              <w:right w:w="45" w:type="dxa"/>
+            </w:tcMar>
+            <w:vAlign w:val="bottom"/>
+            <w:hideMark/>
+          </w:tcPr>
+          <w:p>
+            <w:r>
+              <w:t>004b</w:t>
+            </w:r>
+          </w:p>
+        </w:tc>
+        <w:tc>
+          <w:tcPr>
+            <w:tcW w:w="1350" w:type="dxa"/>
+            <w:tcBorders>
+              <w:top w:val="single" w:sz="6" w:space="0" w:color="CCCCCC"/>
+              <w:left w:val="single" w:sz="6" w:space="0" w:color="CCCCCC"/>
+              <w:bottom w:val="single" w:sz="6" w:space="0" w:color="CCCCCC"/>
+              <w:right w:val="single" w:sz="6" w:space="0" w:color="CCCCCC"/>
+            </w:tcBorders>
+            <w:tcMar>
+              <w:top w:w="30" w:type="dxa"/>
+              <w:left w:w="45" w:type="dxa"/>
+              <w:bottom w:w="30" w:type="dxa"/>
+              <w:right w:w="45" w:type="dxa"/>
+            </w:tcMar>
+            <w:vAlign w:val="bottom"/>
+            <w:hideMark/>
+          </w:tcPr>
+          <w:p>
+            <w:r>
+              <w:t>1889</w:t>
+            </w:r>
+          </w:p>
+        </w:tc>
+        <w:tc>
+          <w:tcPr>
+            <w:tcW w:w="2340" w:type="dxa"/>
+            <w:tcBorders>
+              <w:top w:val="single" w:sz="6" w:space="0" w:color="CCCCCC"/>
+              <w:left w:val="single" w:sz="6" w:space="0" w:color="CCCCCC"/>
+              <w:bottom w:val="single" w:sz="6" w:space="0" w:color="CCCCCC"/>
+              <w:right w:val="single" w:sz="6" w:space="0" w:color="CCCCCC"/>
+            </w:tcBorders>
+            <w:tcMar>
+              <w:top w:w="30" w:type="dxa"/>
+              <w:left w:w="45" w:type="dxa"/>
+              <w:bottom w:w="30" w:type="dxa"/>
+              <w:right w:w="45" w:type="dxa"/>
+            </w:tcMar>
+            <w:vAlign w:val="bottom"/>
+            <w:hideMark/>
+          </w:tcPr>
+          <w:p>
+            <w:r>
+              <w:t>2057</w:t>
+            </w:r>
+          </w:p>
+        </w:tc>
+      </w:tr>
+      <w:tr>
+        <w:trPr>
+          <w:trHeight w:val="315"/>
+        </w:trPr>
+        <w:tc>
+          <w:tcPr>
+            <w:tcW w:w="1215" w:type="dxa"/>
+            <w:tcBorders>
+              <w:top w:val="single" w:sz="6" w:space="0" w:color="CCCCCC"/>
+              <w:left w:val="single" w:sz="6" w:space="0" w:color="CCCCCC"/>
+              <w:bottom w:val="single" w:sz="6" w:space="0" w:color="CCCCCC"/>
+              <w:right w:val="single" w:sz="6" w:space="0" w:color="CCCCCC"/>
+            </w:tcBorders>
+            <w:tcMar>
+              <w:top w:w="30" w:type="dxa"/>
+              <w:left w:w="45" w:type="dxa"/>
+              <w:bottom w:w="30" w:type="dxa"/>
+              <w:right w:w="45" w:type="dxa"/>
+            </w:tcMar>
+            <w:vAlign w:val="bottom"/>
+            <w:hideMark/>
+          </w:tcPr>
+          <w:p>
+            <w:r>
+              <w:t>005a</w:t>
+            </w:r>
+          </w:p>
+        </w:tc>
+        <w:tc>
+          <w:tcPr>
+            <w:tcW w:w="1350" w:type="dxa"/>
+            <w:tcBorders>
+              <w:top w:val="single" w:sz="6" w:space="0" w:color="CCCCCC"/>
+              <w:left w:val="single" w:sz="6" w:space="0" w:color="CCCCCC"/>
+              <w:bottom w:val="single" w:sz="6" w:space="0" w:color="CCCCCC"/>
+              <w:right w:val="single" w:sz="6" w:space="0" w:color="CCCCCC"/>
+            </w:tcBorders>
+            <w:tcMar>
+              <w:top w:w="30" w:type="dxa"/>
+              <w:left w:w="45" w:type="dxa"/>
+              <w:bottom w:w="30" w:type="dxa"/>
+              <w:right w:w="45" w:type="dxa"/>
+            </w:tcMar>
+            <w:vAlign w:val="bottom"/>
+            <w:hideMark/>
+          </w:tcPr>
+          <w:p>
+            <w:r>
+              <w:t>1254</w:t>
+            </w:r>
+          </w:p>
+        </w:tc>
+        <w:tc>
+          <w:tcPr>
+            <w:tcW w:w="2340" w:type="dxa"/>
+            <w:tcBorders>
+              <w:top w:val="single" w:sz="6" w:space="0" w:color="CCCCCC"/>
+              <w:left w:val="single" w:sz="6" w:space="0" w:color="CCCCCC"/>
+              <w:bottom w:val="single" w:sz="6" w:space="0" w:color="CCCCCC"/>
+              <w:right w:val="single" w:sz="6" w:space="0" w:color="CCCCCC"/>
+            </w:tcBorders>
+            <w:tcMar>
+              <w:top w:w="30" w:type="dxa"/>
+              <w:left w:w="45" w:type="dxa"/>
+              <w:bottom w:w="30" w:type="dxa"/>
+              <w:right w:w="45" w:type="dxa"/>
+            </w:tcMar>
+            <w:vAlign w:val="bottom"/>
+            <w:hideMark/>
+          </w:tcPr>
+          <w:p>
+            <w:r>
+              <w:t>1331</w:t>
+            </w:r>
+          </w:p>
+        </w:tc>
+      </w:tr>
+      <w:tr>
+        <w:trPr>
+          <w:trHeight w:val="315"/>
+        </w:trPr>
+        <w:tc>
+          <w:tcPr>
+            <w:tcW w:w="1215" w:type="dxa"/>
+            <w:tcBorders>
+              <w:top w:val="single" w:sz="6" w:space="0" w:color="CCCCCC"/>
+              <w:left w:val="single" w:sz="6" w:space="0" w:color="CCCCCC"/>
+              <w:bottom w:val="single" w:sz="6" w:space="0" w:color="CCCCCC"/>
+              <w:right w:val="single" w:sz="6" w:space="0" w:color="CCCCCC"/>
+            </w:tcBorders>
+            <w:tcMar>
+              <w:top w:w="30" w:type="dxa"/>
+              <w:left w:w="45" w:type="dxa"/>
+              <w:bottom w:w="30" w:type="dxa"/>
+              <w:right w:w="45" w:type="dxa"/>
+            </w:tcMar>
+            <w:vAlign w:val="bottom"/>
+            <w:hideMark/>
+          </w:tcPr>
+          <w:p>
+            <w:r>
+              <w:t>005b</w:t>
+            </w:r>
+          </w:p>
+        </w:tc>
+        <w:tc>
+          <w:tcPr>
+            <w:tcW w:w="1350" w:type="dxa"/>
+            <w:tcBorders>
+              <w:top w:val="single" w:sz="6" w:space="0" w:color="CCCCCC"/>
+              <w:left w:val="single" w:sz="6" w:space="0" w:color="CCCCCC"/>
+              <w:bottom w:val="single" w:sz="6" w:space="0" w:color="CCCCCC"/>
+              <w:right w:val="single" w:sz="6" w:space="0" w:color="CCCCCC"/>
+            </w:tcBorders>
+            <w:tcMar>
+              <w:top w:w="30" w:type="dxa"/>
+              <w:left w:w="45" w:type="dxa"/>
+              <w:bottom w:w="30" w:type="dxa"/>
+              <w:right w:w="45" w:type="dxa"/>
+            </w:tcMar>
+            <w:vAlign w:val="bottom"/>
+            <w:hideMark/>
+          </w:tcPr>
+          <w:p>
+            <w:r>
+              <w:t>954</w:t>
+            </w:r>
+          </w:p>
+        </w:tc>
+        <w:tc>
+          <w:tcPr>
+            <w:tcW w:w="2340" w:type="dxa"/>
+            <w:tcBorders>
+              <w:top w:val="single" w:sz="6" w:space="0" w:color="CCCCCC"/>
+              <w:left w:val="single" w:sz="6" w:space="0" w:color="CCCCCC"/>
+              <w:bottom w:val="single" w:sz="6" w:space="0" w:color="CCCCCC"/>
+              <w:right w:val="single" w:sz="6" w:space="0" w:color="CCCCCC"/>
+            </w:tcBorders>
+            <w:tcMar>
+              <w:top w:w="30" w:type="dxa"/>
+              <w:left w:w="45" w:type="dxa"/>
+              <w:bottom w:w="30" w:type="dxa"/>
+              <w:right w:w="45" w:type="dxa"/>
+            </w:tcMar>
+            <w:vAlign w:val="bottom"/>
+            <w:hideMark/>
+          </w:tcPr>
+          <w:p>
+            <w:r>
+              <w:t>1027</w:t>
+            </w:r>
+          </w:p>
+        </w:tc>
+      </w:tr>
+    </w:tbl>
+    <w:p>
+      <w:pPr>
+        <w:pStyle w:val="Caption"/>
+      </w:pPr>
+      <w:r>
+        <w:t xml:space="preserve">Table </w:t>
+      </w:r>
+      <w:r>
+        <w:t>2</w:t>
+      </w:r>
+      <w:r>
+        <w:t xml:space="preserve">. </w:t>
+      </w:r>
+      <w:r>
+        <w:t xml:space="preserve">Users’ reaction times based on the pattern. </w:t>
+      </w:r>
+      <w:r>
+        <w:t xml:space="preserve"> </w:t>
+      </w:r>
+    </w:p>
+    <w:p/>
+    <w:p>
+      <w:pPr>
+        <w:rPr>
+          <w:rFonts w:eastAsia="Linux Libertine" w:cs="Linux Libertine"/>
+          <w:szCs w:val="17"/>
+          <w:lang w:eastAsia="it-IT"/>
+          <w14:ligatures w14:val="standard"/>
+        </w:rPr>
+      </w:pPr>
     </w:p>
     <w:p>
       <w:pPr>
@@ -2064,18 +4348,34 @@
       <w:r>
         <w:t xml:space="preserve">Figure </w:t>
       </w:r>
-      <w:fldSimple w:instr=" SEQ Figure \* ARABIC ">
-        <w:r>
-          <w:rPr>
-            <w:noProof/>
-          </w:rPr>
-          <w:t>2</w:t>
-        </w:r>
-      </w:fldSimple>
+      <w:r>
+        <w:fldChar w:fldCharType="begin"/>
+      </w:r>
+      <w:r>
+        <w:instrText xml:space="preserve"> SEQ Figure \* ARABIC </w:instrText>
+      </w:r>
+      <w:r>
+        <w:fldChar w:fldCharType="separate"/>
+      </w:r>
+      <w:r>
+        <w:rPr>
+          <w:noProof/>
+        </w:rPr>
+        <w:t>2</w:t>
+      </w:r>
+      <w:r>
+        <w:rPr>
+          <w:noProof/>
+        </w:rPr>
+        <w:fldChar w:fldCharType="end"/>
+      </w:r>
       <w:r>
         <w:t>. Results of the Kruskal Wallis Test</w:t>
       </w:r>
       <w:bookmarkEnd w:id="2"/>
+      <w:r>
+        <w:t xml:space="preserve">. </w:t>
+      </w:r>
     </w:p>
     <w:bookmarkEnd w:id="3"/>
     <w:p/>
@@ -2095,11 +4395,10 @@
           <w:szCs w:val="17"/>
           <w:lang w:eastAsia="it-IT"/>
         </w:rPr>
-        <w:lastRenderedPageBreak/>
         <w:drawing>
-          <wp:inline distT="0" distB="0" distL="0" distR="0" wp14:anchorId="278397EB" wp14:editId="58A8A3C7">
-            <wp:extent cx="3063240" cy="1807845"/>
-            <wp:effectExtent l="0" t="0" r="3810" b="1905"/>
+          <wp:inline distT="0" distB="0" distL="0" distR="0" wp14:anchorId="278397EB" wp14:editId="23A2CF63">
+            <wp:extent cx="2876550" cy="2060261"/>
+            <wp:effectExtent l="0" t="0" r="0" b="0"/>
             <wp:docPr id="5" name="Picture 5"/>
             <wp:cNvGraphicFramePr>
               <a:graphicFrameLocks xmlns:a="http://schemas.openxmlformats.org/drawingml/2006/main" noChangeAspect="1"/>
@@ -2111,20 +4410,27 @@
                     <pic:cNvPr id="5" name="BarGraph.png"/>
                     <pic:cNvPicPr/>
                   </pic:nvPicPr>
-                  <pic:blipFill>
+                  <pic:blipFill rotWithShape="1">
                     <a:blip r:embed="rId15"/>
-                    <a:stretch>
-                      <a:fillRect/>
-                    </a:stretch>
+                    <a:srcRect r="17599"/>
+                    <a:stretch/>
                   </pic:blipFill>
-                  <pic:spPr>
+                  <pic:spPr bwMode="auto">
                     <a:xfrm>
                       <a:off x="0" y="0"/>
-                      <a:ext cx="3063240" cy="1807845"/>
+                      <a:ext cx="2876550" cy="2060261"/>
                     </a:xfrm>
                     <a:prstGeom prst="rect">
                       <a:avLst/>
                     </a:prstGeom>
+                    <a:ln>
+                      <a:noFill/>
+                    </a:ln>
+                    <a:extLst>
+                      <a:ext uri="{53640926-AAD7-44D8-BBD7-CCE9431645EC}">
+                        <a14:shadowObscured xmlns:a14="http://schemas.microsoft.com/office/drawing/2010/main"/>
+                      </a:ext>
+                    </a:extLst>
                   </pic:spPr>
                 </pic:pic>
               </a:graphicData>
@@ -2178,9 +4484,9 @@
           <w:lang w:eastAsia="it-IT"/>
         </w:rPr>
         <w:drawing>
-          <wp:inline distT="0" distB="0" distL="0" distR="0" wp14:anchorId="17B071CA" wp14:editId="0B014832">
-            <wp:extent cx="3063240" cy="1807845"/>
-            <wp:effectExtent l="0" t="0" r="3810" b="1905"/>
+          <wp:inline distT="0" distB="0" distL="0" distR="0" wp14:anchorId="17B071CA" wp14:editId="76DB8B8A">
+            <wp:extent cx="3505200" cy="2286210"/>
+            <wp:effectExtent l="0" t="0" r="0" b="0"/>
             <wp:docPr id="6" name="Picture 6"/>
             <wp:cNvGraphicFramePr>
               <a:graphicFrameLocks xmlns:a="http://schemas.openxmlformats.org/drawingml/2006/main" noChangeAspect="1"/>
@@ -2192,20 +4498,27 @@
                     <pic:cNvPr id="6" name="Histogram.png"/>
                     <pic:cNvPicPr/>
                   </pic:nvPicPr>
-                  <pic:blipFill>
+                  <pic:blipFill rotWithShape="1">
                     <a:blip r:embed="rId16"/>
-                    <a:stretch>
-                      <a:fillRect/>
-                    </a:stretch>
+                    <a:srcRect r="9515"/>
+                    <a:stretch/>
                   </pic:blipFill>
-                  <pic:spPr>
+                  <pic:spPr bwMode="auto">
                     <a:xfrm>
                       <a:off x="0" y="0"/>
-                      <a:ext cx="3063240" cy="1807845"/>
+                      <a:ext cx="3527628" cy="2300838"/>
                     </a:xfrm>
                     <a:prstGeom prst="rect">
                       <a:avLst/>
                     </a:prstGeom>
+                    <a:ln>
+                      <a:noFill/>
+                    </a:ln>
+                    <a:extLst>
+                      <a:ext uri="{53640926-AAD7-44D8-BBD7-CCE9431645EC}">
+                        <a14:shadowObscured xmlns:a14="http://schemas.microsoft.com/office/drawing/2010/main"/>
+                      </a:ext>
+                    </a:extLst>
                   </pic:spPr>
                 </pic:pic>
               </a:graphicData>
@@ -2540,7 +4853,11 @@
         <w:t xml:space="preserve">. </w:t>
       </w:r>
       <w:r>
-        <w:t>Alternatively, if only one address is needed, use a centered tab stop to center all name and address text on the page; for two addresses, use two centered tab stops, and so on. For more than three authors, you may have to place some address information in a footnote, or in a named section at the end of your paper. Leave one 10-p</w:t>
+        <w:t xml:space="preserve">Alternatively, if only one address is needed, use a centered tab stop to center all name and address text on the page; for two addresses, use two centered tab stops, and so on. For more than three authors, you may have to place some address information in a footnote, or in a named section at the end of your paper. </w:t>
+      </w:r>
+      <w:r>
+        <w:lastRenderedPageBreak/>
+        <w:t>Leave one 10-p</w:t>
       </w:r>
       <w:r>
         <w:t>oin</w:t>
@@ -2848,21 +5165,7 @@
         <w:rPr>
           <w:color w:val="000000"/>
         </w:rPr>
-        <w:t xml:space="preserve">You will need to update the ACM copyright block with the assigned text and DOI during the ACM </w:t>
-      </w:r>
-      <w:proofErr w:type="spellStart"/>
-      <w:r>
-        <w:rPr>
-          <w:color w:val="000000"/>
-        </w:rPr>
-        <w:t>rightsreview</w:t>
-      </w:r>
-      <w:proofErr w:type="spellEnd"/>
-      <w:r>
-        <w:rPr>
-          <w:color w:val="000000"/>
-        </w:rPr>
-        <w:t xml:space="preserve"> process</w:t>
+        <w:t>You will need to update the ACM copyright block with the assigned text and DOI during the ACM rightsreview process</w:t>
       </w:r>
       <w:r>
         <w:rPr>
@@ -2963,7 +5266,6 @@
         <w:pStyle w:val="Heading2"/>
       </w:pPr>
       <w:r>
-        <w:lastRenderedPageBreak/>
         <w:t>Subsequent Pages</w:t>
       </w:r>
     </w:p>
@@ -3301,14 +5603,27 @@
       <w:r>
         <w:t xml:space="preserve">Table </w:t>
       </w:r>
-      <w:fldSimple w:instr=" SEQ Table \* ARABIC ">
-        <w:r>
-          <w:rPr>
-            <w:noProof/>
-          </w:rPr>
-          <w:t>1</w:t>
-        </w:r>
-      </w:fldSimple>
+      <w:r>
+        <w:fldChar w:fldCharType="begin"/>
+      </w:r>
+      <w:r>
+        <w:instrText xml:space="preserve"> SEQ Table \* ARABIC </w:instrText>
+      </w:r>
+      <w:r>
+        <w:fldChar w:fldCharType="separate"/>
+      </w:r>
+      <w:r>
+        <w:rPr>
+          <w:noProof/>
+        </w:rPr>
+        <w:t>1</w:t>
+      </w:r>
+      <w:r>
+        <w:rPr>
+          <w:noProof/>
+        </w:rPr>
+        <w:fldChar w:fldCharType="end"/>
+      </w:r>
       <w:r>
         <w:t>. Table captions should be placed below the table. We recommend table lines be 1 point, 25% black. Minimize use of unnecessary table lines.</w:t>
       </w:r>
@@ -3534,10 +5849,7 @@
         <w:t>the</w:t>
       </w:r>
       <w:r>
-        <w:t xml:space="preserve"> </w:t>
-      </w:r>
-      <w:r>
-        <w:t xml:space="preserve">or </w:t>
+        <w:t xml:space="preserve"> or </w:t>
       </w:r>
       <w:r>
         <w:rPr>
@@ -3713,12 +6025,16 @@
         <w:pStyle w:val="Heading2"/>
       </w:pPr>
       <w:r>
+        <w:lastRenderedPageBreak/>
         <w:t>Inserting Images</w:t>
       </w:r>
     </w:p>
     <w:p>
       <w:r>
-        <w:t>Occasionally MS Word generates larger-than-necessary PDF files when images inserted into the document are manipulated in MS Word. To minimize this problem, use an image editing tool to resize the image at the appropriate printing resolution (usually 300 dpi), and then insert the image into Word using Insert | Picture | From File.</w:t>
+        <w:t xml:space="preserve">Occasionally MS Word generates larger-than-necessary PDF files when images inserted into the document are manipulated in MS Word. To minimize this problem, use </w:t>
+      </w:r>
+      <w:r>
+        <w:t>an image editing tool to resize the image at the appropriate printing resolution (usually 300 dpi), and then insert the image into Word using Insert | Picture | From File.</w:t>
       </w:r>
     </w:p>
     <w:p>
@@ -3797,27 +6113,32 @@
       <w:r>
         <w:t xml:space="preserve">Figure </w:t>
       </w:r>
-      <w:fldSimple w:instr=" SEQ Figure \* ARABIC ">
-        <w:r>
-          <w:rPr>
-            <w:noProof/>
-          </w:rPr>
-          <w:t>2</w:t>
-        </w:r>
-      </w:fldSimple>
+      <w:r>
+        <w:fldChar w:fldCharType="begin"/>
+      </w:r>
+      <w:r>
+        <w:instrText xml:space="preserve"> SEQ Figure \* ARABIC </w:instrText>
+      </w:r>
+      <w:r>
+        <w:fldChar w:fldCharType="separate"/>
+      </w:r>
+      <w:r>
+        <w:rPr>
+          <w:noProof/>
+        </w:rPr>
+        <w:t>2</w:t>
+      </w:r>
+      <w:r>
+        <w:rPr>
+          <w:noProof/>
+        </w:rPr>
+        <w:fldChar w:fldCharType="end"/>
+      </w:r>
       <w:r>
         <w:t>. Sample of a wide figure. Be sure to place at the top or bottom of the page. Ensure that important information is legible in both black-and-white and color printing.</w:t>
       </w:r>
       <w:r>
-        <w:t xml:space="preserve"> Image: CC-BY-ND </w:t>
-      </w:r>
-      <w:proofErr w:type="spellStart"/>
-      <w:r>
-        <w:t>ayman</w:t>
-      </w:r>
-      <w:proofErr w:type="spellEnd"/>
-      <w:r>
-        <w:t xml:space="preserve"> on Flickr.</w:t>
+        <w:t xml:space="preserve"> Image: CC-BY-ND ayman on Flickr.</w:t>
       </w:r>
     </w:p>
     <w:p>
@@ -3836,7 +6157,6 @@
         <w:pStyle w:val="Heading2"/>
       </w:pPr>
       <w:r>
-        <w:lastRenderedPageBreak/>
         <w:t>Table Style</w:t>
       </w:r>
     </w:p>
@@ -4151,10 +6471,7 @@
         <w:pStyle w:val="Bullet"/>
       </w:pPr>
       <w:r>
-        <w:t>Be careful with the use of gender-specific pronouns (he, she) and other gendered words (chairman, manpower, man-months). Use inclusive language that is gender-</w:t>
-      </w:r>
-      <w:r>
-        <w:t>neutral (e.g., she or he, they, s/he, chair, staff, staff-hours, person-years</w:t>
+        <w:t>Be careful with the use of gender-specific pronouns (he, she) and other gendered words (chairman, manpower, man-months). Use inclusive language that is gender-neutral (e.g., she or he, they, s/he, chair, staff, staff-hours, person-years</w:t>
       </w:r>
       <w:r>
         <w:t>). See</w:t>
@@ -4201,58 +6518,13 @@
         <w:pStyle w:val="Bullet"/>
       </w:pPr>
       <w:r>
-        <w:t xml:space="preserve">If possible, use the full (extended) alphabetic character set for names of persons, institutions, and places (e.g., </w:t>
-      </w:r>
-      <w:proofErr w:type="spellStart"/>
-      <w:r>
-        <w:t>Grønbæk</w:t>
-      </w:r>
-      <w:proofErr w:type="spellEnd"/>
-      <w:r>
-        <w:t xml:space="preserve">, </w:t>
-      </w:r>
-      <w:proofErr w:type="spellStart"/>
-      <w:r>
-        <w:t>Lafreniére</w:t>
-      </w:r>
-      <w:proofErr w:type="spellEnd"/>
-      <w:r>
-        <w:t xml:space="preserve">, Sánchez, </w:t>
-      </w:r>
-      <w:proofErr w:type="spellStart"/>
-      <w:r>
-        <w:t>Nguyễn</w:t>
-      </w:r>
-      <w:proofErr w:type="spellEnd"/>
-      <w:r>
-        <w:t xml:space="preserve">, </w:t>
-      </w:r>
-      <w:r>
-        <w:t xml:space="preserve">Universität, </w:t>
-      </w:r>
-      <w:proofErr w:type="spellStart"/>
-      <w:r>
-        <w:t>Weißenbach</w:t>
-      </w:r>
-      <w:proofErr w:type="spellEnd"/>
-      <w:r>
-        <w:t xml:space="preserve">, </w:t>
-      </w:r>
-      <w:proofErr w:type="spellStart"/>
-      <w:r>
-        <w:t>Züllighoven</w:t>
-      </w:r>
-      <w:proofErr w:type="spellEnd"/>
-      <w:r>
-        <w:t xml:space="preserve">, </w:t>
-      </w:r>
-      <w:proofErr w:type="spellStart"/>
-      <w:r>
-        <w:t>Århus</w:t>
-      </w:r>
-      <w:proofErr w:type="spellEnd"/>
-      <w:r>
-        <w:t>, etc.)</w:t>
+        <w:t xml:space="preserve">If possible, use the full (extended) alphabetic character set for names of persons, institutions, and places (e.g., Grønbæk, Lafreniére, Sánchez, </w:t>
+      </w:r>
+      <w:r>
+        <w:t xml:space="preserve">Nguyễn, </w:t>
+      </w:r>
+      <w:r>
+        <w:t>Universität, Weißenbach, Züllighoven, Århus, etc.)</w:t>
       </w:r>
       <w:r>
         <w:t xml:space="preserve">. </w:t>
@@ -4289,7 +6561,11 @@
         <w:t xml:space="preserve">are asked </w:t>
       </w:r>
       <w:r>
-        <w:t xml:space="preserve">to work on improving the accessibility of their submissions. </w:t>
+        <w:t xml:space="preserve">to work on </w:t>
+      </w:r>
+      <w:r>
+        <w:lastRenderedPageBreak/>
+        <w:t xml:space="preserve">improving the accessibility of their submissions. </w:t>
       </w:r>
       <w:r>
         <w:t xml:space="preserve">Specifically, we encourage authors to carry out the following </w:t>
@@ -4556,165 +6832,150 @@
         <w:rPr>
           <w:color w:val="000000"/>
         </w:rPr>
-        <w:t xml:space="preserve">dd-in, also called </w:t>
-      </w:r>
-      <w:proofErr w:type="spellStart"/>
+        <w:t xml:space="preserve">dd-in, also called PDFMaker. </w:t>
+      </w:r>
       <w:r>
         <w:rPr>
           <w:color w:val="000000"/>
         </w:rPr>
-        <w:t>PDFMaker</w:t>
-      </w:r>
-      <w:proofErr w:type="spellEnd"/>
+        <w:t>S</w:t>
+      </w:r>
       <w:r>
         <w:rPr>
           <w:color w:val="000000"/>
         </w:rPr>
+        <w:t xml:space="preserve">elect </w:t>
+      </w:r>
+      <w:r>
+        <w:rPr>
+          <w:color w:val="000000"/>
+        </w:rPr>
+        <w:t xml:space="preserve">Acrobat | </w:t>
+      </w:r>
+      <w:r>
+        <w:rPr>
+          <w:color w:val="000000"/>
+        </w:rPr>
+        <w:t xml:space="preserve">Preferences from the </w:t>
+      </w:r>
+      <w:r>
+        <w:rPr>
+          <w:color w:val="000000"/>
+        </w:rPr>
+        <w:t xml:space="preserve">ribbon </w:t>
+      </w:r>
+      <w:r>
+        <w:rPr>
+          <w:color w:val="000000"/>
+        </w:rPr>
+        <w:t xml:space="preserve">and ensure that </w:t>
+      </w:r>
+      <w:r>
+        <w:rPr>
+          <w:color w:val="000000"/>
+        </w:rPr>
+        <w:t>“</w:t>
+      </w:r>
+      <w:r>
+        <w:rPr>
+          <w:color w:val="000000"/>
+        </w:rPr>
+        <w:t>Enable Accessibility and Reflow with tagged Adobe PDF</w:t>
+      </w:r>
+      <w:r>
+        <w:rPr>
+          <w:color w:val="000000"/>
+        </w:rPr>
+        <w:t>”</w:t>
+      </w:r>
+      <w:r>
+        <w:rPr>
+          <w:color w:val="000000"/>
+        </w:rPr>
+        <w:t xml:space="preserve"> is selected.</w:t>
+      </w:r>
+      <w:r>
+        <w:rPr>
+          <w:color w:val="000000"/>
+        </w:rPr>
+        <w:t xml:space="preserve"> You can then generate a tagged PDF by selecting “C</w:t>
+      </w:r>
+      <w:r>
+        <w:rPr>
+          <w:color w:val="000000"/>
+        </w:rPr>
+        <w:t>reate PDF</w:t>
+      </w:r>
+      <w:r>
+        <w:rPr>
+          <w:color w:val="000000"/>
+        </w:rPr>
+        <w:t>”</w:t>
+      </w:r>
+      <w:r>
+        <w:rPr>
+          <w:color w:val="000000"/>
+        </w:rPr>
+        <w:t xml:space="preserve"> from the Acrobat ribbon.</w:t>
+      </w:r>
+      <w:r>
+        <w:rPr>
+          <w:color w:val="000000"/>
+        </w:rPr>
+        <w:t xml:space="preserve"> </w:t>
+      </w:r>
+      <w:r>
+        <w:rPr>
+          <w:color w:val="000000"/>
+        </w:rPr>
+        <w:t xml:space="preserve">Test your PDF file by viewing or printing it with the same software </w:t>
+      </w:r>
+      <w:r>
+        <w:rPr>
+          <w:color w:val="000000"/>
+        </w:rPr>
+        <w:t xml:space="preserve">the publisher </w:t>
+      </w:r>
+      <w:r>
+        <w:rPr>
+          <w:color w:val="000000"/>
+        </w:rPr>
+        <w:t xml:space="preserve">will use, Adobe Acrobat Reader Version </w:t>
+      </w:r>
+      <w:r>
+        <w:rPr>
+          <w:color w:val="000000"/>
+        </w:rPr>
+        <w:t>10</w:t>
+      </w:r>
+      <w:r>
+        <w:rPr>
+          <w:color w:val="000000"/>
+        </w:rPr>
+        <w:t xml:space="preserve">, which </w:t>
+      </w:r>
+      <w:r>
+        <w:rPr>
+          <w:color w:val="000000"/>
+        </w:rPr>
+        <w:t xml:space="preserve">is widely </w:t>
+      </w:r>
+      <w:r>
+        <w:rPr>
+          <w:color w:val="000000"/>
+        </w:rPr>
+        <w:t>available at no cost</w:t>
+      </w:r>
+      <w:r>
+        <w:rPr>
+          <w:color w:val="000000"/>
+        </w:rPr>
         <w:t xml:space="preserve">. </w:t>
       </w:r>
       <w:r>
         <w:rPr>
           <w:color w:val="000000"/>
         </w:rPr>
-        <w:t>S</w:t>
-      </w:r>
-      <w:r>
-        <w:rPr>
-          <w:color w:val="000000"/>
-        </w:rPr>
-        <w:t xml:space="preserve">elect </w:t>
-      </w:r>
-      <w:r>
-        <w:rPr>
-          <w:color w:val="000000"/>
-        </w:rPr>
-        <w:t xml:space="preserve">Acrobat | </w:t>
-      </w:r>
-      <w:r>
-        <w:rPr>
-          <w:color w:val="000000"/>
-        </w:rPr>
-        <w:t xml:space="preserve">Preferences from the </w:t>
-      </w:r>
-      <w:r>
-        <w:rPr>
-          <w:color w:val="000000"/>
-        </w:rPr>
-        <w:t xml:space="preserve">ribbon </w:t>
-      </w:r>
-      <w:r>
-        <w:rPr>
-          <w:color w:val="000000"/>
-        </w:rPr>
-        <w:t xml:space="preserve">and ensure that </w:t>
-      </w:r>
-      <w:r>
-        <w:rPr>
-          <w:color w:val="000000"/>
-        </w:rPr>
-        <w:t>“</w:t>
-      </w:r>
-      <w:r>
-        <w:rPr>
-          <w:color w:val="000000"/>
-        </w:rPr>
-        <w:t>Enable Accessibility and Reflow with tagged Adobe PDF</w:t>
-      </w:r>
-      <w:r>
-        <w:rPr>
-          <w:color w:val="000000"/>
-        </w:rPr>
-        <w:t>”</w:t>
-      </w:r>
-      <w:r>
-        <w:rPr>
-          <w:color w:val="000000"/>
-        </w:rPr>
-        <w:t xml:space="preserve"> is selected.</w:t>
-      </w:r>
-      <w:r>
-        <w:rPr>
-          <w:color w:val="000000"/>
-        </w:rPr>
-        <w:t xml:space="preserve"> You can then generate a tagged PDF by selecting “C</w:t>
-      </w:r>
-      <w:r>
-        <w:rPr>
-          <w:color w:val="000000"/>
-        </w:rPr>
-        <w:t>reate PDF</w:t>
-      </w:r>
-      <w:r>
-        <w:rPr>
-          <w:color w:val="000000"/>
-        </w:rPr>
-        <w:t>”</w:t>
-      </w:r>
-      <w:r>
-        <w:rPr>
-          <w:color w:val="000000"/>
-        </w:rPr>
-        <w:t xml:space="preserve"> from the Acrobat ribbon.</w:t>
-      </w:r>
-      <w:r>
-        <w:rPr>
-          <w:color w:val="000000"/>
-        </w:rPr>
-        <w:t xml:space="preserve"> </w:t>
-      </w:r>
-      <w:r>
-        <w:rPr>
-          <w:color w:val="000000"/>
-        </w:rPr>
-        <w:t xml:space="preserve">Test your PDF file by viewing or printing it with the same software </w:t>
-      </w:r>
-      <w:r>
-        <w:rPr>
-          <w:color w:val="000000"/>
-        </w:rPr>
-        <w:t xml:space="preserve">the publisher </w:t>
-      </w:r>
-      <w:r>
-        <w:rPr>
-          <w:color w:val="000000"/>
-        </w:rPr>
-        <w:t xml:space="preserve">will use, Adobe Acrobat Reader Version </w:t>
-      </w:r>
-      <w:r>
-        <w:rPr>
-          <w:color w:val="000000"/>
-        </w:rPr>
-        <w:t>10</w:t>
-      </w:r>
-      <w:r>
-        <w:rPr>
-          <w:color w:val="000000"/>
-        </w:rPr>
-        <w:t xml:space="preserve">, which </w:t>
-      </w:r>
-      <w:r>
-        <w:rPr>
-          <w:color w:val="000000"/>
-        </w:rPr>
-        <w:t xml:space="preserve">is widely </w:t>
-      </w:r>
-      <w:r>
-        <w:rPr>
-          <w:color w:val="000000"/>
-        </w:rPr>
-        <w:t>available at no cost</w:t>
-      </w:r>
-      <w:r>
-        <w:rPr>
-          <w:color w:val="000000"/>
-        </w:rPr>
-        <w:t xml:space="preserve">. </w:t>
-      </w:r>
-      <w:r>
-        <w:rPr>
-          <w:color w:val="000000"/>
-        </w:rPr>
-        <w:lastRenderedPageBreak/>
         <w:t xml:space="preserve">Note that most reviewers will use a North American/European version of Acrobat </w:t>
       </w:r>
       <w:r>
@@ -5300,15 +7561,7 @@
       <w:bookmarkStart w:id="8" w:name="_Ref279752517"/>
       <w:bookmarkStart w:id="9" w:name="_Ref279753826"/>
       <w:r>
-        <w:t xml:space="preserve">Anna Cavender, Shari </w:t>
-      </w:r>
-      <w:proofErr w:type="spellStart"/>
-      <w:r>
-        <w:t>Trewin</w:t>
-      </w:r>
-      <w:proofErr w:type="spellEnd"/>
-      <w:r>
-        <w:t xml:space="preserve">, Vicki Hanson. 2014. Accessible Writing Guide. Retrieved August 22, 2014 from </w:t>
+        <w:t xml:space="preserve">Anna Cavender, Shari Trewin, Vicki Hanson. 2014. Accessible Writing Guide. Retrieved August 22, 2014 from </w:t>
       </w:r>
       <w:hyperlink r:id="rId25" w:history="1">
         <w:r>
@@ -5338,15 +7591,7 @@
       <w:bookmarkStart w:id="11" w:name="_Ref279753241"/>
       <w:bookmarkStart w:id="12" w:name="_Ref279752204"/>
       <w:r>
-        <w:t xml:space="preserve">Morton L. Heilig. 1962. </w:t>
-      </w:r>
-      <w:proofErr w:type="spellStart"/>
-      <w:r>
-        <w:t>Sensorama</w:t>
-      </w:r>
-      <w:proofErr w:type="spellEnd"/>
-      <w:r>
-        <w:t xml:space="preserve"> Simulator, U.S. Patent 3,050,870, Filed </w:t>
+        <w:t xml:space="preserve">Morton L. Heilig. 1962. Sensorama Simulator, U.S. Patent 3,050,870, Filed </w:t>
       </w:r>
       <w:r>
         <w:t>January 10, 1961</w:t>
@@ -5369,30 +7614,14 @@
       <w:bookmarkStart w:id="14" w:name="_Ref279753887"/>
       <w:bookmarkEnd w:id="11"/>
       <w:r>
-        <w:t xml:space="preserve">Jofish Kaye and Paul </w:t>
-      </w:r>
-      <w:proofErr w:type="spellStart"/>
-      <w:r>
-        <w:t>Dourish</w:t>
-      </w:r>
-      <w:proofErr w:type="spellEnd"/>
-      <w:r>
-        <w:t xml:space="preserve">. 2014. Special issue on science fiction and ubiquitous computing. </w:t>
+        <w:t xml:space="preserve">Jofish Kaye and Paul Dourish. 2014. Special issue on science fiction and ubiquitous computing. </w:t>
       </w:r>
       <w:r>
         <w:rPr>
           <w:i/>
         </w:rPr>
-        <w:t xml:space="preserve">Personal Ubiquitous </w:t>
-      </w:r>
-      <w:proofErr w:type="spellStart"/>
-      <w:r>
-        <w:rPr>
-          <w:i/>
-        </w:rPr>
-        <w:t>Comput</w:t>
-      </w:r>
-      <w:proofErr w:type="spellEnd"/>
+        <w:t>Personal Ubiquitous Comput</w:t>
+      </w:r>
       <w:r>
         <w:t xml:space="preserve">. 18, 4 (April 2014), 765-766. </w:t>
       </w:r>
@@ -5418,49 +7647,22 @@
       </w:pPr>
       <w:bookmarkStart w:id="15" w:name="_Ref406944911"/>
       <w:r>
-        <w:t xml:space="preserve">Scott R. Klemmer, Michael Thomsen, Ethan Phelps-Goodman, Robert Lee, and James A. </w:t>
-      </w:r>
-      <w:proofErr w:type="spellStart"/>
-      <w:r>
-        <w:t>Landay</w:t>
-      </w:r>
-      <w:proofErr w:type="spellEnd"/>
-      <w:r>
-        <w:t xml:space="preserve">. 2002. Where do web sites come </w:t>
-      </w:r>
-      <w:proofErr w:type="gramStart"/>
-      <w:r>
-        <w:t>from?:</w:t>
-      </w:r>
-      <w:proofErr w:type="gramEnd"/>
-      <w:r>
-        <w:t xml:space="preserve"> capturing and interacting with design history. In </w:t>
+        <w:t xml:space="preserve">Scott R. Klemmer, Michael Thomsen, Ethan Phelps-Goodman, Robert Lee, and James A. Landay. 2002. Where do web sites come from?: capturing and interacting with design history. In </w:t>
       </w:r>
       <w:r>
         <w:rPr>
           <w:i/>
         </w:rPr>
-        <w:t xml:space="preserve">Proceedings of the Conference on Human </w:t>
-      </w:r>
-      <w:proofErr w:type="gramStart"/>
+        <w:t xml:space="preserve">Proceedings of the Conference on Human Factors </w:t>
+      </w:r>
       <w:r>
         <w:rPr>
           <w:i/>
         </w:rPr>
-        <w:t xml:space="preserve">Factors </w:t>
-      </w:r>
-      <w:r>
-        <w:rPr>
-          <w:i/>
-        </w:rPr>
         <w:t xml:space="preserve"> </w:t>
       </w:r>
       <w:r>
-        <w:t>(</w:t>
-      </w:r>
-      <w:proofErr w:type="gramEnd"/>
-      <w:r>
-        <w:t>CHI '02)</w:t>
+        <w:t>(CHI '02)</w:t>
       </w:r>
       <w:r>
         <w:t xml:space="preserve">, </w:t>
@@ -5494,13 +7696,8 @@
         <w:ind w:left="360"/>
       </w:pPr>
       <w:bookmarkStart w:id="16" w:name="_Ref279752219"/>
-      <w:proofErr w:type="spellStart"/>
-      <w:r>
-        <w:t>Psy</w:t>
-      </w:r>
-      <w:proofErr w:type="spellEnd"/>
-      <w:r>
-        <w:t xml:space="preserve">. 2012. Gangnam Style. Video. (15 July 2012.). Retrieved August 22, 2014 from </w:t>
+      <w:r>
+        <w:t xml:space="preserve">Psy. 2012. Gangnam Style. Video. (15 July 2012.). Retrieved August 22, 2014 from </w:t>
       </w:r>
       <w:hyperlink r:id="rId28" w:history="1">
         <w:r>
@@ -5524,6 +7721,7 @@
       </w:pPr>
       <w:bookmarkStart w:id="17" w:name="_Ref279752240"/>
       <w:r>
+        <w:lastRenderedPageBreak/>
         <w:t xml:space="preserve">Marilyn Schwartz. 1995. </w:t>
       </w:r>
       <w:r>
@@ -5590,23 +7788,7 @@
         <w:t>The Social Shaping of Technology</w:t>
       </w:r>
       <w:r>
-        <w:t xml:space="preserve"> (2nd. ed.), Donald </w:t>
-      </w:r>
-      <w:proofErr w:type="spellStart"/>
-      <w:r>
-        <w:t>MacKenzie</w:t>
-      </w:r>
-      <w:proofErr w:type="spellEnd"/>
-      <w:r>
-        <w:t xml:space="preserve"> and Judy </w:t>
-      </w:r>
-      <w:proofErr w:type="spellStart"/>
-      <w:r>
-        <w:t>Wajcman</w:t>
-      </w:r>
-      <w:proofErr w:type="spellEnd"/>
-      <w:r>
-        <w:t xml:space="preserve"> (</w:t>
+        <w:t xml:space="preserve"> (2nd. ed.), Donald MacKenzie and Judy Wajcman (</w:t>
       </w:r>
       <w:r>
         <w:t>e</w:t>
@@ -6696,7 +8878,7 @@
     </w:rPrDefault>
     <w:pPrDefault/>
   </w:docDefaults>
-  <w:latentStyles w:defLockedState="0" w:defUIPriority="99" w:defSemiHidden="0" w:defUnhideWhenUsed="0" w:defQFormat="0" w:count="375">
+  <w:latentStyles w:defLockedState="0" w:defUIPriority="99" w:defSemiHidden="0" w:defUnhideWhenUsed="0" w:defQFormat="0" w:count="376">
     <w:lsdException w:name="Normal" w:uiPriority="0" w:qFormat="1"/>
     <w:lsdException w:name="heading 1" w:uiPriority="0" w:qFormat="1"/>
     <w:lsdException w:name="heading 2" w:uiPriority="9" w:qFormat="1"/>
@@ -6802,7 +8984,6 @@
     <w:lsdException w:name="HTML Sample" w:semiHidden="1" w:unhideWhenUsed="1"/>
     <w:lsdException w:name="HTML Typewriter" w:semiHidden="1" w:unhideWhenUsed="1"/>
     <w:lsdException w:name="HTML Variable" w:semiHidden="1" w:unhideWhenUsed="1"/>
-    <w:lsdException w:name="Normal Table" w:semiHidden="1" w:unhideWhenUsed="1"/>
     <w:lsdException w:name="annotation subject" w:semiHidden="1" w:unhideWhenUsed="1"/>
     <w:lsdException w:name="No List" w:semiHidden="1" w:unhideWhenUsed="1"/>
     <w:lsdException w:name="Outline List 1" w:semiHidden="1" w:unhideWhenUsed="1"/>
@@ -6849,10 +9030,8 @@
     <w:lsdException w:name="Table Subtle 2" w:semiHidden="1" w:unhideWhenUsed="1"/>
     <w:lsdException w:name="Table Web 1" w:semiHidden="1" w:unhideWhenUsed="1"/>
     <w:lsdException w:name="Table Web 2" w:semiHidden="1" w:unhideWhenUsed="1"/>
-    <w:lsdException w:name="Table Web 3" w:semiHidden="1" w:unhideWhenUsed="1"/>
     <w:lsdException w:name="Balloon Text" w:semiHidden="1" w:unhideWhenUsed="1"/>
     <w:lsdException w:name="Table Grid" w:uiPriority="59"/>
-    <w:lsdException w:name="Table Theme" w:semiHidden="1" w:unhideWhenUsed="1"/>
     <w:lsdException w:name="Placeholder Text" w:semiHidden="1"/>
     <w:lsdException w:name="No Spacing" w:uiPriority="1" w:qFormat="1"/>
     <w:lsdException w:name="Light Shading" w:uiPriority="60"/>
@@ -7072,6 +9251,7 @@
     <w:lsdException w:name="Smart Hyperlink" w:semiHidden="1" w:unhideWhenUsed="1"/>
     <w:lsdException w:name="Hashtag" w:semiHidden="1" w:unhideWhenUsed="1"/>
     <w:lsdException w:name="Unresolved Mention" w:semiHidden="1" w:unhideWhenUsed="1"/>
+    <w:lsdException w:name="Smart Link" w:semiHidden="1" w:unhideWhenUsed="1"/>
   </w:latentStyles>
   <w:style w:type="paragraph" w:default="1" w:styleId="Normal">
     <w:name w:val="Normal"/>
@@ -7231,7 +9411,6 @@
   <w:style w:type="character" w:default="1" w:styleId="DefaultParagraphFont">
     <w:name w:val="Default Paragraph Font"/>
     <w:uiPriority w:val="1"/>
-    <w:semiHidden/>
     <w:unhideWhenUsed/>
   </w:style>
   <w:style w:type="table" w:default="1" w:styleId="TableNormal">
@@ -7760,6 +9939,22 @@
       <w:szCs w:val="24"/>
     </w:rPr>
   </w:style>
+  <w:style w:type="table" w:styleId="TableGrid">
+    <w:name w:val="Table Grid"/>
+    <w:basedOn w:val="TableNormal"/>
+    <w:uiPriority w:val="59"/>
+    <w:rsid w:val="00C73EE9"/>
+    <w:tblPr>
+      <w:tblBorders>
+        <w:top w:val="single" w:sz="4" w:space="0" w:color="auto"/>
+        <w:left w:val="single" w:sz="4" w:space="0" w:color="auto"/>
+        <w:bottom w:val="single" w:sz="4" w:space="0" w:color="auto"/>
+        <w:right w:val="single" w:sz="4" w:space="0" w:color="auto"/>
+        <w:insideH w:val="single" w:sz="4" w:space="0" w:color="auto"/>
+        <w:insideV w:val="single" w:sz="4" w:space="0" w:color="auto"/>
+      </w:tblBorders>
+    </w:tblPr>
+  </w:style>
 </w:styles>
 </file>
 
@@ -8088,7 +10283,7 @@
 </file>
 
 <file path=customXml/itemProps1.xml><?xml version="1.0" encoding="utf-8"?>
-<ds:datastoreItem xmlns:ds="http://schemas.openxmlformats.org/officeDocument/2006/customXml" ds:itemID="{4E1D8641-E48A-4DDB-A772-D28CA18351B9}">
+<ds:datastoreItem xmlns:ds="http://schemas.openxmlformats.org/officeDocument/2006/customXml" ds:itemID="{B9CB43F3-A1C1-4B94-B5D7-85281D1F3E36}">
   <ds:schemaRefs>
     <ds:schemaRef ds:uri="http://schemas.openxmlformats.org/officeDocument/2006/bibliography"/>
   </ds:schemaRefs>

--- a/SIGCHI-ConferencePaper.docx
+++ b/SIGCHI-ConferencePaper.docx
@@ -7,7 +7,7 @@
         <w:pStyle w:val="Title"/>
       </w:pPr>
       <w:r>
-        <w:t>SIGCHI Conference Proceedings Format</w:t>
+        <w:t>Reaction Times and Vibrations Pattern</w:t>
       </w:r>
     </w:p>
     <w:tbl>
@@ -646,26 +646,60 @@
       </w:r>
     </w:p>
     <w:p>
-      <w:pPr>
-        <w:rPr>
-          <w:rFonts w:eastAsia="Linux Libertine" w:cs="Linux Libertine"/>
+      <w:r>
+        <w:t>Drowsy driving-related accidents often occur at high speeds. Understanding how to gain an individual's attention in the quickest way possible is important for the development of a wearable wakeup system. Participants will have a faster reaction time to prolonged vibration patterns than they will</w:t>
+      </w:r>
+      <w:r>
+        <w:t xml:space="preserve"> </w:t>
+      </w:r>
+      <w:r>
+        <w:t>to short rapid vibrations. Rapid vibrations have periodic interruptions where no vibration is occurring because of this, the vibrations will be less likely to catch an individual's attention.</w:t>
+      </w:r>
+      <w:r>
+        <w:t xml:space="preserve"> </w:t>
+      </w:r>
+      <w:r>
+        <w:br/>
+      </w:r>
+      <w:r>
+        <w:br/>
+        <w:t>H</w:t>
+      </w:r>
+      <w:r>
+        <w:rPr>
+          <w:vertAlign w:val="subscript"/>
+        </w:rPr>
+        <w:t>0</w:t>
+      </w:r>
+      <w:r>
+        <w:t xml:space="preserve">: There is no difference in a user’s reaction </w:t>
+      </w:r>
+      <w:r>
+        <w:t>when using rapid vibrations when compared to a continuous vibration.</w:t>
+      </w:r>
+    </w:p>
+    <w:p>
+      <w:r>
+        <w:t>H</w:t>
+      </w:r>
+      <w:r>
+        <w:rPr>
+          <w:vertAlign w:val="subscript"/>
+        </w:rPr>
+        <w:t>1</w:t>
+      </w:r>
+      <w:r>
+        <w:t>: A user is more likely to react faster to a continuous vibration when compared to rapid vibrations.</w:t>
+      </w:r>
+    </w:p>
+    <w:p>
+      <w:pPr>
+        <w:rPr>
           <w:szCs w:val="17"/>
           <w:lang w:eastAsia="it-IT"/>
           <w14:ligatures w14:val="standard"/>
         </w:rPr>
       </w:pPr>
-      <w:r>
-        <w:t>Drowsy driving-related accidents often occur at high speeds. Understanding how to gain an individual's attention in the quickest way possible is important for the development of a wearable wakeup system. Participants will have a faster reaction time to prolonged vibration patterns than they will</w:t>
-      </w:r>
-      <w:r>
-        <w:t xml:space="preserve"> </w:t>
-      </w:r>
-      <w:r>
-        <w:t>to short rapid vibrations. Rapid vibrations have periodic interruptions where no vibration is occurring because of this, the vibrations will be less likely to catch an individual's attention.</w:t>
-      </w:r>
-      <w:r>
-        <w:t xml:space="preserve"> </w:t>
-      </w:r>
     </w:p>
     <w:p>
       <w:pPr>
@@ -694,7 +728,16 @@
           <w:lang w:eastAsia="it-IT"/>
           <w14:ligatures w14:val="standard"/>
         </w:rPr>
-        <w:t>The National Highway Traffic Safety Administration reports that drowsy driving is the cause of over 100,000 car accidents every year, 1,550 of which end in a fatality and cause 71,000 injuries (Road et al., 2019). Drowsiness related accidents are one of the top 20 reasons for car accidents, drivers don’t realize that they shouldn't be driving until it becomes too late and the accident has already occurred (Pines Salomon Injury Lawyers, APC., 2019). By using the technology that people already wear on a daily basis we are able to create a product that takes advantage of haptic feedback in order to wake a driver up from a potentially dangerous or fatal situation.</w:t>
+        <w:t xml:space="preserve">The National Highway Traffic Safety Administration reports that drowsy driving is the cause of over 100,000 car accidents every year, 1,550 of which end in a fatality and cause 71,000 injuries (Road et al., 2019). Drowsiness related accidents are one of the top 20 reasons for car accidents, drivers don’t realize that they shouldn't be </w:t>
+      </w:r>
+      <w:r>
+        <w:rPr>
+          <w:rFonts w:eastAsia="Linux Libertine" w:cs="Linux Libertine"/>
+          <w:szCs w:val="17"/>
+          <w:lang w:eastAsia="it-IT"/>
+          <w14:ligatures w14:val="standard"/>
+        </w:rPr>
+        <w:t>driving until it becomes too late and the accident has already occurred (Pines Salomon Injury Lawyers, APC., 2019). By using the technology that people already wear on a daily basis we are able to create a product that takes advantage of haptic feedback in order to wake a driver up from a potentially dangerous or fatal situation.</w:t>
       </w:r>
     </w:p>
     <w:p>
@@ -1138,6 +1181,7 @@
           <w:lang w:eastAsia="it-IT"/>
           <w14:ligatures w14:val="standard"/>
         </w:rPr>
+        <w:lastRenderedPageBreak/>
         <w:t>What is your date of birth?</w:t>
       </w:r>
     </w:p>
@@ -1228,7 +1272,6 @@
           <w:lang w:eastAsia="it-IT"/>
           <w14:ligatures w14:val="standard"/>
         </w:rPr>
-        <w:lastRenderedPageBreak/>
         <w:t>F</w:t>
       </w:r>
       <w:r>
@@ -1604,7 +1647,7 @@
           <w:lang w:eastAsia="it-IT"/>
           <w14:ligatures w14:val="standard"/>
         </w:rPr>
-        <w:t xml:space="preserve">On your left hand, you are currently wearing a smartwatch that will randomly vibrate. When the vibration begins, a large red button will display in the middle of the screen. Keeping your left hand holding the left handle, move your right hand as quickly as possible and press the red button on the face of the watch. Please keep your hands in the current position through the entire test, only move your right hand when you feel the vibration. Do not look away from the black dot until you feel the vibration, once you feel the vibration, feel free to </w:t>
+        <w:t xml:space="preserve">On your left hand, you are currently wearing a smartwatch that will randomly vibrate. When the vibration begins, a large red button will display in the middle of the screen. Keeping your left hand holding the left handle, move your right hand as quickly as possible and press the red button on the face of the </w:t>
       </w:r>
       <w:r>
         <w:rPr>
@@ -1613,7 +1656,7 @@
           <w:lang w:eastAsia="it-IT"/>
           <w14:ligatures w14:val="standard"/>
         </w:rPr>
-        <w:t>look wherever. Do you understand these directions? Do you have any questions?</w:t>
+        <w:t>watch. Please keep your hands in the current position through the entire test, only move your right hand when you feel the vibration. Do not look away from the black dot until you feel the vibration, once you feel the vibration, feel free to look wherever. Do you understand these directions? Do you have any questions?</w:t>
       </w:r>
     </w:p>
     <w:p>
@@ -1983,8 +2026,6 @@
                 <w14:ligatures w14:val="standard"/>
               </w:rPr>
             </w:pPr>
-            <w:bookmarkStart w:id="1" w:name="_GoBack"/>
-            <w:bookmarkEnd w:id="1"/>
             <w:r>
               <w:rPr>
                 <w:rFonts w:eastAsia="Linux Libertine" w:cs="Linux Libertine"/>
@@ -3331,6 +3372,22 @@
         <w:t xml:space="preserve">Ease of Use Question Results. Scale: 1 (Easy) to 7 (Difficult) </w:t>
       </w:r>
     </w:p>
+    <w:p>
+      <w:r>
+        <w:lastRenderedPageBreak/>
+        <w:t xml:space="preserve">According to the Single Ease of Use Question, all participants found the Ring (continuous) pattern easier or equivalent to use when compared to Max Confirmation </w:t>
+      </w:r>
+      <w:r>
+        <w:t xml:space="preserve">(rapid) </w:t>
+      </w:r>
+      <w:r>
+        <w:t>pattern</w:t>
+      </w:r>
+      <w:r>
+        <w:t>. But both vibrations and very easy for all users to use with all ratings being either a 1 or 2.</w:t>
+      </w:r>
+    </w:p>
+    <w:p/>
     <w:tbl>
       <w:tblPr>
         <w:tblW w:w="4905" w:type="dxa"/>
@@ -3581,7 +3638,6 @@
           </w:tcPr>
           <w:p>
             <w:r>
-              <w:lastRenderedPageBreak/>
               <w:t>001b</w:t>
             </w:r>
           </w:p>
@@ -4275,26 +4331,389 @@
         <w:t xml:space="preserve"> </w:t>
       </w:r>
     </w:p>
-    <w:p/>
-    <w:p>
-      <w:pPr>
+    <w:tbl>
+      <w:tblPr>
+        <w:tblW w:w="4905" w:type="dxa"/>
+        <w:tblCellMar>
+          <w:left w:w="0" w:type="dxa"/>
+          <w:right w:w="0" w:type="dxa"/>
+        </w:tblCellMar>
+        <w:tblLook w:val="04A0" w:firstRow="1" w:lastRow="0" w:firstColumn="1" w:lastColumn="0" w:noHBand="0" w:noVBand="1"/>
+      </w:tblPr>
+      <w:tblGrid>
+        <w:gridCol w:w="1215"/>
+        <w:gridCol w:w="1366"/>
+        <w:gridCol w:w="2324"/>
+      </w:tblGrid>
+      <w:tr>
+        <w:trPr>
+          <w:trHeight w:val="315"/>
+        </w:trPr>
+        <w:tc>
+          <w:tcPr>
+            <w:tcW w:w="1215" w:type="dxa"/>
+            <w:tcBorders>
+              <w:top w:val="single" w:sz="6" w:space="0" w:color="CCCCCC"/>
+              <w:left w:val="single" w:sz="6" w:space="0" w:color="CCCCCC"/>
+              <w:bottom w:val="single" w:sz="6" w:space="0" w:color="CCCCCC"/>
+              <w:right w:val="single" w:sz="6" w:space="0" w:color="CCCCCC"/>
+            </w:tcBorders>
+            <w:tcMar>
+              <w:top w:w="30" w:type="dxa"/>
+              <w:left w:w="45" w:type="dxa"/>
+              <w:bottom w:w="30" w:type="dxa"/>
+              <w:right w:w="45" w:type="dxa"/>
+            </w:tcMar>
+            <w:vAlign w:val="bottom"/>
+            <w:hideMark/>
+          </w:tcPr>
+          <w:p>
+            <w:pPr>
+              <w:rPr>
+                <w:rFonts w:eastAsia="Linux Libertine" w:cs="Linux Libertine"/>
+                <w:b/>
+                <w:bCs/>
+                <w:szCs w:val="17"/>
+                <w:lang w:eastAsia="it-IT"/>
+                <w14:ligatures w14:val="standard"/>
+              </w:rPr>
+            </w:pPr>
+          </w:p>
+        </w:tc>
+        <w:tc>
+          <w:tcPr>
+            <w:tcW w:w="1366" w:type="dxa"/>
+            <w:tcBorders>
+              <w:top w:val="single" w:sz="6" w:space="0" w:color="CCCCCC"/>
+              <w:left w:val="single" w:sz="6" w:space="0" w:color="CCCCCC"/>
+              <w:bottom w:val="single" w:sz="6" w:space="0" w:color="CCCCCC"/>
+              <w:right w:val="single" w:sz="6" w:space="0" w:color="CCCCCC"/>
+            </w:tcBorders>
+            <w:tcMar>
+              <w:top w:w="30" w:type="dxa"/>
+              <w:left w:w="45" w:type="dxa"/>
+              <w:bottom w:w="30" w:type="dxa"/>
+              <w:right w:w="45" w:type="dxa"/>
+            </w:tcMar>
+            <w:vAlign w:val="bottom"/>
+            <w:hideMark/>
+          </w:tcPr>
+          <w:p>
+            <w:pPr>
+              <w:rPr>
+                <w:rFonts w:eastAsia="Linux Libertine" w:cs="Linux Libertine"/>
+                <w:b/>
+                <w:bCs/>
+                <w:szCs w:val="17"/>
+                <w:lang w:eastAsia="it-IT"/>
+                <w14:ligatures w14:val="standard"/>
+              </w:rPr>
+            </w:pPr>
+            <w:r>
+              <w:rPr>
+                <w:rFonts w:eastAsia="Linux Libertine" w:cs="Linux Libertine"/>
+                <w:b/>
+                <w:bCs/>
+                <w:szCs w:val="17"/>
+                <w:lang w:eastAsia="it-IT"/>
+                <w14:ligatures w14:val="standard"/>
+              </w:rPr>
+              <w:t>Ring</w:t>
+            </w:r>
+            <w:r>
+              <w:rPr>
+                <w:rFonts w:eastAsia="Linux Libertine" w:cs="Linux Libertine"/>
+                <w:b/>
+                <w:bCs/>
+                <w:szCs w:val="17"/>
+                <w:lang w:eastAsia="it-IT"/>
+                <w14:ligatures w14:val="standard"/>
+              </w:rPr>
+              <w:t xml:space="preserve"> (MS)</w:t>
+            </w:r>
+          </w:p>
+        </w:tc>
+        <w:tc>
+          <w:tcPr>
+            <w:tcW w:w="2324" w:type="dxa"/>
+            <w:tcBorders>
+              <w:top w:val="single" w:sz="6" w:space="0" w:color="CCCCCC"/>
+              <w:left w:val="single" w:sz="6" w:space="0" w:color="CCCCCC"/>
+              <w:bottom w:val="single" w:sz="6" w:space="0" w:color="CCCCCC"/>
+              <w:right w:val="single" w:sz="6" w:space="0" w:color="CCCCCC"/>
+            </w:tcBorders>
+            <w:tcMar>
+              <w:top w:w="30" w:type="dxa"/>
+              <w:left w:w="45" w:type="dxa"/>
+              <w:bottom w:w="30" w:type="dxa"/>
+              <w:right w:w="45" w:type="dxa"/>
+            </w:tcMar>
+            <w:vAlign w:val="bottom"/>
+            <w:hideMark/>
+          </w:tcPr>
+          <w:p>
+            <w:pPr>
+              <w:rPr>
+                <w:rFonts w:eastAsia="Linux Libertine" w:cs="Linux Libertine"/>
+                <w:b/>
+                <w:bCs/>
+                <w:szCs w:val="17"/>
+                <w:lang w:eastAsia="it-IT"/>
+                <w14:ligatures w14:val="standard"/>
+              </w:rPr>
+            </w:pPr>
+            <w:r>
+              <w:rPr>
+                <w:rFonts w:eastAsia="Linux Libertine" w:cs="Linux Libertine"/>
+                <w:b/>
+                <w:bCs/>
+                <w:szCs w:val="17"/>
+                <w:lang w:eastAsia="it-IT"/>
+                <w14:ligatures w14:val="standard"/>
+              </w:rPr>
+              <w:t>Max</w:t>
+            </w:r>
+            <w:r>
+              <w:rPr>
+                <w:rFonts w:eastAsia="Linux Libertine" w:cs="Linux Libertine"/>
+                <w:b/>
+                <w:bCs/>
+                <w:szCs w:val="17"/>
+                <w:lang w:eastAsia="it-IT"/>
+                <w14:ligatures w14:val="standard"/>
+              </w:rPr>
+              <w:t xml:space="preserve"> </w:t>
+            </w:r>
+            <w:r>
+              <w:rPr>
+                <w:rFonts w:eastAsia="Linux Libertine" w:cs="Linux Libertine"/>
+                <w:b/>
+                <w:bCs/>
+                <w:szCs w:val="17"/>
+                <w:lang w:eastAsia="it-IT"/>
+                <w14:ligatures w14:val="standard"/>
+              </w:rPr>
+              <w:t>Confirmation</w:t>
+            </w:r>
+            <w:r>
+              <w:rPr>
+                <w:rFonts w:eastAsia="Linux Libertine" w:cs="Linux Libertine"/>
+                <w:b/>
+                <w:bCs/>
+                <w:szCs w:val="17"/>
+                <w:lang w:eastAsia="it-IT"/>
+                <w14:ligatures w14:val="standard"/>
+              </w:rPr>
+              <w:t xml:space="preserve"> (MS)</w:t>
+            </w:r>
+          </w:p>
+        </w:tc>
+      </w:tr>
+      <w:tr>
+        <w:trPr>
+          <w:trHeight w:val="315"/>
+        </w:trPr>
+        <w:tc>
+          <w:tcPr>
+            <w:tcW w:w="1215" w:type="dxa"/>
+            <w:tcBorders>
+              <w:top w:val="single" w:sz="6" w:space="0" w:color="CCCCCC"/>
+              <w:left w:val="single" w:sz="6" w:space="0" w:color="CCCCCC"/>
+              <w:bottom w:val="single" w:sz="6" w:space="0" w:color="CCCCCC"/>
+              <w:right w:val="single" w:sz="6" w:space="0" w:color="CCCCCC"/>
+            </w:tcBorders>
+            <w:tcMar>
+              <w:top w:w="30" w:type="dxa"/>
+              <w:left w:w="45" w:type="dxa"/>
+              <w:bottom w:w="30" w:type="dxa"/>
+              <w:right w:w="45" w:type="dxa"/>
+            </w:tcMar>
+            <w:vAlign w:val="bottom"/>
+            <w:hideMark/>
+          </w:tcPr>
+          <w:p>
+            <w:pPr>
+              <w:rPr>
+                <w:rFonts w:eastAsia="Linux Libertine" w:cs="Linux Libertine"/>
+                <w:b/>
+                <w:bCs/>
+                <w:szCs w:val="17"/>
+                <w:lang w:eastAsia="it-IT"/>
+                <w14:ligatures w14:val="standard"/>
+              </w:rPr>
+            </w:pPr>
+            <w:r>
+              <w:rPr>
+                <w:rFonts w:eastAsia="Linux Libertine" w:cs="Linux Libertine"/>
+                <w:b/>
+                <w:bCs/>
+                <w:szCs w:val="17"/>
+                <w:lang w:eastAsia="it-IT"/>
+                <w14:ligatures w14:val="standard"/>
+              </w:rPr>
+              <w:t>Average</w:t>
+            </w:r>
+          </w:p>
+        </w:tc>
+        <w:tc>
+          <w:tcPr>
+            <w:tcW w:w="1366" w:type="dxa"/>
+            <w:tcBorders>
+              <w:top w:val="single" w:sz="6" w:space="0" w:color="CCCCCC"/>
+              <w:left w:val="single" w:sz="6" w:space="0" w:color="CCCCCC"/>
+              <w:bottom w:val="single" w:sz="6" w:space="0" w:color="CCCCCC"/>
+              <w:right w:val="single" w:sz="6" w:space="0" w:color="CCCCCC"/>
+            </w:tcBorders>
+            <w:shd w:val="clear" w:color="auto" w:fill="FFFFFF"/>
+            <w:tcMar>
+              <w:top w:w="30" w:type="dxa"/>
+              <w:left w:w="45" w:type="dxa"/>
+              <w:bottom w:w="30" w:type="dxa"/>
+              <w:right w:w="45" w:type="dxa"/>
+            </w:tcMar>
+            <w:vAlign w:val="bottom"/>
+            <w:hideMark/>
+          </w:tcPr>
+          <w:p>
+            <w:pPr>
+              <w:rPr>
+                <w:rFonts w:eastAsia="Linux Libertine" w:cs="Linux Libertine"/>
+                <w:szCs w:val="17"/>
+                <w:lang w:eastAsia="it-IT"/>
+                <w14:ligatures w14:val="standard"/>
+              </w:rPr>
+            </w:pPr>
+            <w:r>
+              <w:rPr>
+                <w:rFonts w:eastAsia="Linux Libertine" w:cs="Linux Libertine"/>
+                <w:szCs w:val="17"/>
+                <w:lang w:eastAsia="it-IT"/>
+                <w14:ligatures w14:val="standard"/>
+              </w:rPr>
+              <w:t>1272.4</w:t>
+            </w:r>
+          </w:p>
+        </w:tc>
+        <w:tc>
+          <w:tcPr>
+            <w:tcW w:w="2324" w:type="dxa"/>
+            <w:tcBorders>
+              <w:top w:val="single" w:sz="6" w:space="0" w:color="CCCCCC"/>
+              <w:left w:val="single" w:sz="6" w:space="0" w:color="CCCCCC"/>
+              <w:bottom w:val="single" w:sz="6" w:space="0" w:color="CCCCCC"/>
+              <w:right w:val="single" w:sz="6" w:space="0" w:color="CCCCCC"/>
+            </w:tcBorders>
+            <w:shd w:val="clear" w:color="auto" w:fill="FFFFFF"/>
+            <w:tcMar>
+              <w:top w:w="30" w:type="dxa"/>
+              <w:left w:w="45" w:type="dxa"/>
+              <w:bottom w:w="30" w:type="dxa"/>
+              <w:right w:w="45" w:type="dxa"/>
+            </w:tcMar>
+            <w:vAlign w:val="bottom"/>
+            <w:hideMark/>
+          </w:tcPr>
+          <w:p>
+            <w:pPr>
+              <w:rPr>
+                <w:rFonts w:eastAsia="Linux Libertine" w:cs="Linux Libertine"/>
+                <w:szCs w:val="17"/>
+                <w:lang w:eastAsia="it-IT"/>
+                <w14:ligatures w14:val="standard"/>
+              </w:rPr>
+            </w:pPr>
+            <w:r>
+              <w:rPr>
+                <w:rFonts w:eastAsia="Linux Libertine" w:cs="Linux Libertine"/>
+                <w:szCs w:val="17"/>
+                <w:lang w:eastAsia="it-IT"/>
+                <w14:ligatures w14:val="standard"/>
+              </w:rPr>
+              <w:t>1365.9</w:t>
+            </w:r>
+          </w:p>
+        </w:tc>
+      </w:tr>
+    </w:tbl>
+    <w:p>
+      <w:pPr>
+        <w:pStyle w:val="Caption"/>
+      </w:pPr>
+      <w:r>
+        <w:t xml:space="preserve">Table </w:t>
+      </w:r>
+      <w:r>
+        <w:t>3</w:t>
+      </w:r>
+      <w:r>
+        <w:t xml:space="preserve">. Users’ reaction times based on the pattern.  </w:t>
+      </w:r>
+    </w:p>
+    <w:p>
+      <w:r>
         <w:rPr>
           <w:rFonts w:eastAsia="Linux Libertine" w:cs="Linux Libertine"/>
           <w:szCs w:val="17"/>
           <w:lang w:eastAsia="it-IT"/>
           <w14:ligatures w14:val="standard"/>
         </w:rPr>
-      </w:pPr>
-    </w:p>
-    <w:p>
-      <w:pPr>
+        <w:t xml:space="preserve">According to the User Reaction Times Tables, user reacted to </w:t>
+      </w:r>
+      <w:r>
+        <w:t>on average</w:t>
+      </w:r>
+      <w:r>
         <w:rPr>
           <w:rFonts w:eastAsia="Linux Libertine" w:cs="Linux Libertine"/>
           <w:szCs w:val="17"/>
           <w:lang w:eastAsia="it-IT"/>
           <w14:ligatures w14:val="standard"/>
         </w:rPr>
-      </w:pPr>
+        <w:t xml:space="preserve"> the </w:t>
+      </w:r>
+      <w:r>
+        <w:t>Ring (continuous) pattern</w:t>
+      </w:r>
+      <w:r>
+        <w:t xml:space="preserve"> faster than the </w:t>
+      </w:r>
+      <w:r>
+        <w:t>Max Confirmation (rapid) pattern</w:t>
+      </w:r>
+      <w:r>
+        <w:t xml:space="preserve">. But </w:t>
+      </w:r>
+      <w:r>
+        <w:t>viewing individual tests, some user was to react the Max Confirmation pattern faster the Ring pattern.</w:t>
+      </w:r>
+    </w:p>
+    <w:p>
+      <w:r>
+        <w:t xml:space="preserve">The reaction of each individual person was varied greatly between individual participants. Some participants had blazing fast reaction times that were under </w:t>
+      </w:r>
+      <w:r>
+        <w:t>one</w:t>
+      </w:r>
+      <w:r>
+        <w:t xml:space="preserve"> second while most were far over </w:t>
+      </w:r>
+      <w:r>
+        <w:t>one second</w:t>
+      </w:r>
+      <w:r>
+        <w:t>.</w:t>
+      </w:r>
+    </w:p>
+    <w:p>
+      <w:pPr>
+        <w:rPr>
+          <w:rFonts w:eastAsia="Linux Libertine" w:cs="Linux Libertine"/>
+          <w:szCs w:val="17"/>
+          <w:lang w:eastAsia="it-IT"/>
+          <w14:ligatures w14:val="standard"/>
+        </w:rPr>
+      </w:pPr>
+      <w:bookmarkStart w:id="1" w:name="_Hlk26724956"/>
       <w:r>
         <w:rPr>
           <w:rFonts w:eastAsia="Linux Libertine" w:cs="Linux Libertine"/>
@@ -4303,103 +4722,10 @@
           <w:lang w:eastAsia="it-IT"/>
         </w:rPr>
         <w:drawing>
-          <wp:inline distT="0" distB="0" distL="0" distR="0" wp14:anchorId="5C31A02E" wp14:editId="76DAEC7C">
-            <wp:extent cx="2734057" cy="1800476"/>
-            <wp:effectExtent l="0" t="0" r="9525" b="0"/>
-            <wp:docPr id="1" name="Picture 1"/>
-            <wp:cNvGraphicFramePr>
-              <a:graphicFrameLocks xmlns:a="http://schemas.openxmlformats.org/drawingml/2006/main" noChangeAspect="1"/>
-            </wp:cNvGraphicFramePr>
-            <a:graphic xmlns:a="http://schemas.openxmlformats.org/drawingml/2006/main">
-              <a:graphicData uri="http://schemas.openxmlformats.org/drawingml/2006/picture">
-                <pic:pic xmlns:pic="http://schemas.openxmlformats.org/drawingml/2006/picture">
-                  <pic:nvPicPr>
-                    <pic:cNvPr id="1" name="TestStatistics.png"/>
-                    <pic:cNvPicPr/>
-                  </pic:nvPicPr>
-                  <pic:blipFill>
-                    <a:blip r:embed="rId14"/>
-                    <a:stretch>
-                      <a:fillRect/>
-                    </a:stretch>
-                  </pic:blipFill>
-                  <pic:spPr>
-                    <a:xfrm>
-                      <a:off x="0" y="0"/>
-                      <a:ext cx="2734057" cy="1800476"/>
-                    </a:xfrm>
-                    <a:prstGeom prst="rect">
-                      <a:avLst/>
-                    </a:prstGeom>
-                  </pic:spPr>
-                </pic:pic>
-              </a:graphicData>
-            </a:graphic>
-          </wp:inline>
-        </w:drawing>
-      </w:r>
-    </w:p>
-    <w:p>
-      <w:pPr>
-        <w:pStyle w:val="Caption"/>
-      </w:pPr>
-      <w:bookmarkStart w:id="2" w:name="_Hlk26724945"/>
-      <w:bookmarkStart w:id="3" w:name="_Hlk26724956"/>
-      <w:r>
-        <w:t xml:space="preserve">Figure </w:t>
-      </w:r>
-      <w:r>
-        <w:fldChar w:fldCharType="begin"/>
-      </w:r>
-      <w:r>
-        <w:instrText xml:space="preserve"> SEQ Figure \* ARABIC </w:instrText>
-      </w:r>
-      <w:r>
-        <w:fldChar w:fldCharType="separate"/>
-      </w:r>
-      <w:r>
-        <w:rPr>
-          <w:noProof/>
-        </w:rPr>
-        <w:t>2</w:t>
-      </w:r>
-      <w:r>
-        <w:rPr>
-          <w:noProof/>
-        </w:rPr>
-        <w:fldChar w:fldCharType="end"/>
-      </w:r>
-      <w:r>
-        <w:t>. Results of the Kruskal Wallis Test</w:t>
-      </w:r>
-      <w:bookmarkEnd w:id="2"/>
-      <w:r>
-        <w:t xml:space="preserve">. </w:t>
-      </w:r>
-    </w:p>
-    <w:bookmarkEnd w:id="3"/>
-    <w:p/>
-    <w:p>
-      <w:pPr>
-        <w:rPr>
-          <w:rFonts w:eastAsia="Linux Libertine" w:cs="Linux Libertine"/>
-          <w:szCs w:val="17"/>
-          <w:lang w:eastAsia="it-IT"/>
-          <w14:ligatures w14:val="standard"/>
-        </w:rPr>
-      </w:pPr>
-      <w:r>
-        <w:rPr>
-          <w:rFonts w:eastAsia="Linux Libertine" w:cs="Linux Libertine"/>
-          <w:noProof/>
-          <w:szCs w:val="17"/>
-          <w:lang w:eastAsia="it-IT"/>
-        </w:rPr>
-        <w:drawing>
-          <wp:inline distT="0" distB="0" distL="0" distR="0" wp14:anchorId="278397EB" wp14:editId="23A2CF63">
+          <wp:inline distT="0" distB="0" distL="0" distR="0" wp14:anchorId="427DA469" wp14:editId="69192B1B">
             <wp:extent cx="2876550" cy="2060261"/>
             <wp:effectExtent l="0" t="0" r="0" b="0"/>
-            <wp:docPr id="5" name="Picture 5"/>
+            <wp:docPr id="11" name="Picture 11"/>
             <wp:cNvGraphicFramePr>
               <a:graphicFrameLocks xmlns:a="http://schemas.openxmlformats.org/drawingml/2006/main" noChangeAspect="1"/>
             </wp:cNvGraphicFramePr>
@@ -4411,7 +4737,7 @@
                     <pic:cNvPicPr/>
                   </pic:nvPicPr>
                   <pic:blipFill rotWithShape="1">
-                    <a:blip r:embed="rId15"/>
+                    <a:blip r:embed="rId14"/>
                     <a:srcRect r="17599"/>
                     <a:stretch/>
                   </pic:blipFill>
@@ -4447,34 +4773,27 @@
         <w:t>Figure 3. Results of the Kruskal Wallis Test</w:t>
       </w:r>
     </w:p>
-    <w:p>
-      <w:pPr>
-        <w:rPr>
-          <w:rFonts w:eastAsia="Linux Libertine" w:cs="Linux Libertine"/>
-          <w:szCs w:val="17"/>
-          <w:lang w:eastAsia="it-IT"/>
-          <w14:ligatures w14:val="standard"/>
-        </w:rPr>
-      </w:pPr>
-    </w:p>
-    <w:p>
-      <w:pPr>
-        <w:rPr>
-          <w:rFonts w:eastAsia="Linux Libertine" w:cs="Linux Libertine"/>
-          <w:szCs w:val="17"/>
-          <w:lang w:eastAsia="it-IT"/>
-          <w14:ligatures w14:val="standard"/>
-        </w:rPr>
-      </w:pPr>
-    </w:p>
-    <w:p>
-      <w:pPr>
-        <w:rPr>
-          <w:rFonts w:eastAsia="Linux Libertine" w:cs="Linux Libertine"/>
-          <w:szCs w:val="17"/>
-          <w:lang w:eastAsia="it-IT"/>
-          <w14:ligatures w14:val="standard"/>
-        </w:rPr>
+    <w:bookmarkEnd w:id="1"/>
+    <w:p/>
+    <w:p/>
+    <w:p/>
+    <w:p/>
+    <w:p/>
+    <w:p>
+      <w:pPr>
+        <w:sectPr>
+          <w:headerReference w:type="even" r:id="rId15"/>
+          <w:type w:val="continuous"/>
+          <w:pgSz w:w="12240" w:h="15840" w:code="1"/>
+          <w:pgMar w:top="1224" w:right="1080" w:bottom="1440" w:left="1080" w:header="720" w:footer="720" w:gutter="0"/>
+          <w:cols w:num="2" w:space="432"/>
+        </w:sectPr>
+      </w:pPr>
+    </w:p>
+    <w:p>
+      <w:pPr>
+        <w:keepNext/>
+        <w:jc w:val="center"/>
       </w:pPr>
       <w:r>
         <w:rPr>
@@ -4484,10 +4803,10 @@
           <w:lang w:eastAsia="it-IT"/>
         </w:rPr>
         <w:drawing>
-          <wp:inline distT="0" distB="0" distL="0" distR="0" wp14:anchorId="17B071CA" wp14:editId="76DB8B8A">
-            <wp:extent cx="3505200" cy="2286210"/>
-            <wp:effectExtent l="0" t="0" r="0" b="0"/>
-            <wp:docPr id="6" name="Picture 6"/>
+          <wp:inline distT="0" distB="0" distL="0" distR="0" wp14:anchorId="07CBA6C4" wp14:editId="43CE9914">
+            <wp:extent cx="4702377" cy="3067050"/>
+            <wp:effectExtent l="0" t="0" r="3175" b="0"/>
+            <wp:docPr id="10" name="Picture 10"/>
             <wp:cNvGraphicFramePr>
               <a:graphicFrameLocks xmlns:a="http://schemas.openxmlformats.org/drawingml/2006/main" noChangeAspect="1"/>
             </wp:cNvGraphicFramePr>
@@ -4506,7 +4825,7 @@
                   <pic:spPr bwMode="auto">
                     <a:xfrm>
                       <a:off x="0" y="0"/>
-                      <a:ext cx="3527628" cy="2300838"/>
+                      <a:ext cx="4783121" cy="3119714"/>
                     </a:xfrm>
                     <a:prstGeom prst="rect">
                       <a:avLst/>
@@ -4532,8 +4851,19 @@
         <w:pStyle w:val="Caption"/>
       </w:pPr>
       <w:r>
-        <w:t>Figure 4. Results of the Kruskal Wallis Test</w:t>
-      </w:r>
+        <w:t>Figure 4. Results of the Kruskal Wallis Test.</w:t>
+      </w:r>
+    </w:p>
+    <w:p>
+      <w:pPr>
+        <w:pStyle w:val="Caption"/>
+        <w:sectPr>
+          <w:type w:val="continuous"/>
+          <w:pgSz w:w="12240" w:h="15840" w:code="1"/>
+          <w:pgMar w:top="1224" w:right="1080" w:bottom="1440" w:left="1080" w:header="720" w:footer="720" w:gutter="0"/>
+          <w:cols w:space="432"/>
+        </w:sectPr>
+      </w:pPr>
     </w:p>
     <w:p>
       <w:pPr>
@@ -4548,12 +4878,138 @@
     <w:p>
       <w:pPr>
         <w:pStyle w:val="Heading1"/>
-        <w:rPr>
-          <w:rStyle w:val="Hyperlink"/>
-        </w:rPr>
       </w:pPr>
       <w:r>
         <w:t>Discussion</w:t>
+      </w:r>
+    </w:p>
+    <w:p>
+      <w:pPr>
+        <w:rPr>
+          <w:rFonts w:eastAsia="Linux Libertine" w:cs="Linux Libertine"/>
+          <w:szCs w:val="17"/>
+          <w:lang w:eastAsia="it-IT"/>
+          <w14:ligatures w14:val="standard"/>
+        </w:rPr>
+      </w:pPr>
+      <w:r>
+        <w:rPr>
+          <w:rFonts w:eastAsia="Linux Libertine" w:cs="Linux Libertine"/>
+          <w:noProof/>
+          <w:szCs w:val="17"/>
+          <w:lang w:eastAsia="it-IT"/>
+        </w:rPr>
+        <w:drawing>
+          <wp:inline distT="0" distB="0" distL="0" distR="0" wp14:anchorId="7E8A8FC2" wp14:editId="24BA011C">
+            <wp:extent cx="2892780" cy="1905000"/>
+            <wp:effectExtent l="0" t="0" r="3175" b="0"/>
+            <wp:docPr id="1" name="Picture 1"/>
+            <wp:cNvGraphicFramePr>
+              <a:graphicFrameLocks xmlns:a="http://schemas.openxmlformats.org/drawingml/2006/main" noChangeAspect="1"/>
+            </wp:cNvGraphicFramePr>
+            <a:graphic xmlns:a="http://schemas.openxmlformats.org/drawingml/2006/main">
+              <a:graphicData uri="http://schemas.openxmlformats.org/drawingml/2006/picture">
+                <pic:pic xmlns:pic="http://schemas.openxmlformats.org/drawingml/2006/picture">
+                  <pic:nvPicPr>
+                    <pic:cNvPr id="1" name="TestStatistics.png"/>
+                    <pic:cNvPicPr/>
+                  </pic:nvPicPr>
+                  <pic:blipFill>
+                    <a:blip r:embed="rId17"/>
+                    <a:stretch>
+                      <a:fillRect/>
+                    </a:stretch>
+                  </pic:blipFill>
+                  <pic:spPr>
+                    <a:xfrm>
+                      <a:off x="0" y="0"/>
+                      <a:ext cx="2941615" cy="1937160"/>
+                    </a:xfrm>
+                    <a:prstGeom prst="rect">
+                      <a:avLst/>
+                    </a:prstGeom>
+                  </pic:spPr>
+                </pic:pic>
+              </a:graphicData>
+            </a:graphic>
+          </wp:inline>
+        </w:drawing>
+      </w:r>
+    </w:p>
+    <w:p>
+      <w:pPr>
+        <w:pStyle w:val="Caption"/>
+      </w:pPr>
+      <w:bookmarkStart w:id="2" w:name="_Hlk26724945"/>
+      <w:r>
+        <w:t xml:space="preserve">Figure </w:t>
+      </w:r>
+      <w:r>
+        <w:fldChar w:fldCharType="begin"/>
+      </w:r>
+      <w:r>
+        <w:instrText xml:space="preserve"> SEQ Figure \* ARABIC </w:instrText>
+      </w:r>
+      <w:r>
+        <w:fldChar w:fldCharType="separate"/>
+      </w:r>
+      <w:r>
+        <w:rPr>
+          <w:noProof/>
+        </w:rPr>
+        <w:t>2</w:t>
+      </w:r>
+      <w:r>
+        <w:rPr>
+          <w:noProof/>
+        </w:rPr>
+        <w:fldChar w:fldCharType="end"/>
+      </w:r>
+      <w:r>
+        <w:t>. Results of the Kruskal Wallis Test</w:t>
+      </w:r>
+      <w:bookmarkEnd w:id="2"/>
+      <w:r>
+        <w:t xml:space="preserve"> for Ease of Use Question by Testing Group. </w:t>
+      </w:r>
+    </w:p>
+    <w:p>
+      <w:bookmarkStart w:id="3" w:name="_GoBack"/>
+      <w:bookmarkEnd w:id="3"/>
+      <w:r>
+        <w:t xml:space="preserve">According to the results of the Kruskal Wallis Test, </w:t>
+      </w:r>
+      <w:r>
+        <w:t>the results</w:t>
+      </w:r>
+      <w:r>
+        <w:t xml:space="preserve"> fail to reject the null hypothesis.</w:t>
+      </w:r>
+      <w:r>
+        <w:t xml:space="preserve"> The Asymptotic Significance also known as P-value was not less than 0.05 which that it was not</w:t>
+      </w:r>
+      <w:r>
+        <w:t xml:space="preserve"> statistically</w:t>
+      </w:r>
+      <w:r>
+        <w:t xml:space="preserve"> significant.</w:t>
+      </w:r>
+      <w:r>
+        <w:t xml:space="preserve"> This means that the relationship between reaction time and types of vibration patterns is not significant.</w:t>
+      </w:r>
+    </w:p>
+    <w:p>
+      <w:r>
+        <w:t xml:space="preserve">Although there was not statistically significant between </w:t>
+      </w:r>
+      <w:r>
+        <w:t>types of vibration pattern</w:t>
+      </w:r>
+      <w:r>
+        <w:t>s, participants definitely had preference between the two patterns that were tested. After both tests were administered, participants were asked which vibration pattern they prefer. 70% of participants had preferred the ring or continuous vibration pattern.</w:t>
+      </w:r>
+      <w:r>
+        <w:t xml:space="preserve"> </w:t>
       </w:r>
     </w:p>
     <w:p>
@@ -4587,7 +5043,11 @@
         <w:t>Conclusion</w:t>
       </w:r>
     </w:p>
-    <w:p/>
+    <w:p>
+      <w:r>
+        <w:t xml:space="preserve">In conclusion, </w:t>
+      </w:r>
+    </w:p>
     <w:p/>
     <w:p>
       <w:pPr>
@@ -4800,7 +5260,10 @@
         <w:t xml:space="preserve"> or Times Roman</w:t>
       </w:r>
       <w:r>
-        <w:t xml:space="preserve"> 12-point bold</w:t>
+        <w:t xml:space="preserve"> </w:t>
+      </w:r>
+      <w:r>
+        <w:t>12-point bold</w:t>
       </w:r>
       <w:r>
         <w:t xml:space="preserve"> (</w:t>
@@ -4853,11 +5316,7 @@
         <w:t xml:space="preserve">. </w:t>
       </w:r>
       <w:r>
-        <w:t xml:space="preserve">Alternatively, if only one address is needed, use a centered tab stop to center all name and address text on the page; for two addresses, use two centered tab stops, and so on. For more than three authors, you may have to place some address information in a footnote, or in a named section at the end of your paper. </w:t>
-      </w:r>
-      <w:r>
-        <w:lastRenderedPageBreak/>
-        <w:t>Leave one 10-p</w:t>
+        <w:t>Alternatively, if only one address is needed, use a centered tab stop to center all name and address text on the page; for two addresses, use two centered tab stops, and so on. For more than three authors, you may have to place some address information in a footnote, or in a named section at the end of your paper. Leave one 10-p</w:t>
       </w:r>
       <w:r>
         <w:t>oin</w:t>
@@ -5252,7 +5711,7 @@
           <w:color w:val="000000"/>
         </w:rPr>
       </w:pPr>
-      <w:hyperlink r:id="rId17" w:history="1">
+      <w:hyperlink r:id="rId18" w:history="1">
         <w:r>
           <w:rPr>
             <w:rStyle w:val="Hyperlink"/>
@@ -5291,6 +5750,7 @@
         <w:pStyle w:val="Heading2"/>
       </w:pPr>
       <w:r>
+        <w:lastRenderedPageBreak/>
         <w:t>References and Citations</w:t>
       </w:r>
     </w:p>
@@ -5668,7 +6128,7 @@
       <w:r>
         <w:t xml:space="preserve"> citation format: </w:t>
       </w:r>
-      <w:hyperlink r:id="rId18" w:history="1">
+      <w:hyperlink r:id="rId19" w:history="1">
         <w:r>
           <w:rPr>
             <w:rStyle w:val="Hyperlink"/>
@@ -6025,22 +6485,18 @@
         <w:pStyle w:val="Heading2"/>
       </w:pPr>
       <w:r>
-        <w:lastRenderedPageBreak/>
         <w:t>Inserting Images</w:t>
       </w:r>
     </w:p>
     <w:p>
       <w:r>
-        <w:t xml:space="preserve">Occasionally MS Word generates larger-than-necessary PDF files when images inserted into the document are manipulated in MS Word. To minimize this problem, use </w:t>
-      </w:r>
-      <w:r>
-        <w:t>an image editing tool to resize the image at the appropriate printing resolution (usually 300 dpi), and then insert the image into Word using Insert | Picture | From File.</w:t>
+        <w:t>Occasionally MS Word generates larger-than-necessary PDF files when images inserted into the document are manipulated in MS Word. To minimize this problem, use an image editing tool to resize the image at the appropriate printing resolution (usually 300 dpi), and then insert the image into Word using Insert | Picture | From File.</w:t>
       </w:r>
     </w:p>
     <w:p>
       <w:pPr>
         <w:sectPr>
-          <w:headerReference w:type="even" r:id="rId19"/>
+          <w:headerReference w:type="even" r:id="rId20"/>
           <w:type w:val="continuous"/>
           <w:pgSz w:w="12240" w:h="15840" w:code="1"/>
           <w:pgMar w:top="1224" w:right="1080" w:bottom="1440" w:left="1080" w:header="720" w:footer="720" w:gutter="0"/>
@@ -6075,7 +6531,7 @@
                     </pic:cNvPicPr>
                   </pic:nvPicPr>
                   <pic:blipFill>
-                    <a:blip r:embed="rId20">
+                    <a:blip r:embed="rId21">
                       <a:extLst>
                         <a:ext uri="{28A0092B-C50C-407E-A947-70E740481C1C}">
                           <a14:useLocalDpi xmlns:a14="http://schemas.microsoft.com/office/drawing/2010/main" val="0"/>
@@ -6183,7 +6639,10 @@
         <w:t>If you do not use this style, then you may want to adjust the vertical spac</w:t>
       </w:r>
       <w:r>
-        <w:t>ing of the text in the tables. To adjust the spacing of text in a table i</w:t>
+        <w:t xml:space="preserve">ing of the text in </w:t>
+      </w:r>
+      <w:r>
+        <w:t>the tables. To adjust the spacing of text in a table i</w:t>
       </w:r>
       <w:r>
         <w:t xml:space="preserve">n Word, use </w:t>
@@ -6242,7 +6701,11 @@
         <w:t>1</w:t>
       </w:r>
       <w:r>
-        <w:t>. Table captions should be placed below the table. We recommend table lines be 1 point, 25% black. Minimize use of unnecessary table lines.</w:t>
+        <w:t xml:space="preserve">. Table </w:t>
+      </w:r>
+      <w:r>
+        <w:lastRenderedPageBreak/>
+        <w:t>captions should be placed below the table. We recommend table lines be 1 point, 25% black. Minimize use of unnecessary table lines.</w:t>
       </w:r>
     </w:p>
     <w:p>
@@ -6561,11 +7024,7 @@
         <w:t xml:space="preserve">are asked </w:t>
       </w:r>
       <w:r>
-        <w:t xml:space="preserve">to work on </w:t>
-      </w:r>
-      <w:r>
-        <w:lastRenderedPageBreak/>
-        <w:t xml:space="preserve">improving the accessibility of their submissions. </w:t>
+        <w:t xml:space="preserve">to work on improving the accessibility of their submissions. </w:t>
       </w:r>
       <w:r>
         <w:t xml:space="preserve">Specifically, we encourage authors to carry out the following </w:t>
@@ -6646,7 +7105,7 @@
       <w:r>
         <w:t xml:space="preserve"> </w:t>
       </w:r>
-      <w:hyperlink r:id="rId21" w:history="1">
+      <w:hyperlink r:id="rId22" w:history="1">
         <w:r>
           <w:rPr>
             <w:rStyle w:val="Hyperlink"/>
@@ -6783,7 +7242,7 @@
           <w:color w:val="000000"/>
         </w:rPr>
       </w:pPr>
-      <w:hyperlink r:id="rId22" w:history="1">
+      <w:hyperlink r:id="rId23" w:history="1">
         <w:r>
           <w:rPr>
             <w:rStyle w:val="Hyperlink"/>
@@ -7028,7 +7487,11 @@
         <w:t>roceedings</w:t>
       </w:r>
       <w:r>
-        <w:t xml:space="preserve"> to understand the writing style and conventions that successful authors have used</w:t>
+        <w:t xml:space="preserve"> to understand the </w:t>
+      </w:r>
+      <w:r>
+        <w:lastRenderedPageBreak/>
+        <w:t>writing style and conventions that successful authors have used</w:t>
       </w:r>
       <w:r>
         <w:t>.</w:t>
@@ -7427,7 +7890,7 @@
       </w:r>
     </w:p>
     <w:p>
-      <w:hyperlink r:id="rId23" w:history="1">
+      <w:hyperlink r:id="rId24" w:history="1">
         <w:r>
           <w:rPr>
             <w:rStyle w:val="Hyperlink"/>
@@ -7534,7 +7997,7 @@
       <w:r>
         <w:t xml:space="preserve">Retrieved August 22, 2014 from </w:t>
       </w:r>
-      <w:hyperlink r:id="rId24" w:history="1">
+      <w:hyperlink r:id="rId25" w:history="1">
         <w:r>
           <w:rPr>
             <w:rStyle w:val="Hyperlink"/>
@@ -7563,7 +8026,7 @@
       <w:r>
         <w:t xml:space="preserve">Anna Cavender, Shari Trewin, Vicki Hanson. 2014. Accessible Writing Guide. Retrieved August 22, 2014 from </w:t>
       </w:r>
-      <w:hyperlink r:id="rId25" w:history="1">
+      <w:hyperlink r:id="rId26" w:history="1">
         <w:r>
           <w:rPr>
             <w:rStyle w:val="Hyperlink"/>
@@ -7620,12 +8083,18 @@
         <w:rPr>
           <w:i/>
         </w:rPr>
-        <w:t>Personal Ubiquitous Comput</w:t>
+        <w:t xml:space="preserve">Personal </w:t>
+      </w:r>
+      <w:r>
+        <w:rPr>
+          <w:i/>
+        </w:rPr>
+        <w:t>Ubiquitous Comput</w:t>
       </w:r>
       <w:r>
         <w:t xml:space="preserve">. 18, 4 (April 2014), 765-766. </w:t>
       </w:r>
-      <w:hyperlink r:id="rId26" w:history="1">
+      <w:hyperlink r:id="rId27" w:history="1">
         <w:r>
           <w:rPr>
             <w:rStyle w:val="Hyperlink"/>
@@ -7675,7 +8144,7 @@
       <w:r>
         <w:t xml:space="preserve"> </w:t>
       </w:r>
-      <w:hyperlink r:id="rId27" w:history="1">
+      <w:hyperlink r:id="rId28" w:history="1">
         <w:r>
           <w:rPr>
             <w:rStyle w:val="Hyperlink"/>
@@ -7699,7 +8168,7 @@
       <w:r>
         <w:t xml:space="preserve">Psy. 2012. Gangnam Style. Video. (15 July 2012.). Retrieved August 22, 2014 from </w:t>
       </w:r>
-      <w:hyperlink r:id="rId28" w:history="1">
+      <w:hyperlink r:id="rId29" w:history="1">
         <w:r>
           <w:rPr>
             <w:rStyle w:val="Hyperlink"/>
@@ -7721,7 +8190,6 @@
       </w:pPr>
       <w:bookmarkStart w:id="17" w:name="_Ref279752240"/>
       <w:r>
-        <w:lastRenderedPageBreak/>
         <w:t xml:space="preserve">Marilyn Schwartz. 1995. </w:t>
       </w:r>
       <w:r>
@@ -7887,6 +8355,19 @@
 </file>
 
 <file path=word/header1.xml><?xml version="1.0" encoding="utf-8"?>
+<w:hdr xmlns:wpc="http://schemas.microsoft.com/office/word/2010/wordprocessingCanvas" xmlns:cx="http://schemas.microsoft.com/office/drawing/2014/chartex" xmlns:cx1="http://schemas.microsoft.com/office/drawing/2015/9/8/chartex" xmlns:cx2="http://schemas.microsoft.com/office/drawing/2015/10/21/chartex" xmlns:cx3="http://schemas.microsoft.com/office/drawing/2016/5/9/chartex" xmlns:cx4="http://schemas.microsoft.com/office/drawing/2016/5/10/chartex" xmlns:cx5="http://schemas.microsoft.com/office/drawing/2016/5/11/chartex" xmlns:cx6="http://schemas.microsoft.com/office/drawing/2016/5/12/chartex" xmlns:cx7="http://schemas.microsoft.com/office/drawing/2016/5/13/chartex" xmlns:cx8="http://schemas.microsoft.com/office/drawing/2016/5/14/chartex" xmlns:mc="http://schemas.openxmlformats.org/markup-compatibility/2006" xmlns:aink="http://schemas.microsoft.com/office/drawing/2016/ink" xmlns:am3d="http://schemas.microsoft.com/office/drawing/2017/model3d" xmlns:o="urn:schemas-microsoft-com:office:office" xmlns:r="http://schemas.openxmlformats.org/officeDocument/2006/relationships" xmlns:m="http://schemas.openxmlformats.org/officeDocument/2006/math" xmlns:v="urn:schemas-microsoft-com:vml" xmlns:wp14="http://schemas.microsoft.com/office/word/2010/wordprocessingDrawing" xmlns:wp="http://schemas.openxmlformats.org/drawingml/2006/wordprocessingDrawing" xmlns:w10="urn:schemas-microsoft-com:office:word" xmlns:w="http://schemas.openxmlformats.org/wordprocessingml/2006/main" xmlns:w14="http://schemas.microsoft.com/office/word/2010/wordml" xmlns:w15="http://schemas.microsoft.com/office/word/2012/wordml" xmlns:w16cid="http://schemas.microsoft.com/office/word/2016/wordml/cid" xmlns:w16se="http://schemas.microsoft.com/office/word/2015/wordml/symex" xmlns:wpg="http://schemas.microsoft.com/office/word/2010/wordprocessingGroup" xmlns:wpi="http://schemas.microsoft.com/office/word/2010/wordprocessingInk" xmlns:wne="http://schemas.microsoft.com/office/word/2006/wordml" xmlns:wps="http://schemas.microsoft.com/office/word/2010/wordprocessingShape" mc:Ignorable="w14 w15 w16se w16cid wp14">
+  <w:p>
+    <w:pPr>
+      <w:tabs>
+        <w:tab w:val="left" w:pos="2660"/>
+      </w:tabs>
+      <w:jc w:val="left"/>
+    </w:pPr>
+  </w:p>
+</w:hdr>
+</file>
+
+<file path=word/header2.xml><?xml version="1.0" encoding="utf-8"?>
 <w:hdr xmlns:wpc="http://schemas.microsoft.com/office/word/2010/wordprocessingCanvas" xmlns:cx="http://schemas.microsoft.com/office/drawing/2014/chartex" xmlns:cx1="http://schemas.microsoft.com/office/drawing/2015/9/8/chartex" xmlns:cx2="http://schemas.microsoft.com/office/drawing/2015/10/21/chartex" xmlns:cx3="http://schemas.microsoft.com/office/drawing/2016/5/9/chartex" xmlns:cx4="http://schemas.microsoft.com/office/drawing/2016/5/10/chartex" xmlns:cx5="http://schemas.microsoft.com/office/drawing/2016/5/11/chartex" xmlns:cx6="http://schemas.microsoft.com/office/drawing/2016/5/12/chartex" xmlns:cx7="http://schemas.microsoft.com/office/drawing/2016/5/13/chartex" xmlns:cx8="http://schemas.microsoft.com/office/drawing/2016/5/14/chartex" xmlns:mc="http://schemas.openxmlformats.org/markup-compatibility/2006" xmlns:aink="http://schemas.microsoft.com/office/drawing/2016/ink" xmlns:am3d="http://schemas.microsoft.com/office/drawing/2017/model3d" xmlns:o="urn:schemas-microsoft-com:office:office" xmlns:r="http://schemas.openxmlformats.org/officeDocument/2006/relationships" xmlns:m="http://schemas.openxmlformats.org/officeDocument/2006/math" xmlns:v="urn:schemas-microsoft-com:vml" xmlns:wp14="http://schemas.microsoft.com/office/word/2010/wordprocessingDrawing" xmlns:wp="http://schemas.openxmlformats.org/drawingml/2006/wordprocessingDrawing" xmlns:w10="urn:schemas-microsoft-com:office:word" xmlns:w="http://schemas.openxmlformats.org/wordprocessingml/2006/main" xmlns:w14="http://schemas.microsoft.com/office/word/2010/wordml" xmlns:w15="http://schemas.microsoft.com/office/word/2012/wordml" xmlns:w16cid="http://schemas.microsoft.com/office/word/2016/wordml/cid" xmlns:w16se="http://schemas.microsoft.com/office/word/2015/wordml/symex" xmlns:wpg="http://schemas.microsoft.com/office/word/2010/wordprocessingGroup" xmlns:wpi="http://schemas.microsoft.com/office/word/2010/wordprocessingInk" xmlns:wne="http://schemas.microsoft.com/office/word/2006/wordml" xmlns:wps="http://schemas.microsoft.com/office/word/2010/wordprocessingShape" mc:Ignorable="w14 w15 w16se w16cid wp14">
   <w:p>
     <w:pPr>
@@ -9955,6 +10436,16 @@
       </w:tblBorders>
     </w:tblPr>
   </w:style>
+  <w:style w:type="character" w:styleId="PlaceholderText">
+    <w:name w:val="Placeholder Text"/>
+    <w:basedOn w:val="DefaultParagraphFont"/>
+    <w:uiPriority w:val="99"/>
+    <w:semiHidden/>
+    <w:rsid w:val="00107B47"/>
+    <w:rPr>
+      <w:color w:val="808080"/>
+    </w:rPr>
+  </w:style>
 </w:styles>
 </file>
 
@@ -10283,7 +10774,7 @@
 </file>
 
 <file path=customXml/itemProps1.xml><?xml version="1.0" encoding="utf-8"?>
-<ds:datastoreItem xmlns:ds="http://schemas.openxmlformats.org/officeDocument/2006/customXml" ds:itemID="{B9CB43F3-A1C1-4B94-B5D7-85281D1F3E36}">
+<ds:datastoreItem xmlns:ds="http://schemas.openxmlformats.org/officeDocument/2006/customXml" ds:itemID="{1E157E70-BFA1-49B5-870D-1B0A57ADE6A9}">
   <ds:schemaRefs>
     <ds:schemaRef ds:uri="http://schemas.openxmlformats.org/officeDocument/2006/bibliography"/>
   </ds:schemaRefs>

--- a/SIGCHI-ConferencePaper.docx
+++ b/SIGCHI-ConferencePaper.docx
@@ -387,7 +387,25 @@
                                 <w:sz w:val="12"/>
                                 <w:szCs w:val="12"/>
                               </w:rPr>
-                              <w:t xml:space="preserve"> *update the above block and DOI per your rightsreview confirmation (provided after acceptance)</w:t>
+                              <w:t xml:space="preserve"> *update the above block and DOI per your </w:t>
+                            </w:r>
+                            <w:proofErr w:type="spellStart"/>
+                            <w:r>
+                              <w:rPr>
+                                <w:color w:val="FF0000"/>
+                                <w:sz w:val="12"/>
+                                <w:szCs w:val="12"/>
+                              </w:rPr>
+                              <w:t>rightsreview</w:t>
+                            </w:r>
+                            <w:proofErr w:type="spellEnd"/>
+                            <w:r>
+                              <w:rPr>
+                                <w:color w:val="FF0000"/>
+                                <w:sz w:val="12"/>
+                                <w:szCs w:val="12"/>
+                              </w:rPr>
+                              <w:t xml:space="preserve"> confirmation (provided after acceptance)</w:t>
                             </w:r>
                           </w:p>
                         </w:txbxContent>
@@ -563,7 +581,25 @@
                           <w:sz w:val="12"/>
                           <w:szCs w:val="12"/>
                         </w:rPr>
-                        <w:t xml:space="preserve"> *update the above block and DOI per your rightsreview confirmation (provided after acceptance)</w:t>
+                        <w:t xml:space="preserve"> *update the above block and DOI per your </w:t>
+                      </w:r>
+                      <w:proofErr w:type="spellStart"/>
+                      <w:r>
+                        <w:rPr>
+                          <w:color w:val="FF0000"/>
+                          <w:sz w:val="12"/>
+                          <w:szCs w:val="12"/>
+                        </w:rPr>
+                        <w:t>rightsreview</w:t>
+                      </w:r>
+                      <w:proofErr w:type="spellEnd"/>
+                      <w:r>
+                        <w:rPr>
+                          <w:color w:val="FF0000"/>
+                          <w:sz w:val="12"/>
+                          <w:szCs w:val="12"/>
+                        </w:rPr>
+                        <w:t xml:space="preserve"> confirmation (provided after acceptance)</w:t>
                       </w:r>
                     </w:p>
                   </w:txbxContent>
@@ -597,7 +633,15 @@
         <w:t xml:space="preserve">Vibration-based notification systems are the most common ways of alerting users to a smart notification. Vibrations are extremely effective at alerting an individual when they have a notification because it gives them a physical alert while staying nearly silent. </w:t>
       </w:r>
       <w:r>
-        <w:t>Vibration patterns are so effective at alerting people that they are often used for alarms in smart watches to wake users up from a deep sleep. This study is investigating the effectiveness of various vibration patterns to be applied to urgent life saving alert systems for smart watches. Drowsy driving is one of the top reasons for automobile accidents across the world. In this study we use a FitBit versa to test two different vibration patterns: a short burst vibration and a long vibration</w:t>
+        <w:t xml:space="preserve">Vibration patterns are so effective at alerting people that they are often used for alarms in smart watches to wake users up from a deep sleep. This study is investigating the effectiveness of various vibration patterns to be applied to urgent life saving alert systems for smart watches. Drowsy driving is one of the top reasons for automobile accidents across the world. In this study we use a </w:t>
+      </w:r>
+      <w:proofErr w:type="spellStart"/>
+      <w:r>
+        <w:t>FitBit</w:t>
+      </w:r>
+      <w:proofErr w:type="spellEnd"/>
+      <w:r>
+        <w:t xml:space="preserve"> versa to test two different vibration patterns: a short burst vibration and a long vibration</w:t>
       </w:r>
       <w:r>
         <w:t xml:space="preserve"> </w:t>
@@ -1464,7 +1508,17 @@
           <w:lang w:eastAsia="it-IT"/>
           <w14:ligatures w14:val="standard"/>
         </w:rPr>
-        <w:t>Ask the subject to put the Fit</w:t>
+        <w:t xml:space="preserve">Ask the subject to put the </w:t>
+      </w:r>
+      <w:proofErr w:type="spellStart"/>
+      <w:r>
+        <w:rPr>
+          <w:rFonts w:eastAsia="Linux Libertine" w:cs="Linux Libertine"/>
+          <w:szCs w:val="17"/>
+          <w:lang w:eastAsia="it-IT"/>
+          <w14:ligatures w14:val="standard"/>
+        </w:rPr>
+        <w:t>Fit</w:t>
       </w:r>
       <w:r>
         <w:rPr>
@@ -1482,7 +1536,17 @@
           <w:lang w:eastAsia="it-IT"/>
           <w14:ligatures w14:val="standard"/>
         </w:rPr>
-        <w:t>it versa onto their left wrist</w:t>
+        <w:t>it</w:t>
+      </w:r>
+      <w:proofErr w:type="spellEnd"/>
+      <w:r>
+        <w:rPr>
+          <w:rFonts w:eastAsia="Linux Libertine" w:cs="Linux Libertine"/>
+          <w:szCs w:val="17"/>
+          <w:lang w:eastAsia="it-IT"/>
+          <w14:ligatures w14:val="standard"/>
+        </w:rPr>
+        <w:t xml:space="preserve"> versa onto their left wrist</w:t>
       </w:r>
     </w:p>
     <w:p>
@@ -1592,27 +1656,14 @@
       <w:r>
         <w:t xml:space="preserve">Figure </w:t>
       </w:r>
-      <w:r>
-        <w:fldChar w:fldCharType="begin"/>
-      </w:r>
-      <w:r>
-        <w:instrText xml:space="preserve"> SEQ Figure \* ARABIC </w:instrText>
-      </w:r>
-      <w:r>
-        <w:fldChar w:fldCharType="separate"/>
-      </w:r>
-      <w:r>
-        <w:rPr>
-          <w:noProof/>
-        </w:rPr>
-        <w:t>1</w:t>
-      </w:r>
-      <w:r>
-        <w:rPr>
-          <w:noProof/>
-        </w:rPr>
-        <w:fldChar w:fldCharType="end"/>
-      </w:r>
+      <w:fldSimple w:instr=" SEQ Figure \* ARABIC ">
+        <w:r>
+          <w:rPr>
+            <w:noProof/>
+          </w:rPr>
+          <w:t>1</w:t>
+        </w:r>
+      </w:fldSimple>
       <w:r>
         <w:t>. position participants hands with their fingers closed and the outer edge of their thumbs touching the line</w:t>
       </w:r>
@@ -2119,29 +2170,7 @@
                 <w:lang w:eastAsia="it-IT"/>
                 <w14:ligatures w14:val="standard"/>
               </w:rPr>
-              <w:t>Max</w:t>
-            </w:r>
-            <w:r>
-              <w:rPr>
-                <w:rFonts w:eastAsia="Linux Libertine" w:cs="Linux Libertine"/>
-                <w:b/>
-                <w:bCs/>
-                <w:szCs w:val="17"/>
-                <w:lang w:eastAsia="it-IT"/>
-                <w14:ligatures w14:val="standard"/>
-              </w:rPr>
-              <w:t xml:space="preserve"> </w:t>
-            </w:r>
-            <w:r>
-              <w:rPr>
-                <w:rFonts w:eastAsia="Linux Libertine" w:cs="Linux Libertine"/>
-                <w:b/>
-                <w:bCs/>
-                <w:szCs w:val="17"/>
-                <w:lang w:eastAsia="it-IT"/>
-                <w14:ligatures w14:val="standard"/>
-              </w:rPr>
-              <w:t>Confirmation</w:t>
+              <w:t>Max Confirmation</w:t>
             </w:r>
           </w:p>
         </w:tc>
@@ -3344,32 +3373,16 @@
       <w:r>
         <w:t xml:space="preserve">Table </w:t>
       </w:r>
-      <w:r>
-        <w:fldChar w:fldCharType="begin"/>
-      </w:r>
-      <w:r>
-        <w:instrText xml:space="preserve"> SEQ Table \* ARABIC </w:instrText>
-      </w:r>
-      <w:r>
-        <w:fldChar w:fldCharType="separate"/>
-      </w:r>
-      <w:r>
-        <w:rPr>
-          <w:noProof/>
-        </w:rPr>
-        <w:t>1</w:t>
-      </w:r>
-      <w:r>
-        <w:rPr>
-          <w:noProof/>
-        </w:rPr>
-        <w:fldChar w:fldCharType="end"/>
-      </w:r>
-      <w:r>
-        <w:t xml:space="preserve">. </w:t>
-      </w:r>
-      <w:r>
-        <w:t xml:space="preserve">Ease of Use Question Results. Scale: 1 (Easy) to 7 (Difficult) </w:t>
+      <w:fldSimple w:instr=" SEQ Table \* ARABIC ">
+        <w:r>
+          <w:rPr>
+            <w:noProof/>
+          </w:rPr>
+          <w:t>1</w:t>
+        </w:r>
+      </w:fldSimple>
+      <w:r>
+        <w:t xml:space="preserve">. Ease of Use Question Results. Scale: 1 (Easy) to 7 (Difficult) </w:t>
       </w:r>
     </w:p>
     <w:p>
@@ -3470,14 +3483,7 @@
                 <w:b/>
                 <w:bCs/>
               </w:rPr>
-              <w:t>Ring</w:t>
-            </w:r>
-            <w:r>
-              <w:rPr>
-                <w:b/>
-                <w:bCs/>
-              </w:rPr>
-              <w:t xml:space="preserve"> (MS)</w:t>
+              <w:t>Ring (MS)</w:t>
             </w:r>
           </w:p>
         </w:tc>
@@ -3525,14 +3531,7 @@
                 <w:b/>
                 <w:bCs/>
               </w:rPr>
-              <w:t>Confirmation</w:t>
-            </w:r>
-            <w:r>
-              <w:rPr>
-                <w:b/>
-                <w:bCs/>
-              </w:rPr>
-              <w:t xml:space="preserve"> (MS)</w:t>
+              <w:t>Confirmation (MS)</w:t>
             </w:r>
           </w:p>
         </w:tc>
@@ -4418,18 +4417,7 @@
                 <w:lang w:eastAsia="it-IT"/>
                 <w14:ligatures w14:val="standard"/>
               </w:rPr>
-              <w:t>Ring</w:t>
-            </w:r>
-            <w:r>
-              <w:rPr>
-                <w:rFonts w:eastAsia="Linux Libertine" w:cs="Linux Libertine"/>
-                <w:b/>
-                <w:bCs/>
-                <w:szCs w:val="17"/>
-                <w:lang w:eastAsia="it-IT"/>
-                <w14:ligatures w14:val="standard"/>
-              </w:rPr>
-              <w:t xml:space="preserve"> (MS)</w:t>
+              <w:t>Ring (MS)</w:t>
             </w:r>
           </w:p>
         </w:tc>
@@ -4471,40 +4459,7 @@
                 <w:lang w:eastAsia="it-IT"/>
                 <w14:ligatures w14:val="standard"/>
               </w:rPr>
-              <w:t>Max</w:t>
-            </w:r>
-            <w:r>
-              <w:rPr>
-                <w:rFonts w:eastAsia="Linux Libertine" w:cs="Linux Libertine"/>
-                <w:b/>
-                <w:bCs/>
-                <w:szCs w:val="17"/>
-                <w:lang w:eastAsia="it-IT"/>
-                <w14:ligatures w14:val="standard"/>
-              </w:rPr>
-              <w:t xml:space="preserve"> </w:t>
-            </w:r>
-            <w:r>
-              <w:rPr>
-                <w:rFonts w:eastAsia="Linux Libertine" w:cs="Linux Libertine"/>
-                <w:b/>
-                <w:bCs/>
-                <w:szCs w:val="17"/>
-                <w:lang w:eastAsia="it-IT"/>
-                <w14:ligatures w14:val="standard"/>
-              </w:rPr>
-              <w:t>Confirmation</w:t>
-            </w:r>
-            <w:r>
-              <w:rPr>
-                <w:rFonts w:eastAsia="Linux Libertine" w:cs="Linux Libertine"/>
-                <w:b/>
-                <w:bCs/>
-                <w:szCs w:val="17"/>
-                <w:lang w:eastAsia="it-IT"/>
-                <w14:ligatures w14:val="standard"/>
-              </w:rPr>
-              <w:t xml:space="preserve"> (MS)</w:t>
+              <w:t>Max Confirmation (MS)</w:t>
             </w:r>
           </w:p>
         </w:tc>
@@ -4640,13 +4595,7 @@
         <w:pStyle w:val="Caption"/>
       </w:pPr>
       <w:r>
-        <w:t xml:space="preserve">Table </w:t>
-      </w:r>
-      <w:r>
-        <w:t>3</w:t>
-      </w:r>
-      <w:r>
-        <w:t xml:space="preserve">. Users’ reaction times based on the pattern.  </w:t>
+        <w:t xml:space="preserve">Table 3. Users’ reaction times based on the pattern.  </w:t>
       </w:r>
     </w:p>
     <w:p>
@@ -4672,16 +4621,7 @@
         <w:t xml:space="preserve"> the </w:t>
       </w:r>
       <w:r>
-        <w:t>Ring (continuous) pattern</w:t>
-      </w:r>
-      <w:r>
-        <w:t xml:space="preserve"> faster than the </w:t>
-      </w:r>
-      <w:r>
-        <w:t>Max Confirmation (rapid) pattern</w:t>
-      </w:r>
-      <w:r>
-        <w:t xml:space="preserve">. But </w:t>
+        <w:t xml:space="preserve">Ring (continuous) pattern faster than the Max Confirmation (rapid) pattern. But </w:t>
       </w:r>
       <w:r>
         <w:t>viewing individual tests, some user was to react the Max Confirmation pattern faster the Ring pattern.</w:t>
@@ -4770,14 +4710,32 @@
         <w:pStyle w:val="Caption"/>
       </w:pPr>
       <w:r>
-        <w:t>Figure 3. Results of the Kruskal Wallis Test</w:t>
+        <w:t xml:space="preserve">Figure 3. </w:t>
+      </w:r>
+      <w:r>
+        <w:t>Preference of Vibration Pattern by Test Group</w:t>
       </w:r>
     </w:p>
     <w:bookmarkEnd w:id="1"/>
-    <w:p/>
-    <w:p/>
-    <w:p/>
-    <w:p/>
+    <w:p>
+      <w:r>
+        <w:t xml:space="preserve">According to the Preference of Vibration Pattern </w:t>
+      </w:r>
+      <w:proofErr w:type="gramStart"/>
+      <w:r>
+        <w:t>By</w:t>
+      </w:r>
+      <w:proofErr w:type="gramEnd"/>
+      <w:r>
+        <w:t xml:space="preserve"> Test Group table, participants preferred the Ring Pattern when compared to the Max Confirmation Pattern. Group A participants had much stronger preference for the Ring pattern </w:t>
+      </w:r>
+      <w:r>
+        <w:t>whereas</w:t>
+      </w:r>
+      <w:r>
+        <w:t xml:space="preserve"> Group B participants were more split on the vibration patterns.</w:t>
+      </w:r>
+    </w:p>
     <w:p/>
     <w:p>
       <w:pPr>
@@ -4851,7 +4809,10 @@
         <w:pStyle w:val="Caption"/>
       </w:pPr>
       <w:r>
-        <w:t>Figure 4. Results of the Kruskal Wallis Test.</w:t>
+        <w:t xml:space="preserve">Figure 4. </w:t>
+      </w:r>
+      <w:r>
+        <w:t>Stacked Histogram of Reaction Times by Vibration Pattern.</w:t>
       </w:r>
     </w:p>
     <w:p>
@@ -4874,6 +4835,27 @@
           <w14:ligatures w14:val="standard"/>
         </w:rPr>
       </w:pPr>
+      <w:r>
+        <w:rPr>
+          <w:rFonts w:eastAsia="Linux Libertine" w:cs="Linux Libertine"/>
+          <w:szCs w:val="17"/>
+          <w:lang w:eastAsia="it-IT"/>
+          <w14:ligatures w14:val="standard"/>
+        </w:rPr>
+        <w:lastRenderedPageBreak/>
+        <w:t xml:space="preserve">According to the Stacked Histogram of Reaction Times by Vibration Pattern, participants overall reacted faster to the Ring vibration pattern when compared to the </w:t>
+      </w:r>
+      <w:r>
+        <w:rPr>
+          <w:rFonts w:eastAsia="Linux Libertine" w:cs="Linux Libertine"/>
+          <w:szCs w:val="17"/>
+          <w:lang w:eastAsia="it-IT"/>
+          <w14:ligatures w14:val="standard"/>
+        </w:rPr>
+        <w:t>Max Confirmation vibration pattern. The reaction times of the Ring vibration pattern did not have a normal distribution whereas the reaction times of the Max Confirmation vibration pattern had a more normal distribution.</w:t>
+      </w:r>
+      <w:bookmarkStart w:id="2" w:name="_GoBack"/>
+      <w:bookmarkEnd w:id="2"/>
     </w:p>
     <w:p>
       <w:pPr>
@@ -4940,42 +4922,27 @@
       <w:pPr>
         <w:pStyle w:val="Caption"/>
       </w:pPr>
-      <w:bookmarkStart w:id="2" w:name="_Hlk26724945"/>
+      <w:bookmarkStart w:id="3" w:name="_Hlk26724945"/>
       <w:r>
         <w:t xml:space="preserve">Figure </w:t>
       </w:r>
-      <w:r>
-        <w:fldChar w:fldCharType="begin"/>
-      </w:r>
-      <w:r>
-        <w:instrText xml:space="preserve"> SEQ Figure \* ARABIC </w:instrText>
-      </w:r>
-      <w:r>
-        <w:fldChar w:fldCharType="separate"/>
-      </w:r>
-      <w:r>
-        <w:rPr>
-          <w:noProof/>
-        </w:rPr>
-        <w:t>2</w:t>
-      </w:r>
-      <w:r>
-        <w:rPr>
-          <w:noProof/>
-        </w:rPr>
-        <w:fldChar w:fldCharType="end"/>
-      </w:r>
+      <w:fldSimple w:instr=" SEQ Figure \* ARABIC ">
+        <w:r>
+          <w:rPr>
+            <w:noProof/>
+          </w:rPr>
+          <w:t>2</w:t>
+        </w:r>
+      </w:fldSimple>
       <w:r>
         <w:t>. Results of the Kruskal Wallis Test</w:t>
       </w:r>
-      <w:bookmarkEnd w:id="2"/>
+      <w:bookmarkEnd w:id="3"/>
       <w:r>
         <w:t xml:space="preserve"> for Ease of Use Question by Testing Group. </w:t>
       </w:r>
     </w:p>
     <w:p>
-      <w:bookmarkStart w:id="3" w:name="_GoBack"/>
-      <w:bookmarkEnd w:id="3"/>
       <w:r>
         <w:t xml:space="preserve">According to the results of the Kruskal Wallis Test, </w:t>
       </w:r>
@@ -5000,13 +4967,15 @@
     </w:p>
     <w:p>
       <w:r>
-        <w:t xml:space="preserve">Although there was not statistically significant between </w:t>
-      </w:r>
-      <w:r>
-        <w:t>types of vibration pattern</w:t>
-      </w:r>
-      <w:r>
-        <w:t>s, participants definitely had preference between the two patterns that were tested. After both tests were administered, participants were asked which vibration pattern they prefer. 70% of participants had preferred the ring or continuous vibration pattern.</w:t>
+        <w:t xml:space="preserve">Although there was not statistically significant between types of vibration patterns, participants </w:t>
+      </w:r>
+      <w:proofErr w:type="gramStart"/>
+      <w:r>
+        <w:t>definitely had</w:t>
+      </w:r>
+      <w:proofErr w:type="gramEnd"/>
+      <w:r>
+        <w:t xml:space="preserve"> preference between the two patterns that were tested. After both tests were administered, participants were asked which vibration pattern they prefer. 70% of participants had preferred the ring or continuous vibration pattern.</w:t>
       </w:r>
       <w:r>
         <w:t xml:space="preserve"> </w:t>
@@ -5021,6 +4990,24 @@
           <w14:ligatures w14:val="standard"/>
         </w:rPr>
       </w:pPr>
+      <w:r>
+        <w:rPr>
+          <w:rFonts w:eastAsia="Linux Libertine" w:cs="Linux Libertine"/>
+          <w:szCs w:val="17"/>
+          <w:lang w:eastAsia="it-IT"/>
+          <w14:ligatures w14:val="standard"/>
+        </w:rPr>
+        <w:t xml:space="preserve">The preference of the vibration pattern was also reflected in the participants reaction time to the vibration patterns. On average the participants responded to the Ring pattern in 1274.4ms and the Max Confirmation pattern at 1365.9ms. This means that participants react almost one tenth of a second faster to the Ring Pattern compared to the Max Confirmation pattern. </w:t>
+      </w:r>
+      <w:r>
+        <w:rPr>
+          <w:rFonts w:eastAsia="Linux Libertine" w:cs="Linux Libertine"/>
+          <w:szCs w:val="17"/>
+          <w:lang w:eastAsia="it-IT"/>
+          <w14:ligatures w14:val="standard"/>
+        </w:rPr>
+        <w:t>Although this difference does not seem to be all that different, when considering the reason for this study which is waking sleeping drivers every tenth of a second counts.</w:t>
+      </w:r>
     </w:p>
     <w:p>
       <w:pPr>
@@ -5260,72 +5247,346 @@
         <w:t xml:space="preserve"> or Times Roman</w:t>
       </w:r>
       <w:r>
+        <w:t xml:space="preserve"> 12-point bold</w:t>
+      </w:r>
+      <w:r>
+        <w:t xml:space="preserve"> (</w:t>
+      </w:r>
+      <w:r>
+        <w:rPr>
+          <w:rStyle w:val="StyleDescriptionChar"/>
+        </w:rPr>
+        <w:t>Author Name</w:t>
+      </w:r>
+      <w:r>
+        <w:t xml:space="preserve"> style)</w:t>
+      </w:r>
+      <w:r>
+        <w:t xml:space="preserve">, and affiliations in </w:t>
+      </w:r>
+      <w:r>
+        <w:t xml:space="preserve">the font as </w:t>
+      </w:r>
+      <w:r>
+        <w:t>12-point</w:t>
+      </w:r>
+      <w:r>
         <w:t xml:space="preserve"> </w:t>
       </w:r>
       <w:r>
-        <w:t>12-point bold</w:t>
-      </w:r>
-      <w:r>
-        <w:t xml:space="preserve"> (</w:t>
+        <w:t xml:space="preserve">regular </w:t>
+      </w:r>
+      <w:r>
+        <w:t>(</w:t>
       </w:r>
       <w:r>
         <w:rPr>
           <w:rStyle w:val="StyleDescriptionChar"/>
         </w:rPr>
-        <w:t>Author Name</w:t>
+        <w:t>Author Affiliation</w:t>
       </w:r>
       <w:r>
         <w:t xml:space="preserve"> style)</w:t>
       </w:r>
       <w:r>
-        <w:t xml:space="preserve">, and affiliations in </w:t>
-      </w:r>
-      <w:r>
-        <w:t xml:space="preserve">the font as </w:t>
-      </w:r>
-      <w:r>
-        <w:t>12-point</w:t>
+        <w:t>.</w:t>
+      </w:r>
+    </w:p>
+    <w:p>
+      <w:r>
+        <w:t>To position names and addresses, use a single-row table with invisible borders, as in this document</w:t>
+      </w:r>
+      <w:r>
+        <w:t xml:space="preserve">. </w:t>
+      </w:r>
+      <w:r>
+        <w:t>Alternatively, if only one address is needed, use a centered tab stop to center all name and address text on the page; for two addresses, use two centered tab stops, and so on. For more than three authors, you may have to place some address information in a footnote, or in a named section at the end of your paper. Leave one 10-p</w:t>
+      </w:r>
+      <w:r>
+        <w:t>oin</w:t>
+      </w:r>
+      <w:r>
+        <w:t>t line of white space below the last line of affiliations</w:t>
+      </w:r>
+      <w:r>
+        <w:t xml:space="preserve">. </w:t>
+      </w:r>
+    </w:p>
+    <w:p>
+      <w:pPr>
+        <w:pStyle w:val="Heading2"/>
+      </w:pPr>
+      <w:r>
+        <w:t xml:space="preserve">Adding </w:t>
+      </w:r>
+      <w:r>
+        <w:t>and</w:t>
+      </w:r>
+      <w:r>
+        <w:t xml:space="preserve"> Removing Author Fields Above</w:t>
+      </w:r>
+    </w:p>
+    <w:p>
+      <w:r>
+        <w:t xml:space="preserve">If you need a </w:t>
+      </w:r>
+      <w:r>
+        <w:t>4</w:t>
+      </w:r>
+      <w:r>
+        <w:rPr>
+          <w:vertAlign w:val="superscript"/>
+        </w:rPr>
+        <w:t>th</w:t>
+      </w:r>
+      <w:r>
+        <w:t xml:space="preserve"> block for </w:t>
+      </w:r>
+      <w:r>
+        <w:t>an additional author</w:t>
+      </w:r>
+      <w:r>
+        <w:t xml:space="preserve"> with </w:t>
+      </w:r>
+      <w:r>
+        <w:t>a different affiliation</w:t>
+      </w:r>
+      <w:r>
+        <w:t>,</w:t>
       </w:r>
       <w:r>
         <w:t xml:space="preserve"> </w:t>
       </w:r>
       <w:r>
-        <w:t xml:space="preserve">regular </w:t>
-      </w:r>
-      <w:r>
-        <w:t>(</w:t>
+        <w:t>click on the table, click “layout” under “table tools”, and click “insert left” or “insert right”.</w:t>
+      </w:r>
+      <w:r>
+        <w:t xml:space="preserve"> </w:t>
+      </w:r>
+      <w:r>
+        <w:t xml:space="preserve">Then </w:t>
+      </w:r>
+      <w:r>
+        <w:t>right-</w:t>
+      </w:r>
+      <w:r>
+        <w:t>click</w:t>
+      </w:r>
+      <w:r>
+        <w:t xml:space="preserve"> anywhere on the table</w:t>
+      </w:r>
+      <w:r>
+        <w:t xml:space="preserve">, </w:t>
+      </w:r>
+      <w:r>
+        <w:t xml:space="preserve">click </w:t>
+      </w:r>
+      <w:r>
+        <w:t>“Table Properties”</w:t>
+      </w:r>
+      <w:r>
+        <w:t>,</w:t>
+      </w:r>
+      <w:r>
+        <w:t xml:space="preserve"> and within the </w:t>
+      </w:r>
+      <w:r>
+        <w:t>“</w:t>
+      </w:r>
+      <w:r>
+        <w:t>Table</w:t>
+      </w:r>
+      <w:r>
+        <w:t>”</w:t>
+      </w:r>
+      <w:r>
+        <w:t xml:space="preserve"> </w:t>
+      </w:r>
+      <w:r>
+        <w:t>t</w:t>
+      </w:r>
+      <w:r>
+        <w:t xml:space="preserve">ab, click the tab box for “Preferred Width” </w:t>
+      </w:r>
+      <w:r>
+        <w:t xml:space="preserve">and </w:t>
+      </w:r>
+      <w:r>
+        <w:t xml:space="preserve">enter </w:t>
+      </w:r>
+      <w:r>
+        <w:t>“</w:t>
+      </w:r>
+      <w:r>
+        <w:t>7</w:t>
+      </w:r>
+      <w:r>
+        <w:t>”.</w:t>
+      </w:r>
+    </w:p>
+    <w:p>
+      <w:r>
+        <w:t xml:space="preserve">If you need </w:t>
+      </w:r>
+      <w:r>
+        <w:t>author blocks for only 1 or 2 authors</w:t>
+      </w:r>
+      <w:r>
+        <w:t xml:space="preserve">, you should </w:t>
+      </w:r>
+      <w:r>
+        <w:t xml:space="preserve">remove one </w:t>
+      </w:r>
+      <w:r>
+        <w:t>column from the table. R</w:t>
+      </w:r>
+      <w:r>
+        <w:t>ight-c</w:t>
+      </w:r>
+      <w:r>
+        <w:t xml:space="preserve">lick in the unwanted cell, </w:t>
+      </w:r>
+      <w:r>
+        <w:t>click “Delete Cell</w:t>
+      </w:r>
+      <w:r>
+        <w:t>”</w:t>
+      </w:r>
+      <w:r>
+        <w:t>,</w:t>
+      </w:r>
+      <w:r>
+        <w:t xml:space="preserve"> </w:t>
+      </w:r>
+      <w:r>
+        <w:t xml:space="preserve">click </w:t>
+      </w:r>
+      <w:r>
+        <w:t>“Delete entire column</w:t>
+      </w:r>
+      <w:r>
+        <w:t>”</w:t>
+      </w:r>
+      <w:r>
+        <w:t>,</w:t>
+      </w:r>
+      <w:r>
+        <w:t xml:space="preserve"> then click </w:t>
+      </w:r>
+      <w:r>
+        <w:t>“</w:t>
+      </w:r>
+      <w:r>
+        <w:t>OK</w:t>
+      </w:r>
+      <w:r>
+        <w:t>”</w:t>
+      </w:r>
+      <w:r>
+        <w:t>. Repeat if necessary</w:t>
+      </w:r>
+      <w:r>
+        <w:t>.</w:t>
+      </w:r>
+    </w:p>
+    <w:p>
+      <w:pPr>
+        <w:pStyle w:val="Heading2"/>
+      </w:pPr>
+      <w:r>
+        <w:t>Abstract and Keywords</w:t>
+      </w:r>
+    </w:p>
+    <w:p>
+      <w:pPr>
+        <w:rPr>
+          <w:color w:val="000000"/>
+        </w:rPr>
+      </w:pPr>
+      <w:r>
+        <w:t>Every submission should begin with an abstract of about 150 words, followed by a set of keywords. The abstract and keywords should be placed in the left column of the first page under the left half of the title. The abstract should be a concise statement of the problem, approach</w:t>
+      </w:r>
+      <w:r>
+        <w:t>,</w:t>
+      </w:r>
+      <w:r>
+        <w:t xml:space="preserve"> and conclusions of the work described</w:t>
+      </w:r>
+      <w:r>
+        <w:t xml:space="preserve">. </w:t>
+      </w:r>
+      <w:r>
+        <w:rPr>
+          <w:color w:val="000000"/>
+        </w:rPr>
+        <w:t>It should clearly state the paper</w:t>
+      </w:r>
+      <w:r>
+        <w:rPr>
+          <w:color w:val="000000"/>
+        </w:rPr>
+        <w:t>’</w:t>
+      </w:r>
+      <w:r>
+        <w:rPr>
+          <w:color w:val="000000"/>
+        </w:rPr>
+        <w:t>s contribution to the field of HCI.</w:t>
+      </w:r>
+    </w:p>
+    <w:p>
+      <w:pPr>
+        <w:pStyle w:val="Heading2"/>
+      </w:pPr>
+      <w:r>
+        <w:t>Normal or Body Text</w:t>
+      </w:r>
+    </w:p>
+    <w:p>
+      <w:r>
+        <w:t xml:space="preserve">Please use 10-point </w:t>
+      </w:r>
+      <w:r>
+        <w:t xml:space="preserve">Times New Roman </w:t>
+      </w:r>
+      <w:r>
+        <w:t xml:space="preserve">or Times Roman </w:t>
+      </w:r>
+      <w:r>
+        <w:t xml:space="preserve">font </w:t>
+      </w:r>
+      <w:r>
+        <w:t xml:space="preserve">(the </w:t>
       </w:r>
       <w:r>
         <w:rPr>
           <w:rStyle w:val="StyleDescriptionChar"/>
         </w:rPr>
-        <w:t>Author Affiliation</w:t>
-      </w:r>
-      <w:r>
-        <w:t xml:space="preserve"> style)</w:t>
-      </w:r>
-      <w:r>
-        <w:t>.</w:t>
-      </w:r>
-    </w:p>
-    <w:p>
-      <w:r>
-        <w:t>To position names and addresses, use a single-row table with invisible borders, as in this document</w:t>
-      </w:r>
-      <w:r>
-        <w:t xml:space="preserve">. </w:t>
-      </w:r>
-      <w:r>
-        <w:t>Alternatively, if only one address is needed, use a centered tab stop to center all name and address text on the page; for two addresses, use two centered tab stops, and so on. For more than three authors, you may have to place some address information in a footnote, or in a named section at the end of your paper. Leave one 10-p</w:t>
-      </w:r>
-      <w:r>
-        <w:t>oin</w:t>
-      </w:r>
-      <w:r>
-        <w:t>t line of white space below the last line of affiliations</w:t>
-      </w:r>
-      <w:r>
-        <w:t xml:space="preserve">. </w:t>
+        <w:t>Normal</w:t>
+      </w:r>
+      <w:r>
+        <w:t xml:space="preserve"> style) </w:t>
+      </w:r>
+      <w:r>
+        <w:t xml:space="preserve">or, if this is unavailable, another proportional font with serifs, as close as possible in appearance to Times </w:t>
+      </w:r>
+      <w:r>
+        <w:t xml:space="preserve">New </w:t>
+      </w:r>
+      <w:r>
+        <w:t xml:space="preserve">Roman 10-point. </w:t>
+      </w:r>
+      <w:r>
+        <w:t xml:space="preserve">Other than </w:t>
+      </w:r>
+      <w:r>
+        <w:t xml:space="preserve">Helvetica or </w:t>
+      </w:r>
+      <w:r>
+        <w:t>Arial headings, p</w:t>
+      </w:r>
+      <w:r>
+        <w:t>lease use sans-serif or non-proportional fonts only for special purposes, such as source code text.</w:t>
       </w:r>
     </w:p>
     <w:p>
@@ -5333,298 +5594,36 @@
         <w:pStyle w:val="Heading2"/>
       </w:pPr>
       <w:r>
-        <w:t xml:space="preserve">Adding </w:t>
-      </w:r>
-      <w:r>
-        <w:t>and</w:t>
-      </w:r>
-      <w:r>
-        <w:t xml:space="preserve"> Removing Author Fields Above</w:t>
-      </w:r>
-    </w:p>
-    <w:p>
-      <w:r>
-        <w:t xml:space="preserve">If you need a </w:t>
-      </w:r>
-      <w:r>
-        <w:t>4</w:t>
-      </w:r>
-      <w:r>
-        <w:rPr>
-          <w:vertAlign w:val="superscript"/>
-        </w:rPr>
-        <w:t>th</w:t>
-      </w:r>
-      <w:r>
-        <w:t xml:space="preserve"> block for </w:t>
-      </w:r>
-      <w:r>
-        <w:t>an additional author</w:t>
-      </w:r>
-      <w:r>
-        <w:t xml:space="preserve"> with </w:t>
-      </w:r>
-      <w:r>
-        <w:t>a different affiliation</w:t>
-      </w:r>
-      <w:r>
-        <w:t>,</w:t>
-      </w:r>
-      <w:r>
-        <w:t xml:space="preserve"> </w:t>
-      </w:r>
-      <w:r>
-        <w:t>click on the table, click “layout” under “table tools”, and click “insert left” or “insert right”.</w:t>
-      </w:r>
-      <w:r>
-        <w:t xml:space="preserve"> </w:t>
-      </w:r>
-      <w:r>
-        <w:t xml:space="preserve">Then </w:t>
-      </w:r>
-      <w:r>
-        <w:t>right-</w:t>
-      </w:r>
-      <w:r>
-        <w:t>click</w:t>
-      </w:r>
-      <w:r>
-        <w:t xml:space="preserve"> anywhere on the table</w:t>
-      </w:r>
-      <w:r>
-        <w:t xml:space="preserve">, </w:t>
-      </w:r>
-      <w:r>
-        <w:t xml:space="preserve">click </w:t>
-      </w:r>
-      <w:r>
-        <w:t>“Table Properties”</w:t>
-      </w:r>
-      <w:r>
-        <w:t>,</w:t>
-      </w:r>
-      <w:r>
-        <w:t xml:space="preserve"> and within the </w:t>
-      </w:r>
-      <w:r>
-        <w:t>“</w:t>
-      </w:r>
-      <w:r>
-        <w:t>Table</w:t>
-      </w:r>
-      <w:r>
-        <w:t>”</w:t>
-      </w:r>
-      <w:r>
-        <w:t xml:space="preserve"> </w:t>
-      </w:r>
-      <w:r>
-        <w:t>t</w:t>
-      </w:r>
-      <w:r>
-        <w:t xml:space="preserve">ab, click the tab box for “Preferred Width” </w:t>
-      </w:r>
-      <w:r>
-        <w:t xml:space="preserve">and </w:t>
-      </w:r>
-      <w:r>
-        <w:t xml:space="preserve">enter </w:t>
-      </w:r>
-      <w:r>
-        <w:t>“</w:t>
-      </w:r>
-      <w:r>
-        <w:t>7</w:t>
-      </w:r>
-      <w:r>
-        <w:t>”.</w:t>
-      </w:r>
-    </w:p>
-    <w:p>
-      <w:r>
-        <w:t xml:space="preserve">If you need </w:t>
-      </w:r>
-      <w:r>
-        <w:t>author blocks for only 1 or 2 authors</w:t>
-      </w:r>
-      <w:r>
-        <w:t xml:space="preserve">, you should </w:t>
-      </w:r>
-      <w:r>
-        <w:t xml:space="preserve">remove one </w:t>
-      </w:r>
-      <w:r>
-        <w:t>column from the table. R</w:t>
-      </w:r>
-      <w:r>
-        <w:t>ight-c</w:t>
-      </w:r>
-      <w:r>
-        <w:t xml:space="preserve">lick in the unwanted cell, </w:t>
-      </w:r>
-      <w:r>
-        <w:t>click “Delete Cell</w:t>
-      </w:r>
-      <w:r>
-        <w:t>”</w:t>
-      </w:r>
-      <w:r>
-        <w:t>,</w:t>
-      </w:r>
-      <w:r>
-        <w:t xml:space="preserve"> </w:t>
-      </w:r>
-      <w:r>
-        <w:t xml:space="preserve">click </w:t>
-      </w:r>
-      <w:r>
-        <w:t>“Delete entire column</w:t>
-      </w:r>
-      <w:r>
-        <w:t>”</w:t>
-      </w:r>
-      <w:r>
-        <w:t>,</w:t>
-      </w:r>
-      <w:r>
-        <w:t xml:space="preserve"> then click </w:t>
-      </w:r>
-      <w:r>
-        <w:t>“</w:t>
-      </w:r>
-      <w:r>
-        <w:t>OK</w:t>
-      </w:r>
-      <w:r>
-        <w:t>”</w:t>
-      </w:r>
-      <w:r>
-        <w:t>. Repeat if necessary</w:t>
-      </w:r>
-      <w:r>
-        <w:t>.</w:t>
-      </w:r>
-    </w:p>
-    <w:p>
-      <w:pPr>
-        <w:pStyle w:val="Heading2"/>
-      </w:pPr>
-      <w:r>
-        <w:t>Abstract and Keywords</w:t>
-      </w:r>
-    </w:p>
-    <w:p>
-      <w:pPr>
+        <w:lastRenderedPageBreak/>
+        <w:t>First Page Copyright Notice</w:t>
+      </w:r>
+    </w:p>
+    <w:p>
+      <w:pPr>
+        <w:spacing w:after="0"/>
         <w:rPr>
           <w:color w:val="000000"/>
         </w:rPr>
       </w:pPr>
       <w:r>
-        <w:t>Every submission should begin with an abstract of about 150 words, followed by a set of keywords. The abstract and keywords should be placed in the left column of the first page under the left half of the title. The abstract should be a concise statement of the problem, approach</w:t>
-      </w:r>
-      <w:r>
-        <w:t>,</w:t>
-      </w:r>
-      <w:r>
-        <w:t xml:space="preserve"> and conclusions of the work described</w:t>
-      </w:r>
-      <w:r>
-        <w:t xml:space="preserve">. </w:t>
-      </w:r>
-      <w:r>
         <w:rPr>
           <w:color w:val="000000"/>
         </w:rPr>
-        <w:t>It should clearly state the paper</w:t>
-      </w:r>
+        <w:t xml:space="preserve">You will need to update the ACM copyright block with the assigned text and DOI during the ACM </w:t>
+      </w:r>
+      <w:proofErr w:type="spellStart"/>
       <w:r>
         <w:rPr>
           <w:color w:val="000000"/>
         </w:rPr>
-        <w:t>’</w:t>
-      </w:r>
+        <w:t>rightsreview</w:t>
+      </w:r>
+      <w:proofErr w:type="spellEnd"/>
       <w:r>
         <w:rPr>
           <w:color w:val="000000"/>
         </w:rPr>
-        <w:t>s contribution to the field of HCI.</w:t>
-      </w:r>
-    </w:p>
-    <w:p>
-      <w:pPr>
-        <w:pStyle w:val="Heading2"/>
-      </w:pPr>
-      <w:r>
-        <w:t>Normal or Body Text</w:t>
-      </w:r>
-    </w:p>
-    <w:p>
-      <w:r>
-        <w:t xml:space="preserve">Please use 10-point </w:t>
-      </w:r>
-      <w:r>
-        <w:t xml:space="preserve">Times New Roman </w:t>
-      </w:r>
-      <w:r>
-        <w:t xml:space="preserve">or Times Roman </w:t>
-      </w:r>
-      <w:r>
-        <w:t xml:space="preserve">font </w:t>
-      </w:r>
-      <w:r>
-        <w:t xml:space="preserve">(the </w:t>
-      </w:r>
-      <w:r>
-        <w:rPr>
-          <w:rStyle w:val="StyleDescriptionChar"/>
-        </w:rPr>
-        <w:t>Normal</w:t>
-      </w:r>
-      <w:r>
-        <w:t xml:space="preserve"> style) </w:t>
-      </w:r>
-      <w:r>
-        <w:t xml:space="preserve">or, if this is unavailable, another proportional font with serifs, as close as possible in appearance to Times </w:t>
-      </w:r>
-      <w:r>
-        <w:t xml:space="preserve">New </w:t>
-      </w:r>
-      <w:r>
-        <w:t xml:space="preserve">Roman 10-point. </w:t>
-      </w:r>
-      <w:r>
-        <w:t xml:space="preserve">Other than </w:t>
-      </w:r>
-      <w:r>
-        <w:t xml:space="preserve">Helvetica or </w:t>
-      </w:r>
-      <w:r>
-        <w:t>Arial headings, p</w:t>
-      </w:r>
-      <w:r>
-        <w:t>lease use sans-serif or non-proportional fonts only for special purposes, such as source code text.</w:t>
-      </w:r>
-    </w:p>
-    <w:p>
-      <w:pPr>
-        <w:pStyle w:val="Heading2"/>
-      </w:pPr>
-      <w:r>
-        <w:t>First Page Copyright Notice</w:t>
-      </w:r>
-    </w:p>
-    <w:p>
-      <w:pPr>
-        <w:spacing w:after="0"/>
-        <w:rPr>
-          <w:color w:val="000000"/>
-        </w:rPr>
-      </w:pPr>
-      <w:r>
-        <w:rPr>
-          <w:color w:val="000000"/>
-        </w:rPr>
-        <w:t>You will need to update the ACM copyright block with the assigned text and DOI during the ACM rightsreview process</w:t>
+        <w:t xml:space="preserve"> process</w:t>
       </w:r>
       <w:r>
         <w:rPr>
@@ -5750,7 +5749,6 @@
         <w:pStyle w:val="Heading2"/>
       </w:pPr>
       <w:r>
-        <w:lastRenderedPageBreak/>
         <w:t>References and Citations</w:t>
       </w:r>
     </w:p>
@@ -6063,27 +6061,14 @@
       <w:r>
         <w:t xml:space="preserve">Table </w:t>
       </w:r>
-      <w:r>
-        <w:fldChar w:fldCharType="begin"/>
-      </w:r>
-      <w:r>
-        <w:instrText xml:space="preserve"> SEQ Table \* ARABIC </w:instrText>
-      </w:r>
-      <w:r>
-        <w:fldChar w:fldCharType="separate"/>
-      </w:r>
-      <w:r>
-        <w:rPr>
-          <w:noProof/>
-        </w:rPr>
-        <w:t>1</w:t>
-      </w:r>
-      <w:r>
-        <w:rPr>
-          <w:noProof/>
-        </w:rPr>
-        <w:fldChar w:fldCharType="end"/>
-      </w:r>
+      <w:fldSimple w:instr=" SEQ Table \* ARABIC ">
+        <w:r>
+          <w:rPr>
+            <w:noProof/>
+          </w:rPr>
+          <w:t>1</w:t>
+        </w:r>
+      </w:fldSimple>
       <w:r>
         <w:t>. Table captions should be placed below the table. We recommend table lines be 1 point, 25% black. Minimize use of unnecessary table lines.</w:t>
       </w:r>
@@ -6513,6 +6498,7 @@
         <w:rPr>
           <w:noProof/>
         </w:rPr>
+        <w:lastRenderedPageBreak/>
         <w:drawing>
           <wp:inline distT="0" distB="0" distL="0" distR="0" wp14:anchorId="603D984D" wp14:editId="6D0B18F8">
             <wp:extent cx="3733800" cy="1768064"/>
@@ -6569,32 +6555,27 @@
       <w:r>
         <w:t xml:space="preserve">Figure </w:t>
       </w:r>
-      <w:r>
-        <w:fldChar w:fldCharType="begin"/>
-      </w:r>
-      <w:r>
-        <w:instrText xml:space="preserve"> SEQ Figure \* ARABIC </w:instrText>
-      </w:r>
-      <w:r>
-        <w:fldChar w:fldCharType="separate"/>
-      </w:r>
-      <w:r>
-        <w:rPr>
-          <w:noProof/>
-        </w:rPr>
-        <w:t>2</w:t>
-      </w:r>
-      <w:r>
-        <w:rPr>
-          <w:noProof/>
-        </w:rPr>
-        <w:fldChar w:fldCharType="end"/>
-      </w:r>
+      <w:fldSimple w:instr=" SEQ Figure \* ARABIC ">
+        <w:r>
+          <w:rPr>
+            <w:noProof/>
+          </w:rPr>
+          <w:t>2</w:t>
+        </w:r>
+      </w:fldSimple>
       <w:r>
         <w:t>. Sample of a wide figure. Be sure to place at the top or bottom of the page. Ensure that important information is legible in both black-and-white and color printing.</w:t>
       </w:r>
       <w:r>
-        <w:t xml:space="preserve"> Image: CC-BY-ND ayman on Flickr.</w:t>
+        <w:t xml:space="preserve"> Image: CC-BY-ND </w:t>
+      </w:r>
+      <w:proofErr w:type="spellStart"/>
+      <w:r>
+        <w:t>ayman</w:t>
+      </w:r>
+      <w:proofErr w:type="spellEnd"/>
+      <w:r>
+        <w:t xml:space="preserve"> on Flickr.</w:t>
       </w:r>
     </w:p>
     <w:p>
@@ -6639,10 +6620,7 @@
         <w:t>If you do not use this style, then you may want to adjust the vertical spac</w:t>
       </w:r>
       <w:r>
-        <w:t xml:space="preserve">ing of the text in </w:t>
-      </w:r>
-      <w:r>
-        <w:t>the tables. To adjust the spacing of text in a table i</w:t>
+        <w:t>ing of the text in the tables. To adjust the spacing of text in a table i</w:t>
       </w:r>
       <w:r>
         <w:t xml:space="preserve">n Word, use </w:t>
@@ -6701,11 +6679,7 @@
         <w:t>1</w:t>
       </w:r>
       <w:r>
-        <w:t xml:space="preserve">. Table </w:t>
-      </w:r>
-      <w:r>
-        <w:lastRenderedPageBreak/>
-        <w:t>captions should be placed below the table. We recommend table lines be 1 point, 25% black. Minimize use of unnecessary table lines.</w:t>
+        <w:t>. Table captions should be placed below the table. We recommend table lines be 1 point, 25% black. Minimize use of unnecessary table lines.</w:t>
       </w:r>
     </w:p>
     <w:p>
@@ -6850,7 +6824,10 @@
         <w:pStyle w:val="Bullet"/>
       </w:pPr>
       <w:r>
-        <w:t xml:space="preserve">Explain “insider” comments. Ensure that your whole audience understands any reference whose meaning you do not describe (e.g., do not </w:t>
+        <w:t xml:space="preserve">Explain “insider” comments. Ensure that your whole audience understands any reference whose meaning you </w:t>
+      </w:r>
+      <w:r>
+        <w:t xml:space="preserve">do not describe (e.g., do not </w:t>
       </w:r>
       <w:r>
         <w:t xml:space="preserve">assume that everyone has used an Android phone, </w:t>
@@ -6981,13 +6958,58 @@
         <w:pStyle w:val="Bullet"/>
       </w:pPr>
       <w:r>
-        <w:t xml:space="preserve">If possible, use the full (extended) alphabetic character set for names of persons, institutions, and places (e.g., Grønbæk, Lafreniére, Sánchez, </w:t>
-      </w:r>
-      <w:r>
-        <w:t xml:space="preserve">Nguyễn, </w:t>
-      </w:r>
-      <w:r>
-        <w:t>Universität, Weißenbach, Züllighoven, Århus, etc.)</w:t>
+        <w:t xml:space="preserve">If possible, use the full (extended) alphabetic character set for names of persons, institutions, and places (e.g., </w:t>
+      </w:r>
+      <w:proofErr w:type="spellStart"/>
+      <w:r>
+        <w:t>Grønbæk</w:t>
+      </w:r>
+      <w:proofErr w:type="spellEnd"/>
+      <w:r>
+        <w:t xml:space="preserve">, </w:t>
+      </w:r>
+      <w:proofErr w:type="spellStart"/>
+      <w:r>
+        <w:t>Lafreniére</w:t>
+      </w:r>
+      <w:proofErr w:type="spellEnd"/>
+      <w:r>
+        <w:t xml:space="preserve">, Sánchez, </w:t>
+      </w:r>
+      <w:proofErr w:type="spellStart"/>
+      <w:r>
+        <w:t>Nguyễn</w:t>
+      </w:r>
+      <w:proofErr w:type="spellEnd"/>
+      <w:r>
+        <w:t xml:space="preserve">, </w:t>
+      </w:r>
+      <w:r>
+        <w:t xml:space="preserve">Universität, </w:t>
+      </w:r>
+      <w:proofErr w:type="spellStart"/>
+      <w:r>
+        <w:t>Weißenbach</w:t>
+      </w:r>
+      <w:proofErr w:type="spellEnd"/>
+      <w:r>
+        <w:t xml:space="preserve">, </w:t>
+      </w:r>
+      <w:proofErr w:type="spellStart"/>
+      <w:r>
+        <w:t>Züllighoven</w:t>
+      </w:r>
+      <w:proofErr w:type="spellEnd"/>
+      <w:r>
+        <w:t xml:space="preserve">, </w:t>
+      </w:r>
+      <w:proofErr w:type="spellStart"/>
+      <w:r>
+        <w:t>Århus</w:t>
+      </w:r>
+      <w:proofErr w:type="spellEnd"/>
+      <w:r>
+        <w:t>, etc.)</w:t>
       </w:r>
       <w:r>
         <w:t xml:space="preserve">. </w:t>
@@ -7095,6 +7117,7 @@
         </w:numPr>
       </w:pPr>
       <w:r>
+        <w:lastRenderedPageBreak/>
         <w:t>Set the tab order to “Use Document Structure”</w:t>
       </w:r>
     </w:p>
@@ -7291,12 +7314,26 @@
         <w:rPr>
           <w:color w:val="000000"/>
         </w:rPr>
-        <w:t xml:space="preserve">dd-in, also called PDFMaker. </w:t>
-      </w:r>
+        <w:t xml:space="preserve">dd-in, also called </w:t>
+      </w:r>
+      <w:proofErr w:type="spellStart"/>
       <w:r>
         <w:rPr>
           <w:color w:val="000000"/>
         </w:rPr>
+        <w:t>PDFMaker</w:t>
+      </w:r>
+      <w:proofErr w:type="spellEnd"/>
+      <w:r>
+        <w:rPr>
+          <w:color w:val="000000"/>
+        </w:rPr>
+        <w:t xml:space="preserve">. </w:t>
+      </w:r>
+      <w:r>
+        <w:rPr>
+          <w:color w:val="000000"/>
+        </w:rPr>
         <w:t>S</w:t>
       </w:r>
       <w:r>
@@ -7487,11 +7524,7 @@
         <w:t>roceedings</w:t>
       </w:r>
       <w:r>
-        <w:t xml:space="preserve"> to understand the </w:t>
-      </w:r>
-      <w:r>
-        <w:lastRenderedPageBreak/>
-        <w:t>writing style and conventions that successful authors have used</w:t>
+        <w:t xml:space="preserve"> to understand the writing style and conventions that successful authors have used</w:t>
       </w:r>
       <w:r>
         <w:t>.</w:t>
@@ -8024,7 +8057,15 @@
       <w:bookmarkStart w:id="8" w:name="_Ref279752517"/>
       <w:bookmarkStart w:id="9" w:name="_Ref279753826"/>
       <w:r>
-        <w:t xml:space="preserve">Anna Cavender, Shari Trewin, Vicki Hanson. 2014. Accessible Writing Guide. Retrieved August 22, 2014 from </w:t>
+        <w:t xml:space="preserve">Anna Cavender, Shari </w:t>
+      </w:r>
+      <w:proofErr w:type="spellStart"/>
+      <w:r>
+        <w:t>Trewin</w:t>
+      </w:r>
+      <w:proofErr w:type="spellEnd"/>
+      <w:r>
+        <w:t xml:space="preserve">, Vicki Hanson. 2014. Accessible Writing Guide. Retrieved August 22, 2014 from </w:t>
       </w:r>
       <w:hyperlink r:id="rId26" w:history="1">
         <w:r>
@@ -8054,7 +8095,15 @@
       <w:bookmarkStart w:id="11" w:name="_Ref279753241"/>
       <w:bookmarkStart w:id="12" w:name="_Ref279752204"/>
       <w:r>
-        <w:t xml:space="preserve">Morton L. Heilig. 1962. Sensorama Simulator, U.S. Patent 3,050,870, Filed </w:t>
+        <w:t xml:space="preserve">Morton L. Heilig. 1962. </w:t>
+      </w:r>
+      <w:proofErr w:type="spellStart"/>
+      <w:r>
+        <w:t>Sensorama</w:t>
+      </w:r>
+      <w:proofErr w:type="spellEnd"/>
+      <w:r>
+        <w:t xml:space="preserve"> Simulator, U.S. Patent 3,050,870, Filed </w:t>
       </w:r>
       <w:r>
         <w:t>January 10, 1961</w:t>
@@ -8077,20 +8126,30 @@
       <w:bookmarkStart w:id="14" w:name="_Ref279753887"/>
       <w:bookmarkEnd w:id="11"/>
       <w:r>
-        <w:t xml:space="preserve">Jofish Kaye and Paul Dourish. 2014. Special issue on science fiction and ubiquitous computing. </w:t>
+        <w:t xml:space="preserve">Jofish Kaye and Paul </w:t>
+      </w:r>
+      <w:proofErr w:type="spellStart"/>
+      <w:r>
+        <w:t>Dourish</w:t>
+      </w:r>
+      <w:proofErr w:type="spellEnd"/>
+      <w:r>
+        <w:t xml:space="preserve">. 2014. Special issue on science fiction and ubiquitous computing. </w:t>
       </w:r>
       <w:r>
         <w:rPr>
           <w:i/>
         </w:rPr>
-        <w:t xml:space="preserve">Personal </w:t>
-      </w:r>
+        <w:t xml:space="preserve">Personal Ubiquitous </w:t>
+      </w:r>
+      <w:proofErr w:type="spellStart"/>
       <w:r>
         <w:rPr>
           <w:i/>
         </w:rPr>
-        <w:t>Ubiquitous Comput</w:t>
-      </w:r>
+        <w:t>Comput</w:t>
+      </w:r>
+      <w:proofErr w:type="spellEnd"/>
       <w:r>
         <w:t xml:space="preserve">. 18, 4 (April 2014), 765-766. </w:t>
       </w:r>
@@ -8116,22 +8175,49 @@
       </w:pPr>
       <w:bookmarkStart w:id="15" w:name="_Ref406944911"/>
       <w:r>
-        <w:t xml:space="preserve">Scott R. Klemmer, Michael Thomsen, Ethan Phelps-Goodman, Robert Lee, and James A. Landay. 2002. Where do web sites come from?: capturing and interacting with design history. In </w:t>
+        <w:t xml:space="preserve">Scott R. Klemmer, Michael Thomsen, Ethan Phelps-Goodman, Robert Lee, and James A. </w:t>
+      </w:r>
+      <w:proofErr w:type="spellStart"/>
+      <w:r>
+        <w:t>Landay</w:t>
+      </w:r>
+      <w:proofErr w:type="spellEnd"/>
+      <w:r>
+        <w:t xml:space="preserve">. 2002. Where do web sites come </w:t>
+      </w:r>
+      <w:proofErr w:type="gramStart"/>
+      <w:r>
+        <w:t>from?:</w:t>
+      </w:r>
+      <w:proofErr w:type="gramEnd"/>
+      <w:r>
+        <w:t xml:space="preserve"> capturing and interacting with design history. In </w:t>
       </w:r>
       <w:r>
         <w:rPr>
           <w:i/>
         </w:rPr>
-        <w:t xml:space="preserve">Proceedings of the Conference on Human Factors </w:t>
-      </w:r>
+        <w:t xml:space="preserve">Proceedings of the Conference on Human </w:t>
+      </w:r>
+      <w:proofErr w:type="gramStart"/>
       <w:r>
         <w:rPr>
           <w:i/>
         </w:rPr>
+        <w:t xml:space="preserve">Factors </w:t>
+      </w:r>
+      <w:r>
+        <w:rPr>
+          <w:i/>
+        </w:rPr>
         <w:t xml:space="preserve"> </w:t>
       </w:r>
       <w:r>
-        <w:t>(CHI '02)</w:t>
+        <w:t>(</w:t>
+      </w:r>
+      <w:proofErr w:type="gramEnd"/>
+      <w:r>
+        <w:t>CHI '02)</w:t>
       </w:r>
       <w:r>
         <w:t xml:space="preserve">, </w:t>
@@ -8165,8 +8251,13 @@
         <w:ind w:left="360"/>
       </w:pPr>
       <w:bookmarkStart w:id="16" w:name="_Ref279752219"/>
-      <w:r>
-        <w:t xml:space="preserve">Psy. 2012. Gangnam Style. Video. (15 July 2012.). Retrieved August 22, 2014 from </w:t>
+      <w:proofErr w:type="spellStart"/>
+      <w:r>
+        <w:t>Psy</w:t>
+      </w:r>
+      <w:proofErr w:type="spellEnd"/>
+      <w:r>
+        <w:t xml:space="preserve">. 2012. Gangnam Style. Video. (15 July 2012.). Retrieved August 22, 2014 from </w:t>
       </w:r>
       <w:hyperlink r:id="rId29" w:history="1">
         <w:r>
@@ -8256,7 +8347,23 @@
         <w:t>The Social Shaping of Technology</w:t>
       </w:r>
       <w:r>
-        <w:t xml:space="preserve"> (2nd. ed.), Donald MacKenzie and Judy Wajcman (</w:t>
+        <w:t xml:space="preserve"> (2nd. ed.), Donald </w:t>
+      </w:r>
+      <w:proofErr w:type="spellStart"/>
+      <w:r>
+        <w:t>MacKenzie</w:t>
+      </w:r>
+      <w:proofErr w:type="spellEnd"/>
+      <w:r>
+        <w:t xml:space="preserve"> and Judy </w:t>
+      </w:r>
+      <w:proofErr w:type="spellStart"/>
+      <w:r>
+        <w:t>Wajcman</w:t>
+      </w:r>
+      <w:proofErr w:type="spellEnd"/>
+      <w:r>
+        <w:t xml:space="preserve"> (</w:t>
       </w:r>
       <w:r>
         <w:t>e</w:t>
@@ -10774,7 +10881,7 @@
 </file>
 
 <file path=customXml/itemProps1.xml><?xml version="1.0" encoding="utf-8"?>
-<ds:datastoreItem xmlns:ds="http://schemas.openxmlformats.org/officeDocument/2006/customXml" ds:itemID="{1E157E70-BFA1-49B5-870D-1B0A57ADE6A9}">
+<ds:datastoreItem xmlns:ds="http://schemas.openxmlformats.org/officeDocument/2006/customXml" ds:itemID="{EC828158-7F82-499C-9D15-49BDB68ADDEC}">
   <ds:schemaRefs>
     <ds:schemaRef ds:uri="http://schemas.openxmlformats.org/officeDocument/2006/bibliography"/>
   </ds:schemaRefs>
